--- a/Programming ad problem solving Assignment.docx
+++ b/Programming ad problem solving Assignment.docx
@@ -97,26 +97,13 @@
           <w:b/>
           <w:sz w:val="24"/>
         </w:rPr>
-        <w:t>Decomposition</w:t>
-      </w:r>
-      <w:r>
-        <w:rPr>
-          <w:b/>
+        <w:t>Decomposition:</w:t>
+      </w:r>
+      <w:r>
+        <w:rPr>
           <w:sz w:val="24"/>
         </w:rPr>
-        <w:t>:</w:t>
-      </w:r>
-      <w:r>
-        <w:rPr>
-          <w:sz w:val="24"/>
-        </w:rPr>
-        <w:t xml:space="preserve"> </w:t>
-      </w:r>
-      <w:r>
-        <w:rPr>
-          <w:sz w:val="24"/>
-        </w:rPr>
-        <w:t>Decomposition is the process of breaking down a complex problem or system into smaller, more manageable parts. By focusing on individual components, it becomes easier to understand and solve.</w:t>
+        <w:t xml:space="preserve"> Decomposition is the process of breaking down a complex problem or system into smaller, more manageable parts. By focusing on individual components, it becomes easier to understand and solve.</w:t>
       </w:r>
     </w:p>
     <w:p>
@@ -260,38 +247,13 @@
           <w:b/>
           <w:sz w:val="24"/>
         </w:rPr>
-        <w:t>Pattern Recognition</w:t>
-      </w:r>
-      <w:r>
-        <w:rPr>
-          <w:b/>
+        <w:t>Pattern Recognition:</w:t>
+      </w:r>
+      <w:r>
+        <w:rPr>
           <w:sz w:val="24"/>
         </w:rPr>
-        <w:t>:</w:t>
-      </w:r>
-      <w:r>
-        <w:rPr>
-          <w:sz w:val="24"/>
-        </w:rPr>
-        <w:t xml:space="preserve"> </w:t>
-      </w:r>
-      <w:r>
-        <w:rPr>
-          <w:sz w:val="24"/>
-        </w:rPr>
-        <w:t>Pattern recognition involves identifying similarities or patterns within a problem.</w:t>
-      </w:r>
-      <w:r>
-        <w:rPr>
-          <w:sz w:val="24"/>
-        </w:rPr>
-        <w:t xml:space="preserve"> </w:t>
-      </w:r>
-      <w:r>
-        <w:rPr>
-          <w:sz w:val="24"/>
-        </w:rPr>
-        <w:t>Allows for understanding of repetitive elements, which can be used for optimization.</w:t>
+        <w:t xml:space="preserve"> Pattern recognition involves identifying similarities or patterns within a problem. Allows for understanding of repetitive elements, which can be used for optimization.</w:t>
       </w:r>
     </w:p>
     <w:p>
@@ -395,29 +357,14 @@
           <w:b/>
           <w:sz w:val="24"/>
         </w:rPr>
-        <w:t>Abstraction</w:t>
-      </w:r>
-      <w:r>
-        <w:rPr>
-          <w:rFonts w:cstheme="minorHAnsi"/>
-          <w:b/>
-          <w:sz w:val="24"/>
-        </w:rPr>
-        <w:t>:</w:t>
+        <w:t>Abstraction:</w:t>
       </w:r>
       <w:r>
         <w:rPr>
           <w:rFonts w:cstheme="minorHAnsi"/>
           <w:sz w:val="24"/>
         </w:rPr>
-        <w:t xml:space="preserve"> </w:t>
-      </w:r>
-      <w:r>
-        <w:rPr>
-          <w:rFonts w:cstheme="minorHAnsi"/>
-          <w:sz w:val="24"/>
-        </w:rPr>
-        <w:t>Abstraction is the process of focusing only on the relevant details and ignoring unnecessary information.</w:t>
+        <w:t xml:space="preserve"> Abstraction is the process of focusing only on the relevant details and ignoring unnecessary information.</w:t>
       </w:r>
     </w:p>
     <w:p>
@@ -506,15 +453,7 @@
           <w:b/>
           <w:sz w:val="24"/>
         </w:rPr>
-        <w:t>Algorithm Design</w:t>
-      </w:r>
-      <w:r>
-        <w:rPr>
-          <w:rFonts w:cstheme="minorHAnsi"/>
-          <w:b/>
-          <w:sz w:val="24"/>
-        </w:rPr>
-        <w:t>:</w:t>
+        <w:t>Algorithm Design:</w:t>
       </w:r>
       <w:r>
         <w:rPr>
@@ -704,13 +643,7 @@
         <w:rPr>
           <w:b/>
         </w:rPr>
-        <w:t>D</w:t>
-      </w:r>
-      <w:r>
-        <w:rPr>
-          <w:b/>
-        </w:rPr>
-        <w:t xml:space="preserve">escribe the key difference between modular </w:t>
+        <w:t xml:space="preserve">Describe the key difference between modular </w:t>
       </w:r>
       <w:r>
         <w:rPr>
@@ -776,7 +709,6 @@
                 <w:szCs w:val="24"/>
               </w:rPr>
             </w:pPr>
-            <w:proofErr w:type="spellStart"/>
             <w:r>
               <w:rPr>
                 <w:rFonts w:eastAsia="Times New Roman" w:cs="Times New Roman"/>
@@ -785,18 +717,7 @@
                 <w:sz w:val="24"/>
                 <w:szCs w:val="24"/>
               </w:rPr>
-              <w:t>S.No</w:t>
-            </w:r>
-            <w:proofErr w:type="spellEnd"/>
-            <w:r>
-              <w:rPr>
-                <w:rFonts w:eastAsia="Times New Roman" w:cs="Times New Roman"/>
-                <w:b/>
-                <w:bCs/>
-                <w:sz w:val="24"/>
-                <w:szCs w:val="24"/>
-              </w:rPr>
-              <w:t>.</w:t>
+              <w:t>S.No.</w:t>
             </w:r>
           </w:p>
         </w:tc>
@@ -1634,7 +1555,7 @@
           <w:noProof/>
         </w:rPr>
         <w:drawing>
-          <wp:anchor distT="0" distB="0" distL="114300" distR="114300" simplePos="0" relativeHeight="251657216" behindDoc="1" locked="0" layoutInCell="1" allowOverlap="1" wp14:anchorId="4B8ECB4D" wp14:editId="401A24E9">
+          <wp:anchor distT="0" distB="0" distL="114300" distR="114300" simplePos="0" relativeHeight="251653120" behindDoc="1" locked="0" layoutInCell="1" allowOverlap="1" wp14:anchorId="4B8ECB4D" wp14:editId="401A24E9">
             <wp:simplePos x="0" y="0"/>
             <wp:positionH relativeFrom="column">
               <wp:posOffset>5791200</wp:posOffset>
@@ -1948,7 +1869,7 @@
           <w:noProof/>
         </w:rPr>
         <w:drawing>
-          <wp:anchor distT="0" distB="0" distL="114300" distR="114300" simplePos="0" relativeHeight="251658240" behindDoc="1" locked="0" layoutInCell="1" allowOverlap="1" wp14:anchorId="4606D39D" wp14:editId="0EF10721">
+          <wp:anchor distT="0" distB="0" distL="114300" distR="114300" simplePos="0" relativeHeight="251654144" behindDoc="1" locked="0" layoutInCell="1" allowOverlap="1" wp14:anchorId="4606D39D" wp14:editId="0EF10721">
             <wp:simplePos x="0" y="0"/>
             <wp:positionH relativeFrom="column">
               <wp:posOffset>5705475</wp:posOffset>
@@ -2168,7 +2089,7 @@
           <w:noProof/>
         </w:rPr>
         <w:drawing>
-          <wp:anchor distT="0" distB="0" distL="114300" distR="114300" simplePos="0" relativeHeight="251660288" behindDoc="0" locked="0" layoutInCell="1" allowOverlap="1" wp14:anchorId="423E88A5" wp14:editId="740CEB71">
+          <wp:anchor distT="0" distB="0" distL="114300" distR="114300" simplePos="0" relativeHeight="251656192" behindDoc="0" locked="0" layoutInCell="1" allowOverlap="1" wp14:anchorId="423E88A5" wp14:editId="740CEB71">
             <wp:simplePos x="0" y="0"/>
             <wp:positionH relativeFrom="column">
               <wp:posOffset>5514975</wp:posOffset>
@@ -2376,7 +2297,7 @@
           <w:noProof/>
         </w:rPr>
         <w:drawing>
-          <wp:anchor distT="0" distB="0" distL="114300" distR="114300" simplePos="0" relativeHeight="251661312" behindDoc="0" locked="0" layoutInCell="1" allowOverlap="1" wp14:anchorId="14341090" wp14:editId="2C6C1072">
+          <wp:anchor distT="0" distB="0" distL="114300" distR="114300" simplePos="0" relativeHeight="251657216" behindDoc="0" locked="0" layoutInCell="1" allowOverlap="1" wp14:anchorId="14341090" wp14:editId="2C6C1072">
             <wp:simplePos x="0" y="0"/>
             <wp:positionH relativeFrom="column">
               <wp:posOffset>4943475</wp:posOffset>
@@ -2563,7 +2484,7 @@
         </w:rPr>
         <w:lastRenderedPageBreak/>
         <w:drawing>
-          <wp:anchor distT="0" distB="0" distL="114300" distR="114300" simplePos="0" relativeHeight="251662336" behindDoc="0" locked="0" layoutInCell="1" allowOverlap="1" wp14:anchorId="6C4C6768" wp14:editId="4A27E9C1">
+          <wp:anchor distT="0" distB="0" distL="114300" distR="114300" simplePos="0" relativeHeight="251658240" behindDoc="0" locked="0" layoutInCell="1" allowOverlap="1" wp14:anchorId="6C4C6768" wp14:editId="4A27E9C1">
             <wp:simplePos x="0" y="0"/>
             <wp:positionH relativeFrom="column">
               <wp:posOffset>5343525</wp:posOffset>
@@ -2719,52 +2640,44 @@
         </w:rPr>
         <w:t xml:space="preserve"> calling a function like </w:t>
       </w:r>
-      <w:proofErr w:type="gramStart"/>
       <w:r>
         <w:rPr>
           <w:rFonts w:eastAsia="Times New Roman" w:cs="Courier New"/>
         </w:rPr>
-        <w:t>Sort(</w:t>
-      </w:r>
-      <w:proofErr w:type="gramEnd"/>
+        <w:t>Sort()</w:t>
+      </w:r>
+      <w:r>
+        <w:rPr>
+          <w:rFonts w:eastAsia="Times New Roman" w:cs="Times New Roman"/>
+        </w:rPr>
+        <w:t xml:space="preserve"> or </w:t>
+      </w:r>
       <w:r>
         <w:rPr>
           <w:rFonts w:eastAsia="Times New Roman" w:cs="Courier New"/>
         </w:rPr>
-        <w:t>)</w:t>
+        <w:t>Calculate()</w:t>
       </w:r>
       <w:r>
         <w:rPr>
           <w:rFonts w:eastAsia="Times New Roman" w:cs="Times New Roman"/>
         </w:rPr>
-        <w:t xml:space="preserve"> or </w:t>
-      </w:r>
-      <w:r>
-        <w:rPr>
-          <w:rFonts w:eastAsia="Times New Roman" w:cs="Courier New"/>
-        </w:rPr>
-        <w:t>Calculate()</w:t>
-      </w:r>
-      <w:r>
+        <w:t>.</w:t>
+      </w:r>
+    </w:p>
+    <w:p>
+      <w:pPr>
+        <w:spacing w:before="40" w:after="40" w:line="240" w:lineRule="auto"/>
         <w:rPr>
           <w:rFonts w:eastAsia="Times New Roman" w:cs="Times New Roman"/>
         </w:rPr>
-        <w:t>.</w:t>
-      </w:r>
-    </w:p>
-    <w:p>
-      <w:pPr>
-        <w:spacing w:before="40" w:after="40" w:line="240" w:lineRule="auto"/>
-        <w:rPr>
-          <w:rFonts w:eastAsia="Times New Roman" w:cs="Times New Roman"/>
-        </w:rPr>
       </w:pPr>
       <w:r>
         <w:rPr>
           <w:noProof/>
         </w:rPr>
         <w:drawing>
-          <wp:anchor distT="0" distB="0" distL="114300" distR="114300" simplePos="0" relativeHeight="251663360" behindDoc="0" locked="0" layoutInCell="1" allowOverlap="1" wp14:anchorId="1C40CB09" wp14:editId="7CB9D93B">
+          <wp:anchor distT="0" distB="0" distL="114300" distR="114300" simplePos="0" relativeHeight="251659264" behindDoc="0" locked="0" layoutInCell="1" allowOverlap="1" wp14:anchorId="1C40CB09" wp14:editId="7CB9D93B">
             <wp:simplePos x="0" y="0"/>
             <wp:positionH relativeFrom="column">
               <wp:posOffset>5629275</wp:posOffset>
@@ -3035,13 +2948,7 @@
         <w:t>the part of the program where the variable can be accessed or used</w:t>
       </w:r>
       <w:r>
-        <w:t>.</w:t>
-      </w:r>
-      <w:r>
-        <w:t xml:space="preserve"> </w:t>
-      </w:r>
-      <w:r>
-        <w:t>Scope tells you where in the program a variable is “visible” or “alive.”</w:t>
+        <w:t>. Scope tells you where in the program a variable is “visible” or “alive.”</w:t>
       </w:r>
     </w:p>
     <w:p>
@@ -3073,13 +2980,7 @@
         <w:rPr>
           <w:rStyle w:val="Strong"/>
         </w:rPr>
-        <w:t>Local Scope</w:t>
-      </w:r>
-      <w:r>
-        <w:rPr>
-          <w:rStyle w:val="Strong"/>
-        </w:rPr>
-        <w:t xml:space="preserve">: </w:t>
+        <w:t xml:space="preserve">Local Scope: </w:t>
       </w:r>
     </w:p>
     <w:p>
@@ -3097,21 +2998,7 @@
         <w:rPr>
           <w:bCs/>
         </w:rPr>
-        <w:t xml:space="preserve">A variable declared inside a function or a block (like </w:t>
-      </w:r>
-      <w:proofErr w:type="gramStart"/>
-      <w:r>
-        <w:rPr>
-          <w:bCs/>
-        </w:rPr>
-        <w:t>{ }</w:t>
-      </w:r>
-      <w:proofErr w:type="gramEnd"/>
-      <w:r>
-        <w:rPr>
-          <w:bCs/>
-        </w:rPr>
-        <w:t>) has local scope.</w:t>
+        <w:t>A variable declared inside a function or a block (like { }) has local scope.</w:t>
       </w:r>
     </w:p>
     <w:p>
@@ -3195,15 +3082,7 @@
         <w:ind w:left="1440"/>
       </w:pPr>
       <w:r>
-        <w:t>#include &lt;</w:t>
-      </w:r>
-      <w:proofErr w:type="spellStart"/>
-      <w:r>
-        <w:t>stdio.h</w:t>
-      </w:r>
-      <w:proofErr w:type="spellEnd"/>
-      <w:r>
-        <w:t>&gt;</w:t>
+        <w:t>#include &lt;stdio.h&gt;</w:t>
       </w:r>
     </w:p>
     <w:p>
@@ -3211,21 +3090,8 @@
         <w:spacing w:after="60"/>
         <w:ind w:left="1440"/>
       </w:pPr>
-      <w:proofErr w:type="spellStart"/>
-      <w:r>
-        <w:t>int</w:t>
-      </w:r>
-      <w:proofErr w:type="spellEnd"/>
-      <w:r>
-        <w:t xml:space="preserve"> </w:t>
-      </w:r>
-      <w:proofErr w:type="gramStart"/>
-      <w:r>
-        <w:t>main(</w:t>
-      </w:r>
-      <w:proofErr w:type="gramEnd"/>
-      <w:r>
-        <w:t>) {</w:t>
+      <w:r>
+        <w:t>int main() {</w:t>
       </w:r>
     </w:p>
     <w:p>
@@ -3234,23 +3100,7 @@
         <w:ind w:left="1440"/>
       </w:pPr>
       <w:r>
-        <w:t xml:space="preserve">    </w:t>
-      </w:r>
-      <w:proofErr w:type="spellStart"/>
-      <w:r>
-        <w:t>int</w:t>
-      </w:r>
-      <w:proofErr w:type="spellEnd"/>
-      <w:r>
-        <w:t xml:space="preserve"> x = </w:t>
-      </w:r>
-      <w:proofErr w:type="gramStart"/>
-      <w:r>
-        <w:t xml:space="preserve">10;   </w:t>
-      </w:r>
-      <w:proofErr w:type="gramEnd"/>
-      <w:r>
-        <w:t xml:space="preserve">  // local variable</w:t>
+        <w:t xml:space="preserve">    int x = 10;     // local variable</w:t>
       </w:r>
     </w:p>
     <w:p>
@@ -3259,20 +3109,7 @@
         <w:ind w:left="1440"/>
       </w:pPr>
       <w:r>
-        <w:t xml:space="preserve">    </w:t>
-      </w:r>
-      <w:proofErr w:type="spellStart"/>
-      <w:proofErr w:type="gramStart"/>
-      <w:r>
-        <w:t>printf</w:t>
-      </w:r>
-      <w:proofErr w:type="spellEnd"/>
-      <w:r>
-        <w:t>(</w:t>
-      </w:r>
-      <w:proofErr w:type="gramEnd"/>
-      <w:r>
-        <w:t>"%d", x);</w:t>
+        <w:t xml:space="preserve">    printf("%d", x);</w:t>
       </w:r>
     </w:p>
     <w:p>
@@ -3315,13 +3152,7 @@
         <w:rPr>
           <w:b/>
         </w:rPr>
-        <w:t>Global Scope</w:t>
-      </w:r>
-      <w:r>
-        <w:rPr>
-          <w:b/>
-        </w:rPr>
-        <w:t>:</w:t>
+        <w:t>Global Scope:</w:t>
       </w:r>
     </w:p>
     <w:p>
@@ -3428,15 +3259,7 @@
         <w:ind w:left="1440"/>
       </w:pPr>
       <w:r>
-        <w:t>#include &lt;</w:t>
-      </w:r>
-      <w:proofErr w:type="spellStart"/>
-      <w:r>
-        <w:t>stdio.h</w:t>
-      </w:r>
-      <w:proofErr w:type="spellEnd"/>
-      <w:r>
-        <w:t>&gt;</w:t>
+        <w:t>#include &lt;stdio.h&gt;</w:t>
       </w:r>
     </w:p>
     <w:p>
@@ -3444,21 +3267,8 @@
         <w:spacing w:after="60"/>
         <w:ind w:left="1440"/>
       </w:pPr>
-      <w:proofErr w:type="spellStart"/>
-      <w:r>
-        <w:t>int</w:t>
-      </w:r>
-      <w:proofErr w:type="spellEnd"/>
-      <w:r>
-        <w:t xml:space="preserve"> x = </w:t>
-      </w:r>
-      <w:proofErr w:type="gramStart"/>
-      <w:r>
-        <w:t xml:space="preserve">10;   </w:t>
-      </w:r>
-      <w:proofErr w:type="gramEnd"/>
-      <w:r>
-        <w:t>// global variable</w:t>
+      <w:r>
+        <w:t>int x = 10;   // global variable</w:t>
       </w:r>
     </w:p>
     <w:p>
@@ -3472,21 +3282,8 @@
         <w:spacing w:after="60"/>
         <w:ind w:left="1440"/>
       </w:pPr>
-      <w:proofErr w:type="spellStart"/>
-      <w:r>
-        <w:t>int</w:t>
-      </w:r>
-      <w:proofErr w:type="spellEnd"/>
-      <w:r>
-        <w:t xml:space="preserve"> </w:t>
-      </w:r>
-      <w:proofErr w:type="gramStart"/>
-      <w:r>
-        <w:t>main(</w:t>
-      </w:r>
-      <w:proofErr w:type="gramEnd"/>
-      <w:r>
-        <w:t>) {</w:t>
+      <w:r>
+        <w:t>int main() {</w:t>
       </w:r>
     </w:p>
     <w:p>
@@ -3495,20 +3292,7 @@
         <w:ind w:left="1440"/>
       </w:pPr>
       <w:r>
-        <w:t xml:space="preserve">    </w:t>
-      </w:r>
-      <w:proofErr w:type="spellStart"/>
-      <w:proofErr w:type="gramStart"/>
-      <w:r>
-        <w:t>printf</w:t>
-      </w:r>
-      <w:proofErr w:type="spellEnd"/>
-      <w:r>
-        <w:t>(</w:t>
-      </w:r>
-      <w:proofErr w:type="gramEnd"/>
-      <w:r>
-        <w:t>"%d", x);  // accessible here</w:t>
+        <w:t xml:space="preserve">    printf("%d", x);  // accessible here</w:t>
       </w:r>
     </w:p>
     <w:p>
@@ -3535,15 +3319,7 @@
         <w:ind w:left="1440"/>
       </w:pPr>
       <w:r>
-        <w:t xml:space="preserve">void </w:t>
-      </w:r>
-      <w:proofErr w:type="gramStart"/>
-      <w:r>
-        <w:t>display(</w:t>
-      </w:r>
-      <w:proofErr w:type="gramEnd"/>
-      <w:r>
-        <w:t>) {</w:t>
+        <w:t>void display() {</w:t>
       </w:r>
     </w:p>
     <w:p>
@@ -3552,20 +3328,7 @@
         <w:ind w:left="1440"/>
       </w:pPr>
       <w:r>
-        <w:t xml:space="preserve">    </w:t>
-      </w:r>
-      <w:proofErr w:type="spellStart"/>
-      <w:proofErr w:type="gramStart"/>
-      <w:r>
-        <w:t>printf</w:t>
-      </w:r>
-      <w:proofErr w:type="spellEnd"/>
-      <w:r>
-        <w:t>(</w:t>
-      </w:r>
-      <w:proofErr w:type="gramEnd"/>
-      <w:r>
-        <w:t>"%d", x);  // accessible here too</w:t>
+        <w:t xml:space="preserve">    printf("%d", x);  // accessible here too</w:t>
       </w:r>
     </w:p>
     <w:p>
@@ -3685,7 +3448,6 @@
       <w:r>
         <w:t xml:space="preserve"> (</w:t>
       </w:r>
-      <w:proofErr w:type="spellStart"/>
       <w:r>
         <w:rPr>
           <w:rStyle w:val="HTMLCode"/>
@@ -3693,7 +3455,6 @@
         </w:rPr>
         <w:t>int</w:t>
       </w:r>
-      <w:proofErr w:type="spellEnd"/>
       <w:r>
         <w:t xml:space="preserve">, </w:t>
       </w:r>
@@ -3924,13 +3685,7 @@
         <w:rPr>
           <w:b/>
         </w:rPr>
-        <w:t>)</w:t>
-      </w:r>
-      <w:r>
-        <w:rPr>
-          <w:b/>
-        </w:rPr>
-        <w:t xml:space="preserve">: </w:t>
+        <w:t xml:space="preserve">): </w:t>
       </w:r>
     </w:p>
     <w:p>
@@ -3973,7 +3728,7 @@
           <w:noProof/>
         </w:rPr>
         <w:drawing>
-          <wp:anchor distT="0" distB="0" distL="114300" distR="114300" simplePos="0" relativeHeight="251664384" behindDoc="0" locked="0" layoutInCell="1" allowOverlap="1" wp14:anchorId="1FF3BA02" wp14:editId="6433A48F">
+          <wp:anchor distT="0" distB="0" distL="114300" distR="114300" simplePos="0" relativeHeight="251660288" behindDoc="0" locked="0" layoutInCell="1" allowOverlap="1" wp14:anchorId="1FF3BA02" wp14:editId="6433A48F">
             <wp:simplePos x="0" y="0"/>
             <wp:positionH relativeFrom="column">
               <wp:posOffset>771525</wp:posOffset>
@@ -4093,13 +3848,7 @@
         <w:rPr>
           <w:rStyle w:val="Strong"/>
         </w:rPr>
-        <w:t>)</w:t>
-      </w:r>
-      <w:r>
-        <w:rPr>
-          <w:rStyle w:val="Strong"/>
-        </w:rPr>
-        <w:t>:</w:t>
+        <w:t>):</w:t>
       </w:r>
     </w:p>
     <w:p>
@@ -4135,7 +3884,7 @@
           <w:noProof/>
         </w:rPr>
         <w:drawing>
-          <wp:anchor distT="0" distB="0" distL="114300" distR="114300" simplePos="0" relativeHeight="251665408" behindDoc="0" locked="0" layoutInCell="1" allowOverlap="1" wp14:anchorId="6996EA21" wp14:editId="5DA0D3D2">
+          <wp:anchor distT="0" distB="0" distL="114300" distR="114300" simplePos="0" relativeHeight="251661312" behindDoc="0" locked="0" layoutInCell="1" allowOverlap="1" wp14:anchorId="6996EA21" wp14:editId="5DA0D3D2">
             <wp:simplePos x="0" y="0"/>
             <wp:positionH relativeFrom="column">
               <wp:posOffset>771525</wp:posOffset>
@@ -4257,14 +4006,7 @@
           <w:rStyle w:val="Emphasis"/>
           <w:b/>
         </w:rPr>
-        <w:t>(Exclusive OR)</w:t>
-      </w:r>
-      <w:r>
-        <w:rPr>
-          <w:rStyle w:val="Emphasis"/>
-          <w:b/>
-        </w:rPr>
-        <w:t>:</w:t>
+        <w:t>(Exclusive OR):</w:t>
       </w:r>
     </w:p>
     <w:p>
@@ -4294,7 +4036,7 @@
           <w:noProof/>
         </w:rPr>
         <w:drawing>
-          <wp:anchor distT="0" distB="0" distL="114300" distR="114300" simplePos="0" relativeHeight="251666432" behindDoc="0" locked="0" layoutInCell="1" allowOverlap="1" wp14:anchorId="3145B3BF" wp14:editId="5A0D7609">
+          <wp:anchor distT="0" distB="0" distL="114300" distR="114300" simplePos="0" relativeHeight="251662336" behindDoc="0" locked="0" layoutInCell="1" allowOverlap="1" wp14:anchorId="3145B3BF" wp14:editId="5A0D7609">
             <wp:simplePos x="0" y="0"/>
             <wp:positionH relativeFrom="column">
               <wp:posOffset>771525</wp:posOffset>
@@ -4414,14 +4156,7 @@
           <w:rStyle w:val="Emphasis"/>
           <w:b/>
         </w:rPr>
-        <w:t>(One’s Complement)</w:t>
-      </w:r>
-      <w:r>
-        <w:rPr>
-          <w:rStyle w:val="Emphasis"/>
-          <w:b/>
-        </w:rPr>
-        <w:t>:</w:t>
+        <w:t>(One’s Complement):</w:t>
       </w:r>
     </w:p>
     <w:p>
@@ -4451,7 +4186,7 @@
           <w:noProof/>
         </w:rPr>
         <w:drawing>
-          <wp:anchor distT="0" distB="0" distL="114300" distR="114300" simplePos="0" relativeHeight="251667456" behindDoc="0" locked="0" layoutInCell="1" allowOverlap="1" wp14:anchorId="34B3C6C4" wp14:editId="6FDD2B16">
+          <wp:anchor distT="0" distB="0" distL="114300" distR="114300" simplePos="0" relativeHeight="251663360" behindDoc="0" locked="0" layoutInCell="1" allowOverlap="1" wp14:anchorId="34B3C6C4" wp14:editId="6FDD2B16">
             <wp:simplePos x="0" y="0"/>
             <wp:positionH relativeFrom="column">
               <wp:posOffset>685800</wp:posOffset>
@@ -4549,13 +4284,7 @@
         <w:rPr>
           <w:b/>
         </w:rPr>
-        <w:t>)</w:t>
-      </w:r>
-      <w:r>
-        <w:rPr>
-          <w:b/>
-        </w:rPr>
-        <w:t>:</w:t>
+        <w:t>):</w:t>
       </w:r>
     </w:p>
     <w:p>
@@ -4594,7 +4323,7 @@
           <w:noProof/>
         </w:rPr>
         <w:drawing>
-          <wp:anchor distT="0" distB="0" distL="114300" distR="114300" simplePos="0" relativeHeight="251668480" behindDoc="0" locked="0" layoutInCell="1" allowOverlap="1" wp14:anchorId="3EBE6CDA" wp14:editId="2A62AE74">
+          <wp:anchor distT="0" distB="0" distL="114300" distR="114300" simplePos="0" relativeHeight="251664384" behindDoc="0" locked="0" layoutInCell="1" allowOverlap="1" wp14:anchorId="3EBE6CDA" wp14:editId="2A62AE74">
             <wp:simplePos x="0" y="0"/>
             <wp:positionH relativeFrom="column">
               <wp:posOffset>685800</wp:posOffset>
@@ -4692,13 +4421,7 @@
         <w:rPr>
           <w:b/>
         </w:rPr>
-        <w:t>)</w:t>
-      </w:r>
-      <w:r>
-        <w:rPr>
-          <w:b/>
-        </w:rPr>
-        <w:t>:</w:t>
+        <w:t>):</w:t>
       </w:r>
     </w:p>
     <w:p>
@@ -4740,7 +4463,7 @@
           <w:noProof/>
         </w:rPr>
         <w:drawing>
-          <wp:anchor distT="0" distB="0" distL="114300" distR="114300" simplePos="0" relativeHeight="251669504" behindDoc="0" locked="0" layoutInCell="1" allowOverlap="1" wp14:anchorId="72868CFF" wp14:editId="2EDC0641">
+          <wp:anchor distT="0" distB="0" distL="114300" distR="114300" simplePos="0" relativeHeight="251665408" behindDoc="0" locked="0" layoutInCell="1" allowOverlap="1" wp14:anchorId="72868CFF" wp14:editId="2EDC0641">
             <wp:simplePos x="0" y="0"/>
             <wp:positionH relativeFrom="column">
               <wp:posOffset>685800</wp:posOffset>
@@ -4975,7 +4698,6 @@
       <w:r>
         <w:t xml:space="preserve"> (</w:t>
       </w:r>
-      <w:proofErr w:type="spellStart"/>
       <w:r>
         <w:rPr>
           <w:rStyle w:val="HTMLCode"/>
@@ -4983,7 +4705,6 @@
         </w:rPr>
         <w:t>int</w:t>
       </w:r>
-      <w:proofErr w:type="spellEnd"/>
       <w:r>
         <w:t xml:space="preserve">, </w:t>
       </w:r>
@@ -5075,13 +4796,7 @@
         <w:jc w:val="both"/>
       </w:pPr>
       <w:r>
-        <w:t>Bitwise operators don’t check if a number is “true” or “false”;</w:t>
-      </w:r>
-      <w:r>
-        <w:t xml:space="preserve"> </w:t>
-      </w:r>
-      <w:r>
-        <w:t xml:space="preserve">they just manipulate </w:t>
+        <w:t xml:space="preserve">Bitwise operators don’t check if a number is “true” or “false”; they just manipulate </w:t>
       </w:r>
       <w:r>
         <w:rPr>
@@ -5120,7 +4835,6 @@
         </w:rPr>
         <w:t>||</w:t>
       </w:r>
-      <w:proofErr w:type="gramStart"/>
       <w:r>
         <w:t xml:space="preserve">, </w:t>
       </w:r>
@@ -5131,23 +4845,14 @@
         </w:rPr>
         <w:t>!</w:t>
       </w:r>
-      <w:proofErr w:type="gramEnd"/>
       <w:r>
         <w:t xml:space="preserve">) work with </w:t>
       </w:r>
-      <w:proofErr w:type="spellStart"/>
       <w:r>
         <w:rPr>
           <w:rStyle w:val="Strong"/>
         </w:rPr>
-        <w:t>boolean</w:t>
-      </w:r>
-      <w:proofErr w:type="spellEnd"/>
-      <w:r>
-        <w:rPr>
-          <w:rStyle w:val="Strong"/>
-        </w:rPr>
-        <w:t xml:space="preserve"> (true/false)</w:t>
+        <w:t>boolean (true/false)</w:t>
       </w:r>
       <w:r>
         <w:t xml:space="preserve"> values.</w:t>
@@ -5176,7 +4881,7 @@
         </w:rPr>
         <w:lastRenderedPageBreak/>
         <w:drawing>
-          <wp:anchor distT="0" distB="0" distL="114300" distR="114300" simplePos="0" relativeHeight="251670528" behindDoc="0" locked="0" layoutInCell="1" allowOverlap="1">
+          <wp:anchor distT="0" distB="0" distL="114300" distR="114300" simplePos="0" relativeHeight="251666432" behindDoc="0" locked="0" layoutInCell="1" allowOverlap="1">
             <wp:simplePos x="0" y="0"/>
             <wp:positionH relativeFrom="column">
               <wp:posOffset>695325</wp:posOffset>
@@ -5306,35 +5011,7 @@
         <w:rPr>
           <w:b/>
         </w:rPr>
-        <w:t xml:space="preserve">Explain </w:t>
-      </w:r>
-      <w:proofErr w:type="spellStart"/>
-      <w:r>
-        <w:rPr>
-          <w:b/>
-        </w:rPr>
-        <w:t>goto</w:t>
-      </w:r>
-      <w:proofErr w:type="spellEnd"/>
-      <w:r>
-        <w:rPr>
-          <w:b/>
-        </w:rPr>
-        <w:t xml:space="preserve">, break and continue statements in C? WAP to print factorial of a number using </w:t>
-      </w:r>
-      <w:proofErr w:type="spellStart"/>
-      <w:r>
-        <w:rPr>
-          <w:b/>
-        </w:rPr>
-        <w:t>goto</w:t>
-      </w:r>
-      <w:proofErr w:type="spellEnd"/>
-      <w:r>
-        <w:rPr>
-          <w:b/>
-        </w:rPr>
-        <w:t xml:space="preserve"> statement?</w:t>
+        <w:t>Explain goto, break and continue statements in C? WAP to print factorial of a number using goto statement?</w:t>
       </w:r>
     </w:p>
     <w:p>
@@ -5348,7 +5025,6 @@
         </w:rPr>
         <w:t xml:space="preserve">Ans. </w:t>
       </w:r>
-      <w:proofErr w:type="spellStart"/>
       <w:r>
         <w:rPr>
           <w:rStyle w:val="HTMLCode"/>
@@ -5360,7 +5036,6 @@
         </w:rPr>
         <w:t>goto</w:t>
       </w:r>
-      <w:proofErr w:type="spellEnd"/>
       <w:r>
         <w:t xml:space="preserve">, </w:t>
       </w:r>
@@ -5420,27 +5095,10 @@
         <w:rPr>
           <w:b/>
         </w:rPr>
-        <w:t xml:space="preserve">A) </w:t>
-      </w:r>
-      <w:proofErr w:type="spellStart"/>
-      <w:r>
-        <w:rPr>
-          <w:b/>
-        </w:rPr>
-        <w:t>goto</w:t>
-      </w:r>
-      <w:proofErr w:type="spellEnd"/>
-      <w:r>
-        <w:rPr>
-          <w:b/>
-        </w:rPr>
-        <w:t xml:space="preserve"> Statement:</w:t>
-      </w:r>
-      <w:r>
-        <w:t xml:space="preserve"> </w:t>
-      </w:r>
-      <w:r>
-        <w:t xml:space="preserve">It transfers the control of the program </w:t>
+        <w:t>A) goto Statement:</w:t>
+      </w:r>
+      <w:r>
+        <w:t xml:space="preserve"> It transfers the control of the program </w:t>
       </w:r>
       <w:r>
         <w:rPr>
@@ -5479,7 +5137,7 @@
           <w:noProof/>
         </w:rPr>
         <w:drawing>
-          <wp:anchor distT="0" distB="0" distL="114300" distR="114300" simplePos="0" relativeHeight="251671552" behindDoc="0" locked="0" layoutInCell="1" allowOverlap="1" wp14:anchorId="33D071B4" wp14:editId="5EA6C5DA">
+          <wp:anchor distT="0" distB="0" distL="114300" distR="114300" simplePos="0" relativeHeight="251667456" behindDoc="0" locked="0" layoutInCell="1" allowOverlap="1" wp14:anchorId="33D071B4" wp14:editId="5EA6C5DA">
             <wp:simplePos x="0" y="0"/>
             <wp:positionH relativeFrom="column">
               <wp:posOffset>4867275</wp:posOffset>
@@ -5538,13 +5196,7 @@
         <w:rPr>
           <w:b/>
         </w:rPr>
-        <w:t>Unconditional Jump</w:t>
-      </w:r>
-      <w:r>
-        <w:rPr>
-          <w:b/>
-        </w:rPr>
-        <w:t>:</w:t>
+        <w:t>Unconditional Jump:</w:t>
       </w:r>
     </w:p>
     <w:p>
@@ -5560,7 +5212,6 @@
       <w:r>
         <w:t xml:space="preserve">Unlike loops or conditions, </w:t>
       </w:r>
-      <w:proofErr w:type="spellStart"/>
       <w:r>
         <w:rPr>
           <w:rStyle w:val="HTMLCode"/>
@@ -5568,7 +5219,6 @@
         </w:rPr>
         <w:t>goto</w:t>
       </w:r>
-      <w:proofErr w:type="spellEnd"/>
       <w:r>
         <w:t xml:space="preserve"> </w:t>
       </w:r>
@@ -5632,13 +5282,7 @@
         <w:rPr>
           <w:b/>
         </w:rPr>
-        <w:t>Label Declaration</w:t>
-      </w:r>
-      <w:r>
-        <w:rPr>
-          <w:b/>
-        </w:rPr>
-        <w:t>:</w:t>
+        <w:t>Label Declaration:</w:t>
       </w:r>
     </w:p>
     <w:p>
@@ -5656,7 +5300,7 @@
           <w:noProof/>
         </w:rPr>
         <w:drawing>
-          <wp:anchor distT="0" distB="0" distL="114300" distR="114300" simplePos="0" relativeHeight="251672576" behindDoc="0" locked="0" layoutInCell="1" allowOverlap="1" wp14:anchorId="1C1DE5DC" wp14:editId="4207F5E0">
+          <wp:anchor distT="0" distB="0" distL="114300" distR="114300" simplePos="0" relativeHeight="251668480" behindDoc="0" locked="0" layoutInCell="1" allowOverlap="1" wp14:anchorId="1C1DE5DC" wp14:editId="4207F5E0">
             <wp:simplePos x="0" y="0"/>
             <wp:positionH relativeFrom="column">
               <wp:posOffset>4918710</wp:posOffset>
@@ -5761,7 +5405,6 @@
       <w:r>
         <w:t xml:space="preserve"> the </w:t>
       </w:r>
-      <w:proofErr w:type="spellStart"/>
       <w:r>
         <w:rPr>
           <w:rStyle w:val="HTMLCode"/>
@@ -5769,7 +5412,6 @@
         </w:rPr>
         <w:t>goto</w:t>
       </w:r>
-      <w:proofErr w:type="spellEnd"/>
       <w:r>
         <w:t xml:space="preserve"> statement.</w:t>
       </w:r>
@@ -5840,13 +5482,7 @@
         <w:rPr>
           <w:b/>
         </w:rPr>
-        <w:t>Forward and Backward Jump</w:t>
-      </w:r>
-      <w:r>
-        <w:rPr>
-          <w:b/>
-        </w:rPr>
-        <w:t>:</w:t>
+        <w:t>Forward and Backward Jump:</w:t>
       </w:r>
     </w:p>
     <w:p>
@@ -5867,7 +5503,7 @@
           <w:noProof/>
         </w:rPr>
         <w:drawing>
-          <wp:anchor distT="0" distB="0" distL="114300" distR="114300" simplePos="0" relativeHeight="251673600" behindDoc="0" locked="0" layoutInCell="1" allowOverlap="1" wp14:anchorId="6FA33D95" wp14:editId="647E6068">
+          <wp:anchor distT="0" distB="0" distL="114300" distR="114300" simplePos="0" relativeHeight="251669504" behindDoc="0" locked="0" layoutInCell="1" allowOverlap="1" wp14:anchorId="6FA33D95" wp14:editId="647E6068">
             <wp:simplePos x="0" y="0"/>
             <wp:positionH relativeFrom="column">
               <wp:posOffset>1009650</wp:posOffset>
@@ -5922,7 +5558,6 @@
           </wp:anchor>
         </w:drawing>
       </w:r>
-      <w:proofErr w:type="spellStart"/>
       <w:r>
         <w:rPr>
           <w:rStyle w:val="HTMLCode"/>
@@ -5930,7 +5565,6 @@
         </w:rPr>
         <w:t>goto</w:t>
       </w:r>
-      <w:proofErr w:type="spellEnd"/>
       <w:r>
         <w:t xml:space="preserve"> can jump </w:t>
       </w:r>
@@ -5975,7 +5609,6 @@
           <w:b/>
         </w:rPr>
       </w:pPr>
-      <w:proofErr w:type="spellStart"/>
       <w:r>
         <w:rPr>
           <w:rStyle w:val="HTMLCode"/>
@@ -5984,18 +5617,11 @@
         </w:rPr>
         <w:t>goto</w:t>
       </w:r>
-      <w:proofErr w:type="spellEnd"/>
-      <w:r>
-        <w:rPr>
-          <w:b/>
-        </w:rPr>
-        <w:t xml:space="preserve"> Works Only Within the Same Function</w:t>
-      </w:r>
-      <w:r>
-        <w:rPr>
-          <w:b/>
-        </w:rPr>
-        <w:t>:</w:t>
+      <w:r>
+        <w:rPr>
+          <w:b/>
+        </w:rPr>
+        <w:t xml:space="preserve"> Works Only Within the Same Function:</w:t>
       </w:r>
     </w:p>
     <w:p>
@@ -6085,19 +5711,7 @@
         <w:rPr>
           <w:b/>
         </w:rPr>
-        <w:t xml:space="preserve"> </w:t>
-      </w:r>
-      <w:r>
-        <w:rPr>
-          <w:b/>
-        </w:rPr>
-        <w:t>Statement</w:t>
-      </w:r>
-      <w:r>
-        <w:rPr>
-          <w:b/>
-        </w:rPr>
-        <w:t>:</w:t>
+        <w:t xml:space="preserve"> Statement:</w:t>
       </w:r>
       <w:r>
         <w:rPr>
@@ -6219,7 +5833,7 @@
         <mc:AlternateContent>
           <mc:Choice Requires="wpg">
             <w:drawing>
-              <wp:anchor distT="0" distB="0" distL="114300" distR="114300" simplePos="0" relativeHeight="251676672" behindDoc="0" locked="0" layoutInCell="1" allowOverlap="1" wp14:anchorId="76EBEEF6" wp14:editId="543B5B49">
+              <wp:anchor distT="0" distB="0" distL="114300" distR="114300" simplePos="0" relativeHeight="251672576" behindDoc="0" locked="0" layoutInCell="1" allowOverlap="1" wp14:anchorId="76EBEEF6" wp14:editId="543B5B49">
                 <wp:simplePos x="0" y="0"/>
                 <wp:positionH relativeFrom="column">
                   <wp:posOffset>1114425</wp:posOffset>
@@ -6310,7 +5924,7 @@
           </mc:Choice>
           <mc:Fallback>
             <w:pict>
-              <v:group w14:anchorId="09ADC0F5" id="Group 24" o:spid="_x0000_s1026" style="position:absolute;margin-left:87.75pt;margin-top:0;width:365.6pt;height:558.1pt;z-index:251676672" coordsize="46431,70878" o:gfxdata="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">
+              <v:group w14:anchorId="03BAE3D9" id="Group 24" o:spid="_x0000_s1026" style="position:absolute;margin-left:87.75pt;margin-top:0;width:365.6pt;height:558.1pt;z-index:251672576" coordsize="46431,70878" o:gfxdata="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">
                 <v:shapetype id="_x0000_t75" coordsize="21600,21600" o:spt="75" o:preferrelative="t" path="m@4@5l@4@11@9@11@9@5xe" filled="f" stroked="f">
                   <v:stroke joinstyle="miter"/>
                   <v:formulas>
@@ -6540,7 +6154,7 @@
         </w:rPr>
         <w:lastRenderedPageBreak/>
         <w:drawing>
-          <wp:anchor distT="0" distB="0" distL="114300" distR="114300" simplePos="0" relativeHeight="251677696" behindDoc="0" locked="0" layoutInCell="1" allowOverlap="1" wp14:anchorId="20265482" wp14:editId="7984B65F">
+          <wp:anchor distT="0" distB="0" distL="114300" distR="114300" simplePos="0" relativeHeight="251673600" behindDoc="0" locked="0" layoutInCell="1" allowOverlap="1" wp14:anchorId="20265482" wp14:editId="7984B65F">
             <wp:simplePos x="0" y="0"/>
             <wp:positionH relativeFrom="column">
               <wp:posOffset>652145</wp:posOffset>
@@ -6596,16 +6210,3483 @@
         </w:drawing>
       </w:r>
       <w:r>
-        <w:t xml:space="preserve">It can be </w:t>
-      </w:r>
-      <w:r>
-        <w:t>Used in Nested Loops</w:t>
+        <w:t>It can be Used in Nested Loops.</w:t>
+      </w:r>
+    </w:p>
+    <w:p>
+      <w:pPr>
+        <w:spacing w:after="60"/>
+        <w:jc w:val="both"/>
+        <w:rPr>
+          <w:b/>
+        </w:rPr>
+      </w:pPr>
+    </w:p>
+    <w:p>
+      <w:pPr>
+        <w:spacing w:after="60"/>
+        <w:jc w:val="both"/>
+        <w:rPr>
+          <w:b/>
+        </w:rPr>
+      </w:pPr>
+    </w:p>
+    <w:p>
+      <w:pPr>
+        <w:spacing w:after="60"/>
+        <w:jc w:val="both"/>
+        <w:rPr>
+          <w:b/>
+        </w:rPr>
+      </w:pPr>
+    </w:p>
+    <w:p>
+      <w:pPr>
+        <w:rPr>
+          <w:b/>
+        </w:rPr>
+      </w:pPr>
+      <w:r>
+        <w:rPr>
+          <w:b/>
+        </w:rPr>
+        <w:br w:type="page"/>
+      </w:r>
+    </w:p>
+    <w:p>
+      <w:pPr>
+        <w:spacing w:after="60"/>
+        <w:jc w:val="both"/>
+        <w:rPr>
+          <w:b/>
+        </w:rPr>
+      </w:pPr>
+      <w:r>
+        <w:rPr>
+          <w:b/>
+        </w:rPr>
+        <w:lastRenderedPageBreak/>
+        <w:t xml:space="preserve">Ques 7. </w:t>
+      </w:r>
+      <w:r>
+        <w:rPr>
+          <w:b/>
+        </w:rPr>
+        <w:t>What are top-down and bottom-up design approaches in programming?</w:t>
+      </w:r>
+    </w:p>
+    <w:p>
+      <w:pPr>
+        <w:jc w:val="both"/>
+      </w:pPr>
+      <w:r>
+        <w:rPr>
+          <w:b/>
+        </w:rPr>
+        <w:t xml:space="preserve">Ans. </w:t>
+      </w:r>
+      <w:r>
+        <w:t xml:space="preserve">In programming, </w:t>
+      </w:r>
+      <w:r>
+        <w:rPr>
+          <w:rStyle w:val="Strong"/>
+        </w:rPr>
+        <w:t>Top-Down</w:t>
+      </w:r>
+      <w:r>
+        <w:t xml:space="preserve"> and </w:t>
+      </w:r>
+      <w:r>
+        <w:rPr>
+          <w:rStyle w:val="Strong"/>
+        </w:rPr>
+        <w:t>Bottom-Up</w:t>
+      </w:r>
+      <w:r>
+        <w:t xml:space="preserve"> are two important </w:t>
+      </w:r>
+      <w:r>
+        <w:rPr>
+          <w:rStyle w:val="Strong"/>
+        </w:rPr>
+        <w:t>design and problem-solving approaches</w:t>
+      </w:r>
+      <w:r>
+        <w:t xml:space="preserve"> used to build programs or systems</w:t>
       </w:r>
       <w:r>
         <w:t>.</w:t>
+      </w:r>
+    </w:p>
+    <w:p>
+      <w:pPr>
+        <w:pStyle w:val="ListParagraph"/>
+        <w:numPr>
+          <w:ilvl w:val="0"/>
+          <w:numId w:val="34"/>
+        </w:numPr>
+        <w:ind w:left="426"/>
+        <w:jc w:val="both"/>
+      </w:pPr>
+      <w:r>
+        <w:rPr>
+          <w:b/>
+        </w:rPr>
+        <w:t>Top-Down Design Approach</w:t>
+      </w:r>
+      <w:r>
+        <w:rPr>
+          <w:b/>
+        </w:rPr>
+        <w:t xml:space="preserve">: </w:t>
+      </w:r>
+      <w:r>
+        <w:t xml:space="preserve">Top-Down approach is a method where we </w:t>
+      </w:r>
+      <w:r>
+        <w:rPr>
+          <w:rStyle w:val="Strong"/>
+        </w:rPr>
+        <w:t>start with the main problem</w:t>
+      </w:r>
+      <w:r>
+        <w:t xml:space="preserve"> (big picture) and then </w:t>
+      </w:r>
+      <w:r>
+        <w:rPr>
+          <w:rStyle w:val="Strong"/>
+        </w:rPr>
+        <w:t>break it down into smaller, simpler sub-problems or modules</w:t>
+      </w:r>
+      <w:r>
+        <w:t xml:space="preserve"> until each part can be easily coded.</w:t>
+      </w:r>
+    </w:p>
+    <w:p>
+      <w:pPr>
+        <w:pStyle w:val="ListParagraph"/>
+        <w:numPr>
+          <w:ilvl w:val="0"/>
+          <w:numId w:val="37"/>
+        </w:numPr>
+        <w:jc w:val="both"/>
+        <w:rPr>
+          <w:rFonts w:cstheme="minorHAnsi"/>
+        </w:rPr>
+      </w:pPr>
+      <w:r>
+        <w:rPr>
+          <w:rFonts w:cstheme="minorHAnsi"/>
+        </w:rPr>
+        <w:t xml:space="preserve">Start by </w:t>
+      </w:r>
+      <w:r>
+        <w:rPr>
+          <w:rStyle w:val="Strong"/>
+          <w:rFonts w:cstheme="minorHAnsi"/>
+        </w:rPr>
+        <w:t>understanding the big problem first</w:t>
+      </w:r>
+      <w:r>
+        <w:rPr>
+          <w:rFonts w:cstheme="minorHAnsi"/>
+        </w:rPr>
+        <w:t>.</w:t>
+      </w:r>
+    </w:p>
+    <w:p>
+      <w:pPr>
+        <w:pStyle w:val="ListParagraph"/>
+        <w:numPr>
+          <w:ilvl w:val="0"/>
+          <w:numId w:val="37"/>
+        </w:numPr>
+        <w:jc w:val="both"/>
+        <w:rPr>
+          <w:rFonts w:cstheme="minorHAnsi"/>
+        </w:rPr>
+      </w:pPr>
+      <w:r>
+        <w:rPr>
+          <w:rFonts w:cstheme="minorHAnsi"/>
+        </w:rPr>
+        <w:t xml:space="preserve">Then </w:t>
+      </w:r>
+      <w:r>
+        <w:rPr>
+          <w:rStyle w:val="Strong"/>
+          <w:rFonts w:cstheme="minorHAnsi"/>
+        </w:rPr>
+        <w:t>divide the big problem into smaller and smaller parts</w:t>
+      </w:r>
+      <w:r>
+        <w:rPr>
+          <w:rFonts w:cstheme="minorHAnsi"/>
+        </w:rPr>
+        <w:t>.</w:t>
+      </w:r>
+    </w:p>
+    <w:p>
+      <w:pPr>
+        <w:pStyle w:val="ListParagraph"/>
+        <w:numPr>
+          <w:ilvl w:val="0"/>
+          <w:numId w:val="37"/>
+        </w:numPr>
+        <w:jc w:val="both"/>
+      </w:pPr>
+      <w:r>
+        <w:rPr>
+          <w:rFonts w:cstheme="minorHAnsi"/>
+        </w:rPr>
+        <w:t>Finally, write the program for each small part and combine them together.</w:t>
+      </w:r>
+    </w:p>
+    <w:p>
+      <w:pPr>
+        <w:spacing w:before="40" w:after="40"/>
+        <w:ind w:left="426"/>
+      </w:pPr>
+      <w:r>
+        <w:rPr>
+          <w:rFonts w:eastAsia="Times New Roman" w:cstheme="minorHAnsi"/>
+          <w:b/>
+          <w:bCs/>
+        </w:rPr>
+        <w:t>Advantages of Top-Down:</w:t>
+      </w:r>
+    </w:p>
+    <w:p>
+      <w:pPr>
+        <w:numPr>
+          <w:ilvl w:val="0"/>
+          <w:numId w:val="38"/>
+        </w:numPr>
+        <w:spacing w:before="40" w:after="40" w:line="240" w:lineRule="auto"/>
+        <w:rPr>
+          <w:rFonts w:eastAsia="Times New Roman" w:cstheme="minorHAnsi"/>
+        </w:rPr>
+      </w:pPr>
+      <w:r>
+        <w:rPr>
+          <w:rFonts w:eastAsia="Times New Roman" w:cstheme="minorHAnsi"/>
+        </w:rPr>
+        <w:t xml:space="preserve">You always </w:t>
+      </w:r>
+      <w:r>
+        <w:rPr>
+          <w:rFonts w:eastAsia="Times New Roman" w:cstheme="minorHAnsi"/>
+          <w:b/>
+          <w:bCs/>
+        </w:rPr>
+        <w:t>know the full structure</w:t>
+      </w:r>
+      <w:r>
+        <w:rPr>
+          <w:rFonts w:eastAsia="Times New Roman" w:cstheme="minorHAnsi"/>
+        </w:rPr>
+        <w:t xml:space="preserve"> of the program.</w:t>
+      </w:r>
+    </w:p>
+    <w:p>
+      <w:pPr>
+        <w:numPr>
+          <w:ilvl w:val="0"/>
+          <w:numId w:val="38"/>
+        </w:numPr>
+        <w:spacing w:before="40" w:after="40" w:line="240" w:lineRule="auto"/>
+        <w:rPr>
+          <w:rFonts w:eastAsia="Times New Roman" w:cstheme="minorHAnsi"/>
+        </w:rPr>
+      </w:pPr>
+      <w:r>
+        <w:rPr>
+          <w:rFonts w:eastAsia="Times New Roman" w:cstheme="minorHAnsi"/>
+        </w:rPr>
+        <w:t xml:space="preserve">Easier to </w:t>
+      </w:r>
+      <w:r>
+        <w:rPr>
+          <w:rFonts w:eastAsia="Times New Roman" w:cstheme="minorHAnsi"/>
+          <w:b/>
+          <w:bCs/>
+        </w:rPr>
+        <w:t>organize big projects</w:t>
+      </w:r>
+      <w:r>
+        <w:rPr>
+          <w:rFonts w:eastAsia="Times New Roman" w:cstheme="minorHAnsi"/>
+        </w:rPr>
+        <w:t>.</w:t>
+      </w:r>
+    </w:p>
+    <w:p>
+      <w:pPr>
+        <w:numPr>
+          <w:ilvl w:val="0"/>
+          <w:numId w:val="38"/>
+        </w:numPr>
+        <w:spacing w:before="40" w:after="40" w:line="240" w:lineRule="auto"/>
+        <w:rPr>
+          <w:rFonts w:eastAsia="Times New Roman" w:cstheme="minorHAnsi"/>
+        </w:rPr>
+      </w:pPr>
+      <w:r>
+        <w:rPr>
+          <w:rFonts w:eastAsia="Times New Roman" w:cstheme="minorHAnsi"/>
+        </w:rPr>
+        <w:t xml:space="preserve">Easier to </w:t>
+      </w:r>
+      <w:r>
+        <w:rPr>
+          <w:rFonts w:eastAsia="Times New Roman" w:cstheme="minorHAnsi"/>
+          <w:b/>
+          <w:bCs/>
+        </w:rPr>
+        <w:t>understand and explain</w:t>
+      </w:r>
+      <w:r>
+        <w:rPr>
+          <w:rFonts w:eastAsia="Times New Roman" w:cstheme="minorHAnsi"/>
+        </w:rPr>
+        <w:t xml:space="preserve"> to others.</w:t>
+      </w:r>
+    </w:p>
+    <w:p>
+      <w:pPr>
+        <w:numPr>
+          <w:ilvl w:val="0"/>
+          <w:numId w:val="38"/>
+        </w:numPr>
+        <w:spacing w:before="40" w:after="40" w:line="240" w:lineRule="auto"/>
+        <w:rPr>
+          <w:rFonts w:eastAsia="Times New Roman" w:cstheme="minorHAnsi"/>
+        </w:rPr>
+      </w:pPr>
+      <w:r>
+        <w:rPr>
+          <w:rFonts w:eastAsia="Times New Roman" w:cstheme="minorHAnsi"/>
+        </w:rPr>
+        <w:t xml:space="preserve">Good for beginners because it follows </w:t>
+      </w:r>
+      <w:r>
+        <w:rPr>
+          <w:rFonts w:eastAsia="Times New Roman" w:cstheme="minorHAnsi"/>
+          <w:b/>
+          <w:bCs/>
+        </w:rPr>
+        <w:t>step-by-step planning</w:t>
+      </w:r>
+      <w:r>
+        <w:rPr>
+          <w:rFonts w:eastAsia="Times New Roman" w:cstheme="minorHAnsi"/>
+        </w:rPr>
+        <w:t>.</w:t>
+      </w:r>
+    </w:p>
+    <w:p>
+      <w:pPr>
+        <w:spacing w:before="40" w:after="40" w:line="240" w:lineRule="auto"/>
+        <w:ind w:left="426"/>
+        <w:outlineLvl w:val="2"/>
+        <w:rPr>
+          <w:rFonts w:eastAsia="Times New Roman" w:cstheme="minorHAnsi"/>
+          <w:b/>
+          <w:bCs/>
+        </w:rPr>
+      </w:pPr>
+      <w:r>
+        <w:rPr>
+          <w:rFonts w:eastAsia="Times New Roman" w:cstheme="minorHAnsi"/>
+          <w:b/>
+          <w:bCs/>
+        </w:rPr>
+        <w:t>Disadvantages of Top-Down:</w:t>
+      </w:r>
+    </w:p>
+    <w:p>
+      <w:pPr>
+        <w:numPr>
+          <w:ilvl w:val="0"/>
+          <w:numId w:val="39"/>
+        </w:numPr>
+        <w:spacing w:before="40" w:after="40" w:line="240" w:lineRule="auto"/>
+        <w:rPr>
+          <w:rFonts w:eastAsia="Times New Roman" w:cstheme="minorHAnsi"/>
+        </w:rPr>
+      </w:pPr>
+      <w:r>
+        <w:rPr>
+          <w:rFonts w:eastAsia="Times New Roman" w:cstheme="minorHAnsi"/>
+        </w:rPr>
+        <w:t>You can’t start coding immediately.</w:t>
+      </w:r>
+    </w:p>
+    <w:p>
+      <w:pPr>
+        <w:numPr>
+          <w:ilvl w:val="0"/>
+          <w:numId w:val="39"/>
+        </w:numPr>
+        <w:spacing w:before="40" w:after="40" w:line="240" w:lineRule="auto"/>
+        <w:rPr>
+          <w:rFonts w:eastAsia="Times New Roman" w:cstheme="minorHAnsi"/>
+        </w:rPr>
+      </w:pPr>
+      <w:r>
+        <w:rPr>
+          <w:rFonts w:eastAsia="Times New Roman" w:cstheme="minorHAnsi"/>
+        </w:rPr>
+        <w:t xml:space="preserve">If the </w:t>
+      </w:r>
+      <w:r>
+        <w:rPr>
+          <w:rFonts w:eastAsia="Times New Roman" w:cstheme="minorHAnsi"/>
+          <w:b/>
+          <w:bCs/>
+        </w:rPr>
+        <w:t>top plan is wrong</w:t>
+      </w:r>
+      <w:r>
+        <w:rPr>
+          <w:rFonts w:eastAsia="Times New Roman" w:cstheme="minorHAnsi"/>
+        </w:rPr>
+        <w:t>, everything below it will also be wrong.</w:t>
+      </w:r>
+    </w:p>
+    <w:p>
+      <w:pPr>
+        <w:numPr>
+          <w:ilvl w:val="0"/>
+          <w:numId w:val="39"/>
+        </w:numPr>
+        <w:spacing w:before="100" w:beforeAutospacing="1" w:after="100" w:afterAutospacing="1" w:line="240" w:lineRule="auto"/>
+        <w:rPr>
+          <w:rFonts w:eastAsia="Times New Roman" w:cstheme="minorHAnsi"/>
+        </w:rPr>
+      </w:pPr>
+      <w:r>
+        <w:rPr>
+          <w:rFonts w:eastAsia="Times New Roman" w:cstheme="minorHAnsi"/>
+        </w:rPr>
+        <w:t>Changes in one top part can affect many lower parts</w:t>
+      </w:r>
+    </w:p>
+    <w:p>
+      <w:pPr>
+        <w:pStyle w:val="ListParagraph"/>
+        <w:numPr>
+          <w:ilvl w:val="0"/>
+          <w:numId w:val="34"/>
+        </w:numPr>
+        <w:spacing w:after="0"/>
+        <w:ind w:left="426"/>
+        <w:jc w:val="both"/>
+        <w:rPr>
+          <w:b/>
+        </w:rPr>
+      </w:pPr>
+      <w:r>
+        <w:rPr>
+          <w:b/>
+        </w:rPr>
+        <w:t xml:space="preserve">Bottom-Up Design Approach: </w:t>
+      </w:r>
+      <w:r>
+        <w:t xml:space="preserve">Start by </w:t>
+      </w:r>
+      <w:r>
+        <w:rPr>
+          <w:bCs/>
+        </w:rPr>
+        <w:t>building the smallest parts first</w:t>
+      </w:r>
+      <w:r>
+        <w:t xml:space="preserve">. Then </w:t>
+      </w:r>
+      <w:r>
+        <w:rPr>
+          <w:bCs/>
+        </w:rPr>
+        <w:t>join these small parts together</w:t>
+      </w:r>
+      <w:r>
+        <w:t xml:space="preserve"> to make the full program.</w:t>
+      </w:r>
+    </w:p>
+    <w:p>
+      <w:pPr>
+        <w:pStyle w:val="Heading3"/>
+        <w:spacing w:before="120" w:beforeAutospacing="0" w:after="0" w:afterAutospacing="0"/>
+        <w:ind w:left="426"/>
+        <w:rPr>
+          <w:rFonts w:asciiTheme="minorHAnsi" w:hAnsiTheme="minorHAnsi" w:cstheme="minorHAnsi"/>
+          <w:sz w:val="22"/>
+          <w:szCs w:val="22"/>
+        </w:rPr>
+      </w:pPr>
+      <w:r>
+        <w:rPr>
+          <w:rStyle w:val="Strong"/>
+          <w:rFonts w:asciiTheme="minorHAnsi" w:hAnsiTheme="minorHAnsi" w:cstheme="minorHAnsi"/>
+          <w:b/>
+          <w:bCs/>
+          <w:sz w:val="22"/>
+          <w:szCs w:val="22"/>
+        </w:rPr>
+        <w:t>How It Works (Step by Step):</w:t>
+      </w:r>
+    </w:p>
+    <w:p>
+      <w:pPr>
+        <w:pStyle w:val="NormalWeb"/>
+        <w:numPr>
+          <w:ilvl w:val="0"/>
+          <w:numId w:val="41"/>
+        </w:numPr>
+        <w:spacing w:before="0" w:beforeAutospacing="0"/>
+        <w:rPr>
+          <w:rFonts w:asciiTheme="minorHAnsi" w:hAnsiTheme="minorHAnsi" w:cstheme="minorHAnsi"/>
+          <w:sz w:val="22"/>
+          <w:szCs w:val="22"/>
+        </w:rPr>
+      </w:pPr>
+      <w:r>
+        <w:rPr>
+          <w:rStyle w:val="Strong"/>
+          <w:rFonts w:asciiTheme="minorHAnsi" w:hAnsiTheme="minorHAnsi" w:cstheme="minorHAnsi"/>
+          <w:sz w:val="22"/>
+          <w:szCs w:val="22"/>
+        </w:rPr>
+        <w:t>Identify the small tasks</w:t>
+      </w:r>
+      <w:r>
+        <w:rPr>
+          <w:rFonts w:asciiTheme="minorHAnsi" w:hAnsiTheme="minorHAnsi" w:cstheme="minorHAnsi"/>
+          <w:sz w:val="22"/>
+          <w:szCs w:val="22"/>
+        </w:rPr>
+        <w:t xml:space="preserve"> that the program will need.</w:t>
+      </w:r>
+      <w:r>
+        <w:rPr>
+          <w:rFonts w:asciiTheme="minorHAnsi" w:hAnsiTheme="minorHAnsi" w:cstheme="minorHAnsi"/>
+          <w:sz w:val="22"/>
+          <w:szCs w:val="22"/>
+        </w:rPr>
+        <w:br/>
+        <w:t>Example: For a result program:</w:t>
+      </w:r>
+    </w:p>
+    <w:p>
+      <w:pPr>
+        <w:pStyle w:val="NormalWeb"/>
+        <w:numPr>
+          <w:ilvl w:val="1"/>
+          <w:numId w:val="41"/>
+        </w:numPr>
+        <w:rPr>
+          <w:rFonts w:asciiTheme="minorHAnsi" w:hAnsiTheme="minorHAnsi" w:cstheme="minorHAnsi"/>
+          <w:sz w:val="22"/>
+          <w:szCs w:val="22"/>
+        </w:rPr>
+      </w:pPr>
+      <w:r>
+        <w:rPr>
+          <w:rFonts w:asciiTheme="minorHAnsi" w:hAnsiTheme="minorHAnsi" w:cstheme="minorHAnsi"/>
+          <w:sz w:val="22"/>
+          <w:szCs w:val="22"/>
+        </w:rPr>
+        <w:t>Function to input marks</w:t>
+      </w:r>
+    </w:p>
+    <w:p>
+      <w:pPr>
+        <w:pStyle w:val="NormalWeb"/>
+        <w:numPr>
+          <w:ilvl w:val="1"/>
+          <w:numId w:val="41"/>
+        </w:numPr>
+        <w:rPr>
+          <w:rFonts w:asciiTheme="minorHAnsi" w:hAnsiTheme="minorHAnsi" w:cstheme="minorHAnsi"/>
+          <w:sz w:val="22"/>
+          <w:szCs w:val="22"/>
+        </w:rPr>
+      </w:pPr>
+      <w:r>
+        <w:rPr>
+          <w:rFonts w:asciiTheme="minorHAnsi" w:hAnsiTheme="minorHAnsi" w:cstheme="minorHAnsi"/>
+          <w:sz w:val="22"/>
+          <w:szCs w:val="22"/>
+        </w:rPr>
+        <w:t>Function to add marks</w:t>
+      </w:r>
+    </w:p>
+    <w:p>
+      <w:pPr>
+        <w:pStyle w:val="NormalWeb"/>
+        <w:numPr>
+          <w:ilvl w:val="1"/>
+          <w:numId w:val="41"/>
+        </w:numPr>
+        <w:rPr>
+          <w:rFonts w:asciiTheme="minorHAnsi" w:hAnsiTheme="minorHAnsi" w:cstheme="minorHAnsi"/>
+          <w:sz w:val="22"/>
+          <w:szCs w:val="22"/>
+        </w:rPr>
+      </w:pPr>
+      <w:r>
+        <w:rPr>
+          <w:rFonts w:asciiTheme="minorHAnsi" w:hAnsiTheme="minorHAnsi" w:cstheme="minorHAnsi"/>
+          <w:sz w:val="22"/>
+          <w:szCs w:val="22"/>
+        </w:rPr>
+        <w:t>Function to calculate percentage</w:t>
+      </w:r>
+    </w:p>
+    <w:p>
+      <w:pPr>
+        <w:pStyle w:val="NormalWeb"/>
+        <w:numPr>
+          <w:ilvl w:val="1"/>
+          <w:numId w:val="41"/>
+        </w:numPr>
+        <w:rPr>
+          <w:rFonts w:asciiTheme="minorHAnsi" w:hAnsiTheme="minorHAnsi" w:cstheme="minorHAnsi"/>
+          <w:sz w:val="22"/>
+          <w:szCs w:val="22"/>
+        </w:rPr>
+      </w:pPr>
+      <w:r>
+        <w:rPr>
+          <w:rFonts w:asciiTheme="minorHAnsi" w:hAnsiTheme="minorHAnsi" w:cstheme="minorHAnsi"/>
+          <w:sz w:val="22"/>
+          <w:szCs w:val="22"/>
+        </w:rPr>
+        <w:t>Function to display result</w:t>
+      </w:r>
+    </w:p>
+    <w:p>
+      <w:pPr>
+        <w:pStyle w:val="NormalWeb"/>
+        <w:numPr>
+          <w:ilvl w:val="0"/>
+          <w:numId w:val="41"/>
+        </w:numPr>
+        <w:rPr>
+          <w:rFonts w:asciiTheme="minorHAnsi" w:hAnsiTheme="minorHAnsi" w:cstheme="minorHAnsi"/>
+          <w:sz w:val="22"/>
+          <w:szCs w:val="22"/>
+        </w:rPr>
+      </w:pPr>
+      <w:r>
+        <w:rPr>
+          <w:rStyle w:val="Strong"/>
+          <w:rFonts w:asciiTheme="minorHAnsi" w:hAnsiTheme="minorHAnsi" w:cstheme="minorHAnsi"/>
+          <w:sz w:val="22"/>
+          <w:szCs w:val="22"/>
+        </w:rPr>
+        <w:t>Write code for these small parts</w:t>
+      </w:r>
+      <w:r>
+        <w:rPr>
+          <w:rFonts w:asciiTheme="minorHAnsi" w:hAnsiTheme="minorHAnsi" w:cstheme="minorHAnsi"/>
+          <w:sz w:val="22"/>
+          <w:szCs w:val="22"/>
+        </w:rPr>
+        <w:t xml:space="preserve"> first.</w:t>
+      </w:r>
+    </w:p>
+    <w:p>
+      <w:pPr>
+        <w:pStyle w:val="NormalWeb"/>
+        <w:numPr>
+          <w:ilvl w:val="0"/>
+          <w:numId w:val="41"/>
+        </w:numPr>
+        <w:rPr>
+          <w:rFonts w:asciiTheme="minorHAnsi" w:hAnsiTheme="minorHAnsi" w:cstheme="minorHAnsi"/>
+          <w:sz w:val="22"/>
+          <w:szCs w:val="22"/>
+        </w:rPr>
+      </w:pPr>
+      <w:r>
+        <w:rPr>
+          <w:rStyle w:val="Strong"/>
+          <w:rFonts w:asciiTheme="minorHAnsi" w:hAnsiTheme="minorHAnsi" w:cstheme="minorHAnsi"/>
+          <w:sz w:val="22"/>
+          <w:szCs w:val="22"/>
+        </w:rPr>
+        <w:t>Combine these small parts</w:t>
+      </w:r>
+      <w:r>
+        <w:rPr>
+          <w:rFonts w:asciiTheme="minorHAnsi" w:hAnsiTheme="minorHAnsi" w:cstheme="minorHAnsi"/>
+          <w:sz w:val="22"/>
+          <w:szCs w:val="22"/>
+        </w:rPr>
+        <w:t xml:space="preserve"> to build the big program.</w:t>
+      </w:r>
+    </w:p>
+    <w:p>
+      <w:pPr>
+        <w:pStyle w:val="Heading3"/>
+        <w:spacing w:before="0" w:beforeAutospacing="0" w:after="40" w:afterAutospacing="0"/>
+        <w:ind w:left="426"/>
+        <w:rPr>
+          <w:rFonts w:asciiTheme="minorHAnsi" w:hAnsiTheme="minorHAnsi" w:cstheme="minorHAnsi"/>
+          <w:sz w:val="22"/>
+          <w:szCs w:val="22"/>
+        </w:rPr>
+      </w:pPr>
+      <w:r>
+        <w:rPr>
+          <w:rStyle w:val="Strong"/>
+          <w:rFonts w:asciiTheme="minorHAnsi" w:hAnsiTheme="minorHAnsi" w:cstheme="minorHAnsi"/>
+          <w:b/>
+          <w:bCs/>
+          <w:sz w:val="22"/>
+          <w:szCs w:val="22"/>
+        </w:rPr>
+        <w:t>Advantages of Bottom-Up:</w:t>
+      </w:r>
+    </w:p>
+    <w:p>
+      <w:pPr>
+        <w:pStyle w:val="NormalWeb"/>
+        <w:numPr>
+          <w:ilvl w:val="0"/>
+          <w:numId w:val="42"/>
+        </w:numPr>
+        <w:spacing w:before="0" w:beforeAutospacing="0" w:after="40" w:afterAutospacing="0"/>
+        <w:ind w:left="1134" w:hanging="283"/>
+        <w:rPr>
+          <w:rFonts w:asciiTheme="minorHAnsi" w:hAnsiTheme="minorHAnsi" w:cstheme="minorHAnsi"/>
+          <w:sz w:val="22"/>
+          <w:szCs w:val="22"/>
+        </w:rPr>
+      </w:pPr>
+      <w:r>
+        <w:rPr>
+          <w:rFonts w:asciiTheme="minorHAnsi" w:hAnsiTheme="minorHAnsi" w:cstheme="minorHAnsi"/>
+          <w:sz w:val="22"/>
+          <w:szCs w:val="22"/>
+        </w:rPr>
+        <w:t xml:space="preserve">You can </w:t>
+      </w:r>
+      <w:r>
+        <w:rPr>
+          <w:rStyle w:val="Strong"/>
+          <w:rFonts w:asciiTheme="minorHAnsi" w:hAnsiTheme="minorHAnsi" w:cstheme="minorHAnsi"/>
+          <w:sz w:val="22"/>
+          <w:szCs w:val="22"/>
+        </w:rPr>
+        <w:t>start coding immediately</w:t>
+      </w:r>
+      <w:r>
+        <w:rPr>
+          <w:rFonts w:asciiTheme="minorHAnsi" w:hAnsiTheme="minorHAnsi" w:cstheme="minorHAnsi"/>
+          <w:sz w:val="22"/>
+          <w:szCs w:val="22"/>
+        </w:rPr>
+        <w:t>.</w:t>
+      </w:r>
+    </w:p>
+    <w:p>
+      <w:pPr>
+        <w:pStyle w:val="NormalWeb"/>
+        <w:numPr>
+          <w:ilvl w:val="0"/>
+          <w:numId w:val="42"/>
+        </w:numPr>
+        <w:spacing w:before="0" w:beforeAutospacing="0" w:after="40" w:afterAutospacing="0"/>
+        <w:ind w:left="1134" w:hanging="283"/>
+        <w:rPr>
+          <w:rFonts w:asciiTheme="minorHAnsi" w:hAnsiTheme="minorHAnsi" w:cstheme="minorHAnsi"/>
+          <w:sz w:val="22"/>
+          <w:szCs w:val="22"/>
+        </w:rPr>
+      </w:pPr>
+      <w:r>
+        <w:rPr>
+          <w:rFonts w:asciiTheme="minorHAnsi" w:hAnsiTheme="minorHAnsi" w:cstheme="minorHAnsi"/>
+          <w:sz w:val="22"/>
+          <w:szCs w:val="22"/>
+        </w:rPr>
+        <w:t xml:space="preserve">Small parts are </w:t>
+      </w:r>
+      <w:r>
+        <w:rPr>
+          <w:rStyle w:val="Strong"/>
+          <w:rFonts w:asciiTheme="minorHAnsi" w:hAnsiTheme="minorHAnsi" w:cstheme="minorHAnsi"/>
+          <w:sz w:val="22"/>
+          <w:szCs w:val="22"/>
+        </w:rPr>
+        <w:t>easier to test</w:t>
+      </w:r>
+      <w:r>
+        <w:rPr>
+          <w:rFonts w:asciiTheme="minorHAnsi" w:hAnsiTheme="minorHAnsi" w:cstheme="minorHAnsi"/>
+          <w:sz w:val="22"/>
+          <w:szCs w:val="22"/>
+        </w:rPr>
+        <w:t xml:space="preserve"> and debug.</w:t>
+      </w:r>
+    </w:p>
+    <w:p>
+      <w:pPr>
+        <w:pStyle w:val="NormalWeb"/>
+        <w:numPr>
+          <w:ilvl w:val="0"/>
+          <w:numId w:val="42"/>
+        </w:numPr>
+        <w:spacing w:before="0" w:beforeAutospacing="0" w:after="40" w:afterAutospacing="0"/>
+        <w:ind w:left="1134" w:hanging="283"/>
+        <w:rPr>
+          <w:rFonts w:asciiTheme="minorHAnsi" w:hAnsiTheme="minorHAnsi" w:cstheme="minorHAnsi"/>
+          <w:sz w:val="22"/>
+          <w:szCs w:val="22"/>
+        </w:rPr>
+      </w:pPr>
+      <w:r>
+        <w:rPr>
+          <w:rFonts w:asciiTheme="minorHAnsi" w:hAnsiTheme="minorHAnsi" w:cstheme="minorHAnsi"/>
+          <w:sz w:val="22"/>
+          <w:szCs w:val="22"/>
+        </w:rPr>
+        <w:t xml:space="preserve">Promotes </w:t>
+      </w:r>
+      <w:r>
+        <w:rPr>
+          <w:rStyle w:val="Strong"/>
+          <w:rFonts w:asciiTheme="minorHAnsi" w:hAnsiTheme="minorHAnsi" w:cstheme="minorHAnsi"/>
+          <w:sz w:val="22"/>
+          <w:szCs w:val="22"/>
+        </w:rPr>
+        <w:t>code reusability</w:t>
+      </w:r>
+      <w:r>
+        <w:rPr>
+          <w:rFonts w:asciiTheme="minorHAnsi" w:hAnsiTheme="minorHAnsi" w:cstheme="minorHAnsi"/>
+          <w:sz w:val="22"/>
+          <w:szCs w:val="22"/>
+        </w:rPr>
+        <w:t xml:space="preserve"> — you can use the same function in different programs.</w:t>
+      </w:r>
+    </w:p>
+    <w:p>
+      <w:pPr>
+        <w:pStyle w:val="NormalWeb"/>
+        <w:numPr>
+          <w:ilvl w:val="0"/>
+          <w:numId w:val="42"/>
+        </w:numPr>
+        <w:spacing w:before="0" w:beforeAutospacing="0" w:after="40" w:afterAutospacing="0"/>
+        <w:ind w:left="1134" w:hanging="283"/>
+        <w:rPr>
+          <w:rFonts w:asciiTheme="minorHAnsi" w:hAnsiTheme="minorHAnsi" w:cstheme="minorHAnsi"/>
+          <w:sz w:val="22"/>
+          <w:szCs w:val="22"/>
+        </w:rPr>
+      </w:pPr>
+      <w:r>
+        <w:rPr>
+          <w:rFonts w:asciiTheme="minorHAnsi" w:hAnsiTheme="minorHAnsi" w:cstheme="minorHAnsi"/>
+          <w:sz w:val="22"/>
+          <w:szCs w:val="22"/>
+        </w:rPr>
+        <w:t xml:space="preserve">More flexible if you want to </w:t>
+      </w:r>
+      <w:r>
+        <w:rPr>
+          <w:rStyle w:val="Strong"/>
+          <w:rFonts w:asciiTheme="minorHAnsi" w:hAnsiTheme="minorHAnsi" w:cstheme="minorHAnsi"/>
+          <w:sz w:val="22"/>
+          <w:szCs w:val="22"/>
+        </w:rPr>
+        <w:t>change something</w:t>
+      </w:r>
+      <w:r>
+        <w:rPr>
+          <w:rFonts w:asciiTheme="minorHAnsi" w:hAnsiTheme="minorHAnsi" w:cstheme="minorHAnsi"/>
+          <w:sz w:val="22"/>
+          <w:szCs w:val="22"/>
+        </w:rPr>
+        <w:t xml:space="preserve"> later.</w:t>
+      </w:r>
+    </w:p>
+    <w:p>
+      <w:pPr>
+        <w:pStyle w:val="NormalWeb"/>
+        <w:spacing w:before="0" w:beforeAutospacing="0" w:after="40" w:afterAutospacing="0"/>
+        <w:ind w:left="426"/>
+        <w:rPr>
+          <w:rFonts w:asciiTheme="minorHAnsi" w:hAnsiTheme="minorHAnsi" w:cstheme="minorHAnsi"/>
+          <w:sz w:val="22"/>
+          <w:szCs w:val="22"/>
+        </w:rPr>
+      </w:pPr>
+      <w:r>
+        <w:rPr>
+          <w:rStyle w:val="Strong"/>
+          <w:rFonts w:asciiTheme="minorHAnsi" w:hAnsiTheme="minorHAnsi" w:cstheme="minorHAnsi"/>
+          <w:sz w:val="22"/>
+          <w:szCs w:val="22"/>
+        </w:rPr>
+        <w:t>Disadvantages of Bottom-Up:</w:t>
+      </w:r>
+    </w:p>
+    <w:p>
+      <w:pPr>
+        <w:pStyle w:val="NormalWeb"/>
+        <w:numPr>
+          <w:ilvl w:val="0"/>
+          <w:numId w:val="43"/>
+        </w:numPr>
+        <w:tabs>
+          <w:tab w:val="clear" w:pos="720"/>
+          <w:tab w:val="num" w:pos="1080"/>
+        </w:tabs>
+        <w:spacing w:before="0" w:beforeAutospacing="0" w:after="40" w:afterAutospacing="0"/>
+        <w:ind w:left="1276" w:hanging="425"/>
+        <w:rPr>
+          <w:rFonts w:asciiTheme="minorHAnsi" w:hAnsiTheme="minorHAnsi" w:cstheme="minorHAnsi"/>
+          <w:sz w:val="22"/>
+          <w:szCs w:val="22"/>
+        </w:rPr>
+      </w:pPr>
+      <w:r>
+        <w:rPr>
+          <w:rFonts w:asciiTheme="minorHAnsi" w:hAnsiTheme="minorHAnsi" w:cstheme="minorHAnsi"/>
+          <w:sz w:val="22"/>
+          <w:szCs w:val="22"/>
+        </w:rPr>
+        <w:t xml:space="preserve">At the beginning, it’s </w:t>
+      </w:r>
+      <w:r>
+        <w:rPr>
+          <w:rStyle w:val="Strong"/>
+          <w:rFonts w:asciiTheme="minorHAnsi" w:hAnsiTheme="minorHAnsi" w:cstheme="minorHAnsi"/>
+          <w:sz w:val="22"/>
+          <w:szCs w:val="22"/>
+        </w:rPr>
+        <w:t>not clear what the final structure</w:t>
+      </w:r>
+      <w:r>
+        <w:rPr>
+          <w:rFonts w:asciiTheme="minorHAnsi" w:hAnsiTheme="minorHAnsi" w:cstheme="minorHAnsi"/>
+          <w:sz w:val="22"/>
+          <w:szCs w:val="22"/>
+        </w:rPr>
+        <w:t xml:space="preserve"> will look like.</w:t>
+      </w:r>
+    </w:p>
+    <w:p>
+      <w:pPr>
+        <w:pStyle w:val="NormalWeb"/>
+        <w:numPr>
+          <w:ilvl w:val="0"/>
+          <w:numId w:val="43"/>
+        </w:numPr>
+        <w:tabs>
+          <w:tab w:val="clear" w:pos="720"/>
+          <w:tab w:val="num" w:pos="1080"/>
+        </w:tabs>
+        <w:spacing w:before="0" w:beforeAutospacing="0" w:after="40" w:afterAutospacing="0"/>
+        <w:ind w:left="1276" w:hanging="425"/>
+        <w:rPr>
+          <w:rFonts w:asciiTheme="minorHAnsi" w:hAnsiTheme="minorHAnsi" w:cstheme="minorHAnsi"/>
+          <w:sz w:val="22"/>
+          <w:szCs w:val="22"/>
+        </w:rPr>
+      </w:pPr>
+      <w:r>
+        <w:rPr>
+          <w:rFonts w:asciiTheme="minorHAnsi" w:hAnsiTheme="minorHAnsi" w:cstheme="minorHAnsi"/>
+          <w:sz w:val="22"/>
+          <w:szCs w:val="22"/>
+        </w:rPr>
+        <w:t xml:space="preserve">Without a plan, it can become </w:t>
+      </w:r>
+      <w:r>
+        <w:rPr>
+          <w:rStyle w:val="Strong"/>
+          <w:rFonts w:asciiTheme="minorHAnsi" w:hAnsiTheme="minorHAnsi" w:cstheme="minorHAnsi"/>
+          <w:sz w:val="22"/>
+          <w:szCs w:val="22"/>
+        </w:rPr>
+        <w:t>confusing</w:t>
+      </w:r>
+      <w:r>
+        <w:rPr>
+          <w:rFonts w:asciiTheme="minorHAnsi" w:hAnsiTheme="minorHAnsi" w:cstheme="minorHAnsi"/>
+          <w:sz w:val="22"/>
+          <w:szCs w:val="22"/>
+        </w:rPr>
+        <w:t>.</w:t>
+      </w:r>
+    </w:p>
+    <w:p>
+      <w:pPr>
+        <w:pStyle w:val="NormalWeb"/>
+        <w:numPr>
+          <w:ilvl w:val="0"/>
+          <w:numId w:val="43"/>
+        </w:numPr>
+        <w:tabs>
+          <w:tab w:val="clear" w:pos="720"/>
+          <w:tab w:val="num" w:pos="1080"/>
+        </w:tabs>
+        <w:spacing w:before="0" w:beforeAutospacing="0" w:after="40" w:afterAutospacing="0"/>
+        <w:ind w:left="1276" w:hanging="425"/>
+        <w:rPr>
+          <w:rFonts w:asciiTheme="minorHAnsi" w:hAnsiTheme="minorHAnsi" w:cstheme="minorHAnsi"/>
+          <w:sz w:val="22"/>
+          <w:szCs w:val="22"/>
+        </w:rPr>
+      </w:pPr>
+      <w:r>
+        <w:rPr>
+          <w:rFonts w:asciiTheme="minorHAnsi" w:hAnsiTheme="minorHAnsi" w:cstheme="minorHAnsi"/>
+          <w:sz w:val="22"/>
+          <w:szCs w:val="22"/>
+        </w:rPr>
+        <w:t>Harder to manage very big projects.</w:t>
+      </w:r>
+    </w:p>
+    <w:p>
+      <w:pPr>
+        <w:pStyle w:val="ListParagraph"/>
+        <w:ind w:left="426"/>
+        <w:rPr>
+          <w:b/>
+        </w:rPr>
+      </w:pPr>
+    </w:p>
+    <w:p>
+      <w:pPr>
+        <w:pStyle w:val="ListParagraph"/>
+        <w:numPr>
+          <w:ilvl w:val="0"/>
+          <w:numId w:val="34"/>
+        </w:numPr>
+        <w:ind w:left="426"/>
+        <w:rPr>
+          <w:b/>
+        </w:rPr>
+      </w:pPr>
+      <w:r>
+        <w:rPr>
+          <w:b/>
+        </w:rPr>
+        <w:br w:type="page"/>
+      </w:r>
+    </w:p>
+    <w:p>
+      <w:pPr>
+        <w:spacing w:after="60"/>
+        <w:jc w:val="both"/>
+        <w:rPr>
+          <w:b/>
+        </w:rPr>
+      </w:pPr>
+      <w:r>
+        <w:rPr>
+          <w:b/>
+        </w:rPr>
+        <w:lastRenderedPageBreak/>
+        <w:t xml:space="preserve">Ques 8. </w:t>
+      </w:r>
+      <w:r>
+        <w:rPr>
+          <w:b/>
+        </w:rPr>
+        <w:t>Explain the different kinds of loops available in C with suitable examples?</w:t>
+      </w:r>
+    </w:p>
+    <w:p>
+      <w:pPr>
+        <w:spacing w:after="60"/>
+        <w:jc w:val="both"/>
+      </w:pPr>
+      <w:r>
+        <w:rPr>
+          <w:b/>
+        </w:rPr>
+        <w:t xml:space="preserve">Ans. </w:t>
+      </w:r>
+      <w:r>
+        <w:t xml:space="preserve">In </w:t>
+      </w:r>
+      <w:r>
+        <w:rPr>
+          <w:rStyle w:val="whitespace-normal"/>
+        </w:rPr>
+        <w:t>C</w:t>
+      </w:r>
+      <w:r>
+        <w:t xml:space="preserve">, </w:t>
+      </w:r>
+      <w:r>
+        <w:rPr>
+          <w:rStyle w:val="Strong"/>
+        </w:rPr>
+        <w:t>loops</w:t>
+      </w:r>
+      <w:r>
+        <w:t xml:space="preserve"> are used to </w:t>
+      </w:r>
+      <w:r>
+        <w:rPr>
+          <w:rStyle w:val="Strong"/>
+        </w:rPr>
+        <w:t>repeat a block of code</w:t>
+      </w:r>
+      <w:r>
+        <w:t xml:space="preserve"> multiple times</w:t>
+      </w:r>
+      <w:r>
+        <w:t xml:space="preserve"> which saves time, reduces code length, and makes programs more efficient.</w:t>
+      </w:r>
+    </w:p>
+    <w:p>
+      <w:pPr>
+        <w:spacing w:after="60"/>
+        <w:jc w:val="both"/>
+      </w:pPr>
+      <w:r>
+        <w:t xml:space="preserve">There are </w:t>
+      </w:r>
+      <w:r>
+        <w:rPr>
+          <w:rStyle w:val="Strong"/>
+        </w:rPr>
+        <w:t>three main types of loops</w:t>
+      </w:r>
+      <w:r>
+        <w:t xml:space="preserve"> in C</w:t>
+      </w:r>
+      <w:r>
+        <w:t>—</w:t>
+      </w:r>
+    </w:p>
+    <w:p>
+      <w:pPr>
+        <w:pStyle w:val="ListParagraph"/>
+        <w:numPr>
+          <w:ilvl w:val="0"/>
+          <w:numId w:val="44"/>
+        </w:numPr>
+        <w:spacing w:after="60"/>
+        <w:jc w:val="both"/>
+        <w:rPr>
+          <w:b/>
+        </w:rPr>
+      </w:pPr>
+      <w:r>
+        <w:rPr>
+          <w:b/>
+        </w:rPr>
+        <w:t>for loop</w:t>
+      </w:r>
+    </w:p>
+    <w:p>
+      <w:pPr>
+        <w:pStyle w:val="ListParagraph"/>
+        <w:numPr>
+          <w:ilvl w:val="0"/>
+          <w:numId w:val="44"/>
+        </w:numPr>
+        <w:spacing w:after="60"/>
+        <w:jc w:val="both"/>
+        <w:rPr>
+          <w:b/>
+        </w:rPr>
+      </w:pPr>
+      <w:r>
+        <w:rPr>
+          <w:b/>
+        </w:rPr>
+        <w:t>while loop</w:t>
+      </w:r>
+    </w:p>
+    <w:p>
+      <w:pPr>
+        <w:pStyle w:val="ListParagraph"/>
+        <w:numPr>
+          <w:ilvl w:val="0"/>
+          <w:numId w:val="44"/>
+        </w:numPr>
+        <w:spacing w:after="60"/>
+        <w:jc w:val="both"/>
+        <w:rPr>
+          <w:b/>
+        </w:rPr>
+      </w:pPr>
+      <w:r>
+        <w:rPr>
+          <w:b/>
+        </w:rPr>
+        <w:t>do…while loop</w:t>
+      </w:r>
+    </w:p>
+    <w:p>
+      <w:pPr>
+        <w:rPr>
+          <w:b/>
+        </w:rPr>
+      </w:pPr>
+    </w:p>
+    <w:p>
+      <w:pPr>
+        <w:pStyle w:val="ListParagraph"/>
+        <w:ind w:left="142"/>
+        <w:jc w:val="both"/>
+      </w:pPr>
+      <w:r>
+        <w:rPr>
+          <w:b/>
+          <w:noProof/>
+        </w:rPr>
+        <mc:AlternateContent>
+          <mc:Choice Requires="wpg">
+            <w:drawing>
+              <wp:anchor distT="0" distB="0" distL="114300" distR="114300" simplePos="0" relativeHeight="251676672" behindDoc="0" locked="0" layoutInCell="1" allowOverlap="1">
+                <wp:simplePos x="0" y="0"/>
+                <wp:positionH relativeFrom="column">
+                  <wp:posOffset>209550</wp:posOffset>
+                </wp:positionH>
+                <wp:positionV relativeFrom="paragraph">
+                  <wp:posOffset>407035</wp:posOffset>
+                </wp:positionV>
+                <wp:extent cx="6686550" cy="1619250"/>
+                <wp:effectExtent l="0" t="0" r="0" b="0"/>
+                <wp:wrapSquare wrapText="bothSides"/>
+                <wp:docPr id="29" name="Group 29"/>
+                <wp:cNvGraphicFramePr/>
+                <a:graphic xmlns:a="http://schemas.openxmlformats.org/drawingml/2006/main">
+                  <a:graphicData uri="http://schemas.microsoft.com/office/word/2010/wordprocessingGroup">
+                    <wpg:wgp>
+                      <wpg:cNvGrpSpPr/>
+                      <wpg:grpSpPr>
+                        <a:xfrm>
+                          <a:off x="0" y="0"/>
+                          <a:ext cx="6686550" cy="1619250"/>
+                          <a:chOff x="0" y="0"/>
+                          <a:chExt cx="6686550" cy="1619250"/>
+                        </a:xfrm>
+                      </wpg:grpSpPr>
+                      <pic:pic xmlns:pic="http://schemas.openxmlformats.org/drawingml/2006/picture">
+                        <pic:nvPicPr>
+                          <pic:cNvPr id="5" name="Picture 5"/>
+                          <pic:cNvPicPr>
+                            <a:picLocks noChangeAspect="1"/>
+                          </pic:cNvPicPr>
+                        </pic:nvPicPr>
+                        <pic:blipFill>
+                          <a:blip r:embed="rId29">
+                            <a:extLst>
+                              <a:ext uri="{28A0092B-C50C-407E-A947-70E740481C1C}">
+                                <a14:useLocalDpi xmlns:a14="http://schemas.microsoft.com/office/drawing/2010/main" val="0"/>
+                              </a:ext>
+                            </a:extLst>
+                          </a:blip>
+                          <a:stretch>
+                            <a:fillRect/>
+                          </a:stretch>
+                        </pic:blipFill>
+                        <pic:spPr>
+                          <a:xfrm>
+                            <a:off x="0" y="0"/>
+                            <a:ext cx="3853815" cy="1257300"/>
+                          </a:xfrm>
+                          <a:prstGeom prst="rect">
+                            <a:avLst/>
+                          </a:prstGeom>
+                        </pic:spPr>
+                      </pic:pic>
+                      <pic:pic xmlns:pic="http://schemas.openxmlformats.org/drawingml/2006/picture">
+                        <pic:nvPicPr>
+                          <pic:cNvPr id="6" name="Picture 6"/>
+                          <pic:cNvPicPr>
+                            <a:picLocks noChangeAspect="1"/>
+                          </pic:cNvPicPr>
+                        </pic:nvPicPr>
+                        <pic:blipFill>
+                          <a:blip r:embed="rId30">
+                            <a:extLst>
+                              <a:ext uri="{28A0092B-C50C-407E-A947-70E740481C1C}">
+                                <a14:useLocalDpi xmlns:a14="http://schemas.microsoft.com/office/drawing/2010/main" val="0"/>
+                              </a:ext>
+                            </a:extLst>
+                          </a:blip>
+                          <a:stretch>
+                            <a:fillRect/>
+                          </a:stretch>
+                        </pic:blipFill>
+                        <pic:spPr>
+                          <a:xfrm>
+                            <a:off x="4162425" y="0"/>
+                            <a:ext cx="2524125" cy="1619250"/>
+                          </a:xfrm>
+                          <a:prstGeom prst="rect">
+                            <a:avLst/>
+                          </a:prstGeom>
+                        </pic:spPr>
+                      </pic:pic>
+                    </wpg:wgp>
+                  </a:graphicData>
+                </a:graphic>
+              </wp:anchor>
+            </w:drawing>
+          </mc:Choice>
+          <mc:Fallback>
+            <w:pict>
+              <v:group w14:anchorId="74EE4772" id="Group 29" o:spid="_x0000_s1026" style="position:absolute;margin-left:16.5pt;margin-top:32.05pt;width:526.5pt;height:127.5pt;z-index:251676672" coordsize="66865,16192" o:gfxdata="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">
+                <v:shape id="Picture 5" o:spid="_x0000_s1027" type="#_x0000_t75" style="position:absolute;width:38538;height:12573;visibility:visible;mso-wrap-style:square" o:gfxdata="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">
+                  <v:imagedata r:id="rId31" o:title=""/>
+                  <v:path arrowok="t"/>
+                </v:shape>
+                <v:shape id="Picture 6" o:spid="_x0000_s1028" type="#_x0000_t75" style="position:absolute;left:41624;width:25241;height:16192;visibility:visible;mso-wrap-style:square" o:gfxdata="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">
+                  <v:imagedata r:id="rId32" o:title=""/>
+                  <v:path arrowok="t"/>
+                </v:shape>
+                <w10:wrap type="square"/>
+              </v:group>
+            </w:pict>
+          </mc:Fallback>
+        </mc:AlternateContent>
+      </w:r>
+      <w:r>
+        <w:rPr>
+          <w:b/>
+        </w:rPr>
+        <w:t xml:space="preserve">1) </w:t>
+      </w:r>
+      <w:r>
+        <w:rPr>
+          <w:b/>
+        </w:rPr>
+        <w:t xml:space="preserve">for Loop: </w:t>
+      </w:r>
+      <w:r>
+        <w:t xml:space="preserve">The </w:t>
+      </w:r>
+      <w:r>
+        <w:rPr>
+          <w:rStyle w:val="HTMLCode"/>
+          <w:rFonts w:eastAsiaTheme="minorHAnsi"/>
+        </w:rPr>
+        <w:t>for</w:t>
+      </w:r>
+      <w:r>
+        <w:t xml:space="preserve"> loop is used when we </w:t>
+      </w:r>
+      <w:r>
+        <w:rPr>
+          <w:rStyle w:val="Strong"/>
+        </w:rPr>
+        <w:t>know in advance</w:t>
+      </w:r>
+      <w:r>
+        <w:t xml:space="preserve"> how many times we want to repeat the code.</w:t>
+      </w:r>
+      <w:r>
+        <w:br/>
+        <w:t xml:space="preserve">It is an </w:t>
+      </w:r>
+      <w:r>
+        <w:rPr>
+          <w:rStyle w:val="Strong"/>
+        </w:rPr>
+        <w:t>entry-controlled loop</w:t>
+      </w:r>
+      <w:r>
+        <w:t xml:space="preserve">, meaning the </w:t>
+      </w:r>
+      <w:r>
+        <w:rPr>
+          <w:rStyle w:val="Strong"/>
+        </w:rPr>
+        <w:t>condition is checked first</w:t>
+      </w:r>
+      <w:r>
+        <w:t>, and if it’s true, the loop runs.</w:t>
+      </w:r>
+    </w:p>
+    <w:p>
+      <w:pPr>
+        <w:pStyle w:val="ListParagraph"/>
+        <w:ind w:left="1080"/>
+        <w:rPr>
+          <w:b/>
+        </w:rPr>
+      </w:pPr>
+    </w:p>
+    <w:p>
+      <w:pPr>
+        <w:pStyle w:val="ListParagraph"/>
+        <w:numPr>
+          <w:ilvl w:val="0"/>
+          <w:numId w:val="45"/>
+        </w:numPr>
+        <w:rPr>
+          <w:b/>
+        </w:rPr>
+      </w:pPr>
+      <w:r>
+        <w:rPr>
+          <w:b/>
+        </w:rPr>
+        <w:t>Initialization:</w:t>
+      </w:r>
+      <w:r>
+        <w:t xml:space="preserve"> sets the start</w:t>
+      </w:r>
+      <w:r>
+        <w:t>ing value of the loop variable.</w:t>
+      </w:r>
+    </w:p>
+    <w:p>
+      <w:pPr>
+        <w:pStyle w:val="ListParagraph"/>
+        <w:numPr>
+          <w:ilvl w:val="0"/>
+          <w:numId w:val="45"/>
+        </w:numPr>
+        <w:rPr>
+          <w:b/>
+        </w:rPr>
+      </w:pPr>
+      <w:r>
+        <w:rPr>
+          <w:b/>
+        </w:rPr>
+        <w:t xml:space="preserve">Condition: </w:t>
+      </w:r>
+      <w:r>
+        <w:t>checked before each i</w:t>
+      </w:r>
+      <w:r>
+        <w:t>teration; if false, loop stops.</w:t>
+      </w:r>
+    </w:p>
+    <w:p>
+      <w:pPr>
+        <w:pStyle w:val="ListParagraph"/>
+        <w:numPr>
+          <w:ilvl w:val="0"/>
+          <w:numId w:val="45"/>
+        </w:numPr>
+        <w:rPr>
+          <w:b/>
+        </w:rPr>
+      </w:pPr>
+      <w:r>
+        <w:rPr>
+          <w:b/>
+        </w:rPr>
+        <w:t xml:space="preserve">Increment/Decrement: </w:t>
+      </w:r>
+      <w:r>
+        <w:t>updates the loop variable after each iteration.</w:t>
+      </w:r>
+    </w:p>
+    <w:p>
+      <w:pPr>
+        <w:ind w:left="142"/>
+        <w:jc w:val="both"/>
+      </w:pPr>
+      <w:r>
+        <w:rPr>
+          <w:b/>
+        </w:rPr>
+        <w:t xml:space="preserve">2) </w:t>
+      </w:r>
+      <w:r>
+        <w:rPr>
+          <w:b/>
+        </w:rPr>
+        <w:t>while Loop</w:t>
+      </w:r>
+      <w:r>
+        <w:rPr>
+          <w:b/>
+        </w:rPr>
+        <w:t xml:space="preserve">: </w:t>
+      </w:r>
+      <w:r>
+        <w:t xml:space="preserve">The </w:t>
+      </w:r>
+      <w:r>
+        <w:rPr>
+          <w:rStyle w:val="HTMLCode"/>
+          <w:rFonts w:eastAsiaTheme="minorHAnsi"/>
+        </w:rPr>
+        <w:t>while</w:t>
+      </w:r>
+      <w:r>
+        <w:t xml:space="preserve"> loop is used when </w:t>
+      </w:r>
+      <w:r>
+        <w:rPr>
+          <w:rStyle w:val="Strong"/>
+        </w:rPr>
+        <w:t>we don’t know in advance</w:t>
+      </w:r>
+      <w:r>
+        <w:t xml:space="preserve"> how many times the loop should run.</w:t>
+      </w:r>
+      <w:r>
+        <w:br/>
+        <w:t xml:space="preserve">The </w:t>
+      </w:r>
+      <w:r>
+        <w:rPr>
+          <w:rStyle w:val="Strong"/>
+        </w:rPr>
+        <w:t>condition is checked before the loop body</w:t>
+      </w:r>
+      <w:r>
+        <w:t>, and if it’s true, the loop runs.</w:t>
+      </w:r>
+    </w:p>
+    <w:p>
+      <w:r>
+        <w:rPr>
+          <w:noProof/>
+        </w:rPr>
+        <mc:AlternateContent>
+          <mc:Choice Requires="wpg">
+            <w:drawing>
+              <wp:anchor distT="0" distB="0" distL="114300" distR="114300" simplePos="0" relativeHeight="251679744" behindDoc="0" locked="0" layoutInCell="1" allowOverlap="1">
+                <wp:simplePos x="0" y="0"/>
+                <wp:positionH relativeFrom="column">
+                  <wp:posOffset>466725</wp:posOffset>
+                </wp:positionH>
+                <wp:positionV relativeFrom="paragraph">
+                  <wp:posOffset>6985</wp:posOffset>
+                </wp:positionV>
+                <wp:extent cx="5943600" cy="1692910"/>
+                <wp:effectExtent l="0" t="0" r="0" b="2540"/>
+                <wp:wrapSquare wrapText="bothSides"/>
+                <wp:docPr id="28" name="Group 28"/>
+                <wp:cNvGraphicFramePr/>
+                <a:graphic xmlns:a="http://schemas.openxmlformats.org/drawingml/2006/main">
+                  <a:graphicData uri="http://schemas.microsoft.com/office/word/2010/wordprocessingGroup">
+                    <wpg:wgp>
+                      <wpg:cNvGrpSpPr/>
+                      <wpg:grpSpPr>
+                        <a:xfrm>
+                          <a:off x="0" y="0"/>
+                          <a:ext cx="5943600" cy="1692910"/>
+                          <a:chOff x="0" y="0"/>
+                          <a:chExt cx="5943600" cy="1693219"/>
+                        </a:xfrm>
+                      </wpg:grpSpPr>
+                      <pic:pic xmlns:pic="http://schemas.openxmlformats.org/drawingml/2006/picture">
+                        <pic:nvPicPr>
+                          <pic:cNvPr id="7" name="Picture 7"/>
+                          <pic:cNvPicPr>
+                            <a:picLocks noChangeAspect="1"/>
+                          </pic:cNvPicPr>
+                        </pic:nvPicPr>
+                        <pic:blipFill>
+                          <a:blip r:embed="rId33">
+                            <a:extLst>
+                              <a:ext uri="{28A0092B-C50C-407E-A947-70E740481C1C}">
+                                <a14:useLocalDpi xmlns:a14="http://schemas.microsoft.com/office/drawing/2010/main" val="0"/>
+                              </a:ext>
+                            </a:extLst>
+                          </a:blip>
+                          <a:stretch>
+                            <a:fillRect/>
+                          </a:stretch>
+                        </pic:blipFill>
+                        <pic:spPr>
+                          <a:xfrm>
+                            <a:off x="0" y="0"/>
+                            <a:ext cx="2667000" cy="1296670"/>
+                          </a:xfrm>
+                          <a:prstGeom prst="rect">
+                            <a:avLst/>
+                          </a:prstGeom>
+                        </pic:spPr>
+                      </pic:pic>
+                      <pic:pic xmlns:pic="http://schemas.openxmlformats.org/drawingml/2006/picture">
+                        <pic:nvPicPr>
+                          <pic:cNvPr id="8" name="Picture 8"/>
+                          <pic:cNvPicPr>
+                            <a:picLocks noChangeAspect="1"/>
+                          </pic:cNvPicPr>
+                        </pic:nvPicPr>
+                        <pic:blipFill>
+                          <a:blip r:embed="rId34">
+                            <a:extLst>
+                              <a:ext uri="{28A0092B-C50C-407E-A947-70E740481C1C}">
+                                <a14:useLocalDpi xmlns:a14="http://schemas.microsoft.com/office/drawing/2010/main" val="0"/>
+                              </a:ext>
+                            </a:extLst>
+                          </a:blip>
+                          <a:stretch>
+                            <a:fillRect/>
+                          </a:stretch>
+                        </pic:blipFill>
+                        <pic:spPr>
+                          <a:xfrm>
+                            <a:off x="4029075" y="1"/>
+                            <a:ext cx="1914525" cy="1693218"/>
+                          </a:xfrm>
+                          <a:prstGeom prst="rect">
+                            <a:avLst/>
+                          </a:prstGeom>
+                        </pic:spPr>
+                      </pic:pic>
+                    </wpg:wgp>
+                  </a:graphicData>
+                </a:graphic>
+                <wp14:sizeRelH relativeFrom="margin">
+                  <wp14:pctWidth>0</wp14:pctWidth>
+                </wp14:sizeRelH>
+                <wp14:sizeRelV relativeFrom="margin">
+                  <wp14:pctHeight>0</wp14:pctHeight>
+                </wp14:sizeRelV>
+              </wp:anchor>
+            </w:drawing>
+          </mc:Choice>
+          <mc:Fallback>
+            <w:pict>
+              <v:group w14:anchorId="2D43AC29" id="Group 28" o:spid="_x0000_s1026" style="position:absolute;margin-left:36.75pt;margin-top:.55pt;width:468pt;height:133.3pt;z-index:251679744;mso-width-relative:margin;mso-height-relative:margin" coordsize="59436,16932" o:gfxdata="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">
+                <v:shape id="Picture 7" o:spid="_x0000_s1027" type="#_x0000_t75" style="position:absolute;width:26670;height:12966;visibility:visible;mso-wrap-style:square" o:gfxdata="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">
+                  <v:imagedata r:id="rId35" o:title=""/>
+                  <v:path arrowok="t"/>
+                </v:shape>
+                <v:shape id="Picture 8" o:spid="_x0000_s1028" type="#_x0000_t75" style="position:absolute;left:40290;width:19146;height:16932;visibility:visible;mso-wrap-style:square" o:gfxdata="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">
+                  <v:imagedata r:id="rId36" o:title=""/>
+                  <v:path arrowok="t"/>
+                </v:shape>
+                <w10:wrap type="square"/>
+              </v:group>
+            </w:pict>
+          </mc:Fallback>
+        </mc:AlternateContent>
+      </w:r>
+    </w:p>
+    <w:p/>
+    <w:p>
+      <w:pPr>
+        <w:rPr>
+          <w:b/>
+        </w:rPr>
+      </w:pPr>
+    </w:p>
+    <w:p>
+      <w:pPr>
+        <w:rPr>
+          <w:b/>
+        </w:rPr>
+      </w:pPr>
+    </w:p>
+    <w:p>
+      <w:pPr>
+        <w:rPr>
+          <w:b/>
+        </w:rPr>
+      </w:pPr>
+    </w:p>
+    <w:p>
+      <w:pPr>
+        <w:rPr>
+          <w:b/>
+        </w:rPr>
+      </w:pPr>
+    </w:p>
+    <w:p>
+      <w:pPr>
+        <w:rPr>
+          <w:b/>
+        </w:rPr>
+      </w:pPr>
+    </w:p>
+    <w:p>
+      <w:pPr>
+        <w:ind w:left="142"/>
+        <w:jc w:val="both"/>
+      </w:pPr>
+      <w:r>
+        <w:rPr>
+          <w:b/>
+          <w:noProof/>
+        </w:rPr>
+        <mc:AlternateContent>
+          <mc:Choice Requires="wpg">
+            <w:drawing>
+              <wp:anchor distT="0" distB="0" distL="114300" distR="114300" simplePos="0" relativeHeight="251682816" behindDoc="0" locked="0" layoutInCell="1" allowOverlap="1">
+                <wp:simplePos x="0" y="0"/>
+                <wp:positionH relativeFrom="column">
+                  <wp:posOffset>2676525</wp:posOffset>
+                </wp:positionH>
+                <wp:positionV relativeFrom="paragraph">
+                  <wp:posOffset>202396</wp:posOffset>
+                </wp:positionV>
+                <wp:extent cx="4505325" cy="1663234"/>
+                <wp:effectExtent l="0" t="0" r="9525" b="0"/>
+                <wp:wrapSquare wrapText="bothSides"/>
+                <wp:docPr id="27" name="Group 27"/>
+                <wp:cNvGraphicFramePr/>
+                <a:graphic xmlns:a="http://schemas.openxmlformats.org/drawingml/2006/main">
+                  <a:graphicData uri="http://schemas.microsoft.com/office/word/2010/wordprocessingGroup">
+                    <wpg:wgp>
+                      <wpg:cNvGrpSpPr/>
+                      <wpg:grpSpPr>
+                        <a:xfrm>
+                          <a:off x="0" y="0"/>
+                          <a:ext cx="4505325" cy="1663234"/>
+                          <a:chOff x="0" y="118576"/>
+                          <a:chExt cx="4505325" cy="1663234"/>
+                        </a:xfrm>
+                      </wpg:grpSpPr>
+                      <pic:pic xmlns:pic="http://schemas.openxmlformats.org/drawingml/2006/picture">
+                        <pic:nvPicPr>
+                          <pic:cNvPr id="9" name="Picture 9"/>
+                          <pic:cNvPicPr>
+                            <a:picLocks noChangeAspect="1"/>
+                          </pic:cNvPicPr>
+                        </pic:nvPicPr>
+                        <pic:blipFill>
+                          <a:blip r:embed="rId37">
+                            <a:extLst>
+                              <a:ext uri="{28A0092B-C50C-407E-A947-70E740481C1C}">
+                                <a14:useLocalDpi xmlns:a14="http://schemas.microsoft.com/office/drawing/2010/main" val="0"/>
+                              </a:ext>
+                            </a:extLst>
+                          </a:blip>
+                          <a:stretch>
+                            <a:fillRect/>
+                          </a:stretch>
+                        </pic:blipFill>
+                        <pic:spPr>
+                          <a:xfrm>
+                            <a:off x="0" y="485775"/>
+                            <a:ext cx="2305050" cy="1296035"/>
+                          </a:xfrm>
+                          <a:prstGeom prst="rect">
+                            <a:avLst/>
+                          </a:prstGeom>
+                        </pic:spPr>
+                      </pic:pic>
+                      <pic:pic xmlns:pic="http://schemas.openxmlformats.org/drawingml/2006/picture">
+                        <pic:nvPicPr>
+                          <pic:cNvPr id="26" name="Picture 26"/>
+                          <pic:cNvPicPr>
+                            <a:picLocks noChangeAspect="1"/>
+                          </pic:cNvPicPr>
+                        </pic:nvPicPr>
+                        <pic:blipFill>
+                          <a:blip r:embed="rId38">
+                            <a:extLst>
+                              <a:ext uri="{28A0092B-C50C-407E-A947-70E740481C1C}">
+                                <a14:useLocalDpi xmlns:a14="http://schemas.microsoft.com/office/drawing/2010/main" val="0"/>
+                              </a:ext>
+                            </a:extLst>
+                          </a:blip>
+                          <a:stretch>
+                            <a:fillRect/>
+                          </a:stretch>
+                        </pic:blipFill>
+                        <pic:spPr>
+                          <a:xfrm>
+                            <a:off x="2638425" y="118576"/>
+                            <a:ext cx="1866900" cy="1660059"/>
+                          </a:xfrm>
+                          <a:prstGeom prst="rect">
+                            <a:avLst/>
+                          </a:prstGeom>
+                        </pic:spPr>
+                      </pic:pic>
+                    </wpg:wgp>
+                  </a:graphicData>
+                </a:graphic>
+                <wp14:sizeRelV relativeFrom="margin">
+                  <wp14:pctHeight>0</wp14:pctHeight>
+                </wp14:sizeRelV>
+              </wp:anchor>
+            </w:drawing>
+          </mc:Choice>
+          <mc:Fallback>
+            <w:pict>
+              <v:group w14:anchorId="7597EF82" id="Group 27" o:spid="_x0000_s1026" style="position:absolute;margin-left:210.75pt;margin-top:15.95pt;width:354.75pt;height:130.95pt;z-index:251682816;mso-height-relative:margin" coordorigin=",1185" coordsize="45053,16632" o:gfxdata="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">
+                <v:shape id="Picture 9" o:spid="_x0000_s1027" type="#_x0000_t75" style="position:absolute;top:4857;width:23050;height:12961;visibility:visible;mso-wrap-style:square" o:gfxdata="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">
+                  <v:imagedata r:id="rId39" o:title=""/>
+                  <v:path arrowok="t"/>
+                </v:shape>
+                <v:shape id="Picture 26" o:spid="_x0000_s1028" type="#_x0000_t75" style="position:absolute;left:26384;top:1185;width:18669;height:16601;visibility:visible;mso-wrap-style:square" o:gfxdata="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">
+                  <v:imagedata r:id="rId40" o:title=""/>
+                  <v:path arrowok="t"/>
+                </v:shape>
+                <w10:wrap type="square"/>
+              </v:group>
+            </w:pict>
+          </mc:Fallback>
+        </mc:AlternateContent>
+      </w:r>
+      <w:r>
+        <w:rPr>
+          <w:b/>
+        </w:rPr>
+        <w:t xml:space="preserve">3) </w:t>
+      </w:r>
+      <w:r>
+        <w:rPr>
+          <w:b/>
+        </w:rPr>
+        <w:t>do…while Loop</w:t>
+      </w:r>
+      <w:r>
+        <w:rPr>
+          <w:b/>
+        </w:rPr>
+        <w:t xml:space="preserve">: </w:t>
+      </w:r>
+      <w:r>
+        <w:t xml:space="preserve">The </w:t>
+      </w:r>
+      <w:r>
+        <w:rPr>
+          <w:rStyle w:val="HTMLCode"/>
+          <w:rFonts w:eastAsiaTheme="minorHAnsi"/>
+        </w:rPr>
+        <w:t>do…while</w:t>
+      </w:r>
+      <w:r>
+        <w:t xml:space="preserve"> loop is used when we </w:t>
+      </w:r>
+      <w:r>
+        <w:rPr>
+          <w:rStyle w:val="Strong"/>
+        </w:rPr>
+        <w:t>want the loop to run at least once</w:t>
+      </w:r>
+      <w:r>
+        <w:t>, no matter whether the condition is true or false.</w:t>
+      </w:r>
+      <w:r>
+        <w:t xml:space="preserve"> </w:t>
+      </w:r>
+    </w:p>
+    <w:p>
+      <w:pPr>
+        <w:ind w:left="142"/>
+      </w:pPr>
+      <w:r>
+        <w:t xml:space="preserve">The </w:t>
+      </w:r>
+      <w:r>
+        <w:rPr>
+          <w:rStyle w:val="Strong"/>
+        </w:rPr>
+        <w:t>condition is checked after the loop body</w:t>
+      </w:r>
+      <w:r>
+        <w:t>.</w:t>
+      </w:r>
+    </w:p>
+    <w:p>
+      <w:pPr>
+        <w:ind w:left="142"/>
+        <w:rPr>
+          <w:b/>
+        </w:rPr>
+      </w:pPr>
+    </w:p>
+    <w:p>
+      <w:pPr>
+        <w:ind w:left="142"/>
+        <w:rPr>
+          <w:b/>
+        </w:rPr>
+      </w:pPr>
+    </w:p>
+    <w:p>
+      <w:pPr>
+        <w:ind w:left="142"/>
+        <w:rPr>
+          <w:b/>
+        </w:rPr>
+      </w:pPr>
+      <w:r>
+        <w:rPr>
+          <w:b/>
+        </w:rPr>
+        <w:br w:type="page"/>
+      </w:r>
+    </w:p>
+    <w:p>
+      <w:pPr>
+        <w:spacing w:after="60"/>
+        <w:jc w:val="both"/>
+        <w:rPr>
+          <w:b/>
+        </w:rPr>
+      </w:pPr>
+      <w:r>
+        <w:rPr>
+          <w:b/>
+        </w:rPr>
+        <w:lastRenderedPageBreak/>
+        <w:t>Ques 9. What are the various control statements in C language?</w:t>
+      </w:r>
+    </w:p>
+    <w:p>
+      <w:pPr>
+        <w:spacing w:after="60"/>
+        <w:jc w:val="both"/>
+      </w:pPr>
+      <w:r>
+        <w:rPr>
+          <w:b/>
+        </w:rPr>
+        <w:t xml:space="preserve">Ans. </w:t>
+      </w:r>
+      <w:r>
+        <w:t xml:space="preserve">In </w:t>
+      </w:r>
+      <w:r>
+        <w:rPr>
+          <w:rStyle w:val="whitespace-normal"/>
+          <w:b/>
+          <w:bCs/>
+        </w:rPr>
+        <w:t>C</w:t>
+      </w:r>
+      <w:r>
+        <w:t xml:space="preserve">, </w:t>
+      </w:r>
+      <w:r>
+        <w:rPr>
+          <w:rStyle w:val="Strong"/>
+        </w:rPr>
+        <w:t>control statements</w:t>
+      </w:r>
+      <w:r>
+        <w:t xml:space="preserve"> are used to </w:t>
+      </w:r>
+      <w:r>
+        <w:rPr>
+          <w:rStyle w:val="Strong"/>
+        </w:rPr>
+        <w:t>control the flow of execution</w:t>
+      </w:r>
+      <w:r>
+        <w:t xml:space="preserve"> in a program.</w:t>
+      </w:r>
+      <w:r>
+        <w:br/>
+        <w:t xml:space="preserve">They help the program </w:t>
+      </w:r>
+      <w:r>
+        <w:rPr>
+          <w:rStyle w:val="Strong"/>
+        </w:rPr>
+        <w:t>decide</w:t>
+      </w:r>
+      <w:r>
+        <w:t xml:space="preserve">, </w:t>
+      </w:r>
+      <w:r>
+        <w:rPr>
+          <w:rStyle w:val="Strong"/>
+        </w:rPr>
+        <w:t>repeat</w:t>
+      </w:r>
+      <w:r>
+        <w:t xml:space="preserve">, or </w:t>
+      </w:r>
+      <w:r>
+        <w:rPr>
+          <w:rStyle w:val="Strong"/>
+        </w:rPr>
+        <w:t>jump</w:t>
+      </w:r>
+      <w:r>
+        <w:t xml:space="preserve"> to different parts of the code depending on certain conditions.</w:t>
+      </w:r>
+    </w:p>
+    <w:p>
+      <w:pPr>
+        <w:spacing w:after="60"/>
+        <w:jc w:val="both"/>
+      </w:pPr>
+      <w:r>
+        <w:t xml:space="preserve">There are mainly </w:t>
+      </w:r>
+      <w:r>
+        <w:rPr>
+          <w:rStyle w:val="Strong"/>
+        </w:rPr>
+        <w:t>three types of control statements</w:t>
+      </w:r>
+      <w:r>
+        <w:t xml:space="preserve"> in C:</w:t>
+      </w:r>
+    </w:p>
+    <w:p>
+      <w:pPr>
+        <w:spacing w:after="60"/>
+        <w:jc w:val="both"/>
+        <w:rPr>
+          <w:rStyle w:val="Header"/>
+        </w:rPr>
+      </w:pPr>
+      <w:r>
+        <w:rPr>
+          <w:b/>
+        </w:rPr>
+        <w:t xml:space="preserve">A) </w:t>
+      </w:r>
+      <w:r>
+        <w:rPr>
+          <w:b/>
+        </w:rPr>
+        <w:t>Decision Control Statements</w:t>
+      </w:r>
+      <w:r>
+        <w:rPr>
+          <w:b/>
+        </w:rPr>
+        <w:t>:</w:t>
+      </w:r>
+      <w:r>
+        <w:rPr>
+          <w:b/>
+        </w:rPr>
+        <w:t xml:space="preserve"> </w:t>
+      </w:r>
+      <w:r>
+        <w:t xml:space="preserve">These statements allow the program to </w:t>
+      </w:r>
+      <w:r>
+        <w:rPr>
+          <w:rStyle w:val="Strong"/>
+        </w:rPr>
+        <w:t>make decisions</w:t>
+      </w:r>
+      <w:r>
+        <w:t xml:space="preserve"> and execute different code depending on the condition.</w:t>
+      </w:r>
+      <w:r>
+        <w:rPr>
+          <w:rStyle w:val="Header"/>
+        </w:rPr>
+        <w:t xml:space="preserve"> </w:t>
+      </w:r>
+    </w:p>
+    <w:p>
+      <w:pPr>
+        <w:pStyle w:val="ListParagraph"/>
+        <w:numPr>
+          <w:ilvl w:val="0"/>
+          <w:numId w:val="46"/>
+        </w:numPr>
+        <w:spacing w:after="60"/>
+        <w:jc w:val="both"/>
+        <w:rPr>
+          <w:b/>
+        </w:rPr>
+      </w:pPr>
+      <w:r>
+        <w:rPr>
+          <w:rStyle w:val="HTMLCode"/>
+          <w:rFonts w:eastAsiaTheme="minorHAnsi"/>
+          <w:b/>
+        </w:rPr>
+        <w:t>if</w:t>
+      </w:r>
+      <w:r>
+        <w:rPr>
+          <w:b/>
+        </w:rPr>
+        <w:t xml:space="preserve"> statement:</w:t>
+      </w:r>
+      <w:r>
+        <w:rPr>
+          <w:rStyle w:val="Header"/>
+          <w:b/>
+        </w:rPr>
+        <w:t xml:space="preserve"> </w:t>
+      </w:r>
+      <w:r>
+        <w:t>Executes a block of code if a condition is true.</w:t>
+      </w:r>
+      <w:r>
+        <w:t xml:space="preserve"> E.g., </w:t>
+      </w:r>
+    </w:p>
+    <w:p>
+      <w:pPr>
+        <w:pStyle w:val="ListParagraph"/>
+        <w:spacing w:after="60"/>
+        <w:ind w:left="2160"/>
+        <w:jc w:val="both"/>
+        <w:rPr>
+          <w:rStyle w:val="Header"/>
+        </w:rPr>
+      </w:pPr>
+      <w:r>
+        <w:rPr>
+          <w:rStyle w:val="Header"/>
+        </w:rPr>
+        <w:t>if (a &gt; b) {</w:t>
+      </w:r>
+    </w:p>
+    <w:p>
+      <w:pPr>
+        <w:pStyle w:val="ListParagraph"/>
+        <w:spacing w:after="60"/>
+        <w:ind w:left="2160"/>
+        <w:jc w:val="both"/>
+        <w:rPr>
+          <w:rStyle w:val="Header"/>
+        </w:rPr>
+      </w:pPr>
+      <w:r>
+        <w:rPr>
+          <w:rStyle w:val="Header"/>
+        </w:rPr>
+        <w:t xml:space="preserve">    printf("a is greater");</w:t>
+      </w:r>
+    </w:p>
+    <w:p>
+      <w:pPr>
+        <w:pStyle w:val="ListParagraph"/>
+        <w:spacing w:after="60"/>
+        <w:ind w:left="2160"/>
+        <w:jc w:val="both"/>
+        <w:rPr>
+          <w:rStyle w:val="Header"/>
+        </w:rPr>
+      </w:pPr>
+      <w:r>
+        <w:rPr>
+          <w:rStyle w:val="Header"/>
+        </w:rPr>
+        <w:t>}</w:t>
+      </w:r>
+    </w:p>
+    <w:p>
+      <w:pPr>
+        <w:pStyle w:val="ListParagraph"/>
+        <w:numPr>
+          <w:ilvl w:val="0"/>
+          <w:numId w:val="46"/>
+        </w:numPr>
+        <w:spacing w:after="60"/>
+        <w:jc w:val="both"/>
+        <w:rPr>
+          <w:b/>
+        </w:rPr>
+      </w:pPr>
+      <w:r>
+        <w:rPr>
+          <w:rStyle w:val="HTMLCode"/>
+          <w:rFonts w:eastAsiaTheme="minorHAnsi"/>
+          <w:b/>
+        </w:rPr>
+        <w:t>if-else</w:t>
+      </w:r>
+      <w:r>
+        <w:rPr>
+          <w:b/>
+        </w:rPr>
+        <w:t xml:space="preserve"> statement:</w:t>
+      </w:r>
+      <w:r>
+        <w:rPr>
+          <w:b/>
+        </w:rPr>
+        <w:t xml:space="preserve"> </w:t>
+      </w:r>
+      <w:r>
+        <w:t>Executes one block if the condition is true, otherwise executes another block.</w:t>
+      </w:r>
+      <w:r>
+        <w:t xml:space="preserve"> </w:t>
+      </w:r>
+      <w:r>
+        <w:t>E.g.,</w:t>
+      </w:r>
+    </w:p>
+    <w:p>
+      <w:pPr>
+        <w:pStyle w:val="ListParagraph"/>
+        <w:spacing w:after="60"/>
+        <w:ind w:left="2160"/>
+        <w:jc w:val="both"/>
+      </w:pPr>
+      <w:r>
+        <w:t>if (a &gt; b) {</w:t>
+      </w:r>
+    </w:p>
+    <w:p>
+      <w:pPr>
+        <w:pStyle w:val="ListParagraph"/>
+        <w:spacing w:after="60"/>
+        <w:ind w:left="2160"/>
+        <w:jc w:val="both"/>
+      </w:pPr>
+      <w:r>
+        <w:t xml:space="preserve">    printf("a is greater");</w:t>
+      </w:r>
+    </w:p>
+    <w:p>
+      <w:pPr>
+        <w:pStyle w:val="ListParagraph"/>
+        <w:spacing w:after="60"/>
+        <w:ind w:left="2160"/>
+        <w:jc w:val="both"/>
+      </w:pPr>
+      <w:r>
+        <w:t>} else {</w:t>
+      </w:r>
+    </w:p>
+    <w:p>
+      <w:pPr>
+        <w:pStyle w:val="ListParagraph"/>
+        <w:spacing w:after="60"/>
+        <w:ind w:left="2160"/>
+        <w:jc w:val="both"/>
+      </w:pPr>
+      <w:r>
+        <w:t xml:space="preserve">    printf("b is greater");</w:t>
+      </w:r>
+    </w:p>
+    <w:p>
+      <w:pPr>
+        <w:pStyle w:val="ListParagraph"/>
+        <w:spacing w:after="60"/>
+        <w:ind w:left="2160"/>
+        <w:jc w:val="both"/>
+      </w:pPr>
+      <w:r>
+        <w:t>}</w:t>
+      </w:r>
+    </w:p>
+    <w:p>
+      <w:pPr>
+        <w:pStyle w:val="ListParagraph"/>
+        <w:numPr>
+          <w:ilvl w:val="0"/>
+          <w:numId w:val="46"/>
+        </w:numPr>
+        <w:spacing w:after="60"/>
+        <w:jc w:val="both"/>
+        <w:rPr>
+          <w:b/>
+        </w:rPr>
+      </w:pPr>
+      <w:r>
+        <w:rPr>
+          <w:b/>
+        </w:rPr>
+        <w:t xml:space="preserve">nested-if statement: </w:t>
+      </w:r>
+      <w:r>
+        <w:t>If contains another if is called nested-if.</w:t>
+      </w:r>
+    </w:p>
+    <w:p>
+      <w:pPr>
+        <w:pStyle w:val="ListParagraph"/>
+        <w:numPr>
+          <w:ilvl w:val="0"/>
+          <w:numId w:val="46"/>
+        </w:numPr>
+        <w:spacing w:after="60"/>
+        <w:jc w:val="both"/>
+        <w:rPr>
+          <w:b/>
+        </w:rPr>
+      </w:pPr>
+      <w:r>
+        <w:rPr>
+          <w:rStyle w:val="HTMLCode"/>
+          <w:rFonts w:eastAsiaTheme="minorHAnsi"/>
+          <w:b/>
+        </w:rPr>
+        <w:t>else if</w:t>
+      </w:r>
+      <w:r>
+        <w:rPr>
+          <w:b/>
+        </w:rPr>
+        <w:t xml:space="preserve"> ladder:</w:t>
+      </w:r>
+      <w:r>
+        <w:rPr>
+          <w:b/>
+        </w:rPr>
+        <w:t xml:space="preserve"> </w:t>
+      </w:r>
+      <w:r>
+        <w:t>Used when multiple conditions need to be checked.</w:t>
+      </w:r>
+      <w:r>
+        <w:t xml:space="preserve"> </w:t>
+      </w:r>
+      <w:r>
+        <w:t>E.g.,</w:t>
+      </w:r>
+    </w:p>
+    <w:p>
+      <w:pPr>
+        <w:pStyle w:val="ListParagraph"/>
+        <w:spacing w:after="60"/>
+        <w:ind w:left="2160"/>
+        <w:jc w:val="both"/>
+      </w:pPr>
+      <w:r>
+        <w:t>if (a &gt; b) {</w:t>
+      </w:r>
+    </w:p>
+    <w:p>
+      <w:pPr>
+        <w:pStyle w:val="ListParagraph"/>
+        <w:spacing w:after="60"/>
+        <w:ind w:left="2160"/>
+        <w:jc w:val="both"/>
+      </w:pPr>
+      <w:r>
+        <w:t xml:space="preserve">    printf("a is greater");</w:t>
+      </w:r>
+    </w:p>
+    <w:p>
+      <w:pPr>
+        <w:pStyle w:val="ListParagraph"/>
+        <w:spacing w:after="60"/>
+        <w:ind w:left="2160"/>
+        <w:jc w:val="both"/>
+      </w:pPr>
+      <w:r>
+        <w:t>} else if (a == b) {</w:t>
+      </w:r>
+    </w:p>
+    <w:p>
+      <w:pPr>
+        <w:pStyle w:val="ListParagraph"/>
+        <w:spacing w:after="60"/>
+        <w:ind w:left="2160"/>
+        <w:jc w:val="both"/>
+      </w:pPr>
+      <w:r>
+        <w:t xml:space="preserve">    printf("both are equal");</w:t>
+      </w:r>
+    </w:p>
+    <w:p>
+      <w:pPr>
+        <w:pStyle w:val="ListParagraph"/>
+        <w:spacing w:after="60"/>
+        <w:ind w:left="2160"/>
+        <w:jc w:val="both"/>
+      </w:pPr>
+      <w:r>
+        <w:t>} else {</w:t>
+      </w:r>
+    </w:p>
+    <w:p>
+      <w:pPr>
+        <w:pStyle w:val="ListParagraph"/>
+        <w:spacing w:after="60"/>
+        <w:ind w:left="2160"/>
+        <w:jc w:val="both"/>
+      </w:pPr>
+      <w:r>
+        <w:t xml:space="preserve">    printf("b is greater");</w:t>
+      </w:r>
+    </w:p>
+    <w:p>
+      <w:pPr>
+        <w:pStyle w:val="ListParagraph"/>
+        <w:spacing w:after="60"/>
+        <w:ind w:left="2160"/>
+        <w:jc w:val="both"/>
+      </w:pPr>
+      <w:r>
+        <w:t>}</w:t>
+      </w:r>
+    </w:p>
+    <w:p>
+      <w:pPr>
+        <w:pStyle w:val="ListParagraph"/>
+        <w:numPr>
+          <w:ilvl w:val="0"/>
+          <w:numId w:val="46"/>
+        </w:numPr>
+        <w:spacing w:after="60"/>
+        <w:jc w:val="both"/>
+        <w:rPr>
+          <w:b/>
+        </w:rPr>
+      </w:pPr>
+      <w:r>
+        <w:rPr>
+          <w:rStyle w:val="HTMLCode"/>
+          <w:rFonts w:eastAsiaTheme="minorHAnsi"/>
+          <w:b/>
+        </w:rPr>
+        <w:t>switch</w:t>
+      </w:r>
+      <w:r>
+        <w:rPr>
+          <w:b/>
+        </w:rPr>
+        <w:t xml:space="preserve"> statement:</w:t>
+      </w:r>
+      <w:r>
+        <w:rPr>
+          <w:b/>
+        </w:rPr>
+        <w:t xml:space="preserve"> </w:t>
+      </w:r>
+      <w:r>
+        <w:t>Used when you have multiple values to compare with the same variable.</w:t>
+      </w:r>
+      <w:r>
+        <w:t xml:space="preserve"> E.g., </w:t>
+      </w:r>
+    </w:p>
+    <w:p>
+      <w:pPr>
+        <w:pStyle w:val="ListParagraph"/>
+        <w:spacing w:after="60"/>
+        <w:ind w:left="2160"/>
+        <w:jc w:val="both"/>
+      </w:pPr>
+      <w:r>
+        <w:t>switch (ch) {</w:t>
+      </w:r>
+    </w:p>
+    <w:p>
+      <w:pPr>
+        <w:pStyle w:val="ListParagraph"/>
+        <w:spacing w:after="60"/>
+        <w:ind w:left="2160"/>
+        <w:jc w:val="both"/>
+      </w:pPr>
+      <w:r>
+        <w:t xml:space="preserve">    case 1: printf("One"); break;</w:t>
+      </w:r>
+    </w:p>
+    <w:p>
+      <w:pPr>
+        <w:pStyle w:val="ListParagraph"/>
+        <w:spacing w:after="60"/>
+        <w:ind w:left="2160"/>
+        <w:jc w:val="both"/>
+      </w:pPr>
+      <w:r>
+        <w:t xml:space="preserve">    case 2: printf("Two"); break;</w:t>
+      </w:r>
+    </w:p>
+    <w:p>
+      <w:pPr>
+        <w:pStyle w:val="ListParagraph"/>
+        <w:spacing w:after="60"/>
+        <w:ind w:left="2160"/>
+        <w:jc w:val="both"/>
+      </w:pPr>
+      <w:r>
+        <w:t xml:space="preserve">    default: printf("Invalid");</w:t>
+      </w:r>
+    </w:p>
+    <w:p>
+      <w:pPr>
+        <w:pStyle w:val="ListParagraph"/>
+        <w:spacing w:after="60"/>
+        <w:ind w:left="2160"/>
+        <w:jc w:val="both"/>
+      </w:pPr>
+      <w:r>
+        <w:t>}</w:t>
+      </w:r>
+    </w:p>
+    <w:p>
+      <w:pPr>
+        <w:spacing w:after="60"/>
+        <w:jc w:val="both"/>
+        <w:rPr>
+          <w:b/>
+        </w:rPr>
+      </w:pPr>
+    </w:p>
+    <w:p>
+      <w:pPr>
+        <w:spacing w:after="60"/>
+        <w:jc w:val="both"/>
+      </w:pPr>
+      <w:r>
+        <w:rPr>
+          <w:b/>
+        </w:rPr>
+        <w:t>B</w:t>
+      </w:r>
+      <w:r>
+        <w:rPr>
+          <w:b/>
+        </w:rPr>
+        <w:t xml:space="preserve">) </w:t>
+      </w:r>
+      <w:r>
+        <w:rPr>
+          <w:b/>
+        </w:rPr>
+        <w:t>Loop Control Statements</w:t>
+      </w:r>
+      <w:r>
+        <w:rPr>
+          <w:b/>
+        </w:rPr>
+        <w:t>:</w:t>
+      </w:r>
+      <w:r>
+        <w:rPr>
+          <w:b/>
+        </w:rPr>
+        <w:t xml:space="preserve"> </w:t>
+      </w:r>
+      <w:r>
+        <w:t xml:space="preserve">These statements are used to </w:t>
+      </w:r>
+      <w:r>
+        <w:rPr>
+          <w:rStyle w:val="Strong"/>
+        </w:rPr>
+        <w:t>repeat a block of code</w:t>
+      </w:r>
+      <w:r>
+        <w:t xml:space="preserve"> multiple times.</w:t>
+      </w:r>
+    </w:p>
+    <w:p>
+      <w:pPr>
+        <w:pStyle w:val="ListParagraph"/>
+        <w:numPr>
+          <w:ilvl w:val="0"/>
+          <w:numId w:val="46"/>
+        </w:numPr>
+        <w:spacing w:after="60"/>
+        <w:jc w:val="both"/>
+        <w:rPr>
+          <w:b/>
+        </w:rPr>
+      </w:pPr>
+      <w:r>
+        <w:rPr>
+          <w:rStyle w:val="HTMLCode"/>
+          <w:rFonts w:eastAsiaTheme="minorHAnsi"/>
+          <w:b/>
+        </w:rPr>
+        <w:t>for</w:t>
+      </w:r>
+      <w:r>
+        <w:rPr>
+          <w:b/>
+        </w:rPr>
+        <w:t xml:space="preserve"> loop:</w:t>
+      </w:r>
+      <w:r>
+        <w:rPr>
+          <w:b/>
+        </w:rPr>
+        <w:t xml:space="preserve"> </w:t>
+      </w:r>
+      <w:r>
+        <w:t>Used when the number of iterations is known.</w:t>
+      </w:r>
+    </w:p>
+    <w:p>
+      <w:pPr>
+        <w:pStyle w:val="ListParagraph"/>
+        <w:numPr>
+          <w:ilvl w:val="0"/>
+          <w:numId w:val="46"/>
+        </w:numPr>
+        <w:spacing w:after="60"/>
+        <w:jc w:val="both"/>
+        <w:rPr>
+          <w:b/>
+        </w:rPr>
+      </w:pPr>
+      <w:r>
+        <w:rPr>
+          <w:rStyle w:val="HTMLCode"/>
+          <w:rFonts w:eastAsiaTheme="minorHAnsi"/>
+          <w:b/>
+        </w:rPr>
+        <w:t>while</w:t>
+      </w:r>
+      <w:r>
+        <w:rPr>
+          <w:b/>
+        </w:rPr>
+        <w:t xml:space="preserve"> loop:</w:t>
+      </w:r>
+      <w:r>
+        <w:rPr>
+          <w:b/>
+        </w:rPr>
+        <w:t xml:space="preserve"> </w:t>
+      </w:r>
+      <w:r>
+        <w:t>Used when the number of iterations is not fixed and depends on a condition.</w:t>
+      </w:r>
+    </w:p>
+    <w:p>
+      <w:pPr>
+        <w:pStyle w:val="ListParagraph"/>
+        <w:numPr>
+          <w:ilvl w:val="0"/>
+          <w:numId w:val="46"/>
+        </w:numPr>
+        <w:spacing w:after="60"/>
+        <w:jc w:val="both"/>
+        <w:rPr>
+          <w:b/>
+        </w:rPr>
+      </w:pPr>
+      <w:r>
+        <w:rPr>
+          <w:rStyle w:val="HTMLCode"/>
+          <w:rFonts w:eastAsiaTheme="minorHAnsi"/>
+          <w:b/>
+        </w:rPr>
+        <w:t>do-while</w:t>
+      </w:r>
+      <w:r>
+        <w:rPr>
+          <w:b/>
+        </w:rPr>
+        <w:t xml:space="preserve"> loop:</w:t>
+      </w:r>
+      <w:r>
+        <w:rPr>
+          <w:b/>
+        </w:rPr>
+        <w:t xml:space="preserve"> </w:t>
+      </w:r>
+      <w:r>
+        <w:t>Executes the block at least once, then checks the condition.</w:t>
+      </w:r>
+    </w:p>
+    <w:p>
+      <w:pPr>
+        <w:spacing w:after="60"/>
+        <w:jc w:val="both"/>
+        <w:rPr>
+          <w:b/>
+        </w:rPr>
+      </w:pPr>
+    </w:p>
+    <w:p>
+      <w:pPr>
+        <w:spacing w:after="60"/>
+        <w:jc w:val="both"/>
+      </w:pPr>
+      <w:r>
+        <w:rPr>
+          <w:b/>
+        </w:rPr>
+        <w:t xml:space="preserve">C) </w:t>
+      </w:r>
+      <w:r>
+        <w:rPr>
+          <w:b/>
+        </w:rPr>
+        <w:t>Jump Control Statements</w:t>
+      </w:r>
+      <w:r>
+        <w:rPr>
+          <w:b/>
+        </w:rPr>
+        <w:t xml:space="preserve">: </w:t>
+      </w:r>
+      <w:r>
+        <w:t xml:space="preserve">These are used to </w:t>
+      </w:r>
+      <w:r>
+        <w:rPr>
+          <w:rStyle w:val="Strong"/>
+        </w:rPr>
+        <w:t>change the normal flow</w:t>
+      </w:r>
+      <w:r>
+        <w:t xml:space="preserve"> of program execution.</w:t>
+      </w:r>
+    </w:p>
+    <w:p>
+      <w:pPr>
+        <w:pStyle w:val="ListParagraph"/>
+        <w:numPr>
+          <w:ilvl w:val="0"/>
+          <w:numId w:val="47"/>
+        </w:numPr>
+        <w:spacing w:after="60"/>
+        <w:jc w:val="both"/>
+        <w:rPr>
+          <w:b/>
+        </w:rPr>
+      </w:pPr>
+      <w:r>
+        <w:rPr>
+          <w:rStyle w:val="HTMLCode"/>
+          <w:rFonts w:eastAsiaTheme="minorHAnsi"/>
+          <w:b/>
+        </w:rPr>
+        <w:t>break</w:t>
+      </w:r>
+      <w:r>
+        <w:rPr>
+          <w:b/>
+        </w:rPr>
+        <w:t xml:space="preserve"> statement:</w:t>
+      </w:r>
+      <w:r>
+        <w:rPr>
+          <w:b/>
+        </w:rPr>
+        <w:t xml:space="preserve"> </w:t>
+      </w:r>
+      <w:r>
+        <w:t xml:space="preserve">Exits from the loop or </w:t>
+      </w:r>
+      <w:r>
+        <w:rPr>
+          <w:rStyle w:val="HTMLCode"/>
+          <w:rFonts w:eastAsiaTheme="minorHAnsi"/>
+        </w:rPr>
+        <w:t>switch</w:t>
+      </w:r>
+      <w:r>
+        <w:t xml:space="preserve"> immediately.</w:t>
+      </w:r>
+    </w:p>
+    <w:p>
+      <w:pPr>
+        <w:pStyle w:val="ListParagraph"/>
+        <w:numPr>
+          <w:ilvl w:val="0"/>
+          <w:numId w:val="47"/>
+        </w:numPr>
+        <w:spacing w:after="60"/>
+        <w:jc w:val="both"/>
+        <w:rPr>
+          <w:b/>
+        </w:rPr>
+      </w:pPr>
+      <w:r>
+        <w:rPr>
+          <w:rStyle w:val="HTMLCode"/>
+          <w:rFonts w:eastAsiaTheme="minorHAnsi"/>
+          <w:b/>
+        </w:rPr>
+        <w:t>continue</w:t>
+      </w:r>
+      <w:r>
+        <w:rPr>
+          <w:b/>
+        </w:rPr>
+        <w:t xml:space="preserve"> statement:</w:t>
+      </w:r>
+      <w:r>
+        <w:rPr>
+          <w:b/>
+        </w:rPr>
+        <w:t xml:space="preserve"> </w:t>
+      </w:r>
+      <w:r>
+        <w:t>Skips the current iteration and moves to the next iteration of the loop.</w:t>
+      </w:r>
+    </w:p>
+    <w:p>
+      <w:pPr>
+        <w:pStyle w:val="ListParagraph"/>
+        <w:numPr>
+          <w:ilvl w:val="0"/>
+          <w:numId w:val="47"/>
+        </w:numPr>
+        <w:spacing w:after="60"/>
+        <w:jc w:val="both"/>
+        <w:rPr>
+          <w:b/>
+        </w:rPr>
+      </w:pPr>
+      <w:r>
+        <w:rPr>
+          <w:rStyle w:val="HTMLCode"/>
+          <w:rFonts w:eastAsiaTheme="minorHAnsi"/>
+          <w:b/>
+        </w:rPr>
+        <w:t>goto</w:t>
+      </w:r>
+      <w:r>
+        <w:rPr>
+          <w:b/>
+        </w:rPr>
+        <w:t xml:space="preserve"> statement:</w:t>
+      </w:r>
+      <w:r>
+        <w:rPr>
+          <w:b/>
+        </w:rPr>
+        <w:t xml:space="preserve"> </w:t>
+      </w:r>
+      <w:r>
+        <w:t>Transfers control to a labeled statement. (Use carefully!)</w:t>
+      </w:r>
+    </w:p>
+    <w:p>
+      <w:pPr>
+        <w:spacing w:after="60"/>
+        <w:jc w:val="both"/>
+        <w:rPr>
+          <w:b/>
+        </w:rPr>
+      </w:pPr>
+    </w:p>
+    <w:p>
+      <w:pPr>
+        <w:spacing w:after="60"/>
+        <w:jc w:val="both"/>
+        <w:rPr>
+          <w:b/>
+        </w:rPr>
+      </w:pPr>
+    </w:p>
+    <w:p>
+      <w:pPr>
+        <w:spacing w:after="60"/>
+        <w:jc w:val="both"/>
+        <w:rPr>
+          <w:b/>
+        </w:rPr>
+      </w:pPr>
+    </w:p>
+    <w:p>
+      <w:pPr>
+        <w:rPr>
+          <w:b/>
+        </w:rPr>
+      </w:pPr>
+      <w:r>
+        <w:rPr>
+          <w:b/>
+        </w:rPr>
+        <w:br w:type="page"/>
+      </w:r>
+    </w:p>
+    <w:p>
+      <w:pPr>
+        <w:spacing w:after="60"/>
+        <w:jc w:val="both"/>
+        <w:rPr>
+          <w:b/>
+        </w:rPr>
+      </w:pPr>
+      <w:r>
+        <w:rPr>
+          <w:b/>
+        </w:rPr>
+        <w:lastRenderedPageBreak/>
+        <w:t xml:space="preserve">Ques 10. </w:t>
+      </w:r>
+      <w:r>
+        <w:rPr>
+          <w:b/>
+        </w:rPr>
+        <w:t>What is type conversion in C?</w:t>
+      </w:r>
+    </w:p>
+    <w:p>
+      <w:pPr>
+        <w:spacing w:after="60"/>
+        <w:jc w:val="both"/>
+      </w:pPr>
+      <w:r>
+        <w:rPr>
+          <w:b/>
+        </w:rPr>
+        <w:t xml:space="preserve">Ans. </w:t>
+      </w:r>
+      <w:r>
+        <w:t xml:space="preserve">In </w:t>
+      </w:r>
+      <w:r>
+        <w:rPr>
+          <w:rStyle w:val="whitespace-normal"/>
+          <w:b/>
+          <w:bCs/>
+        </w:rPr>
+        <w:t>C</w:t>
+      </w:r>
+      <w:r>
+        <w:t xml:space="preserve">, </w:t>
+      </w:r>
+      <w:r>
+        <w:rPr>
+          <w:rStyle w:val="Strong"/>
+        </w:rPr>
+        <w:t>type conversion</w:t>
+      </w:r>
+      <w:r>
+        <w:t xml:space="preserve"> means </w:t>
+      </w:r>
+      <w:r>
+        <w:rPr>
+          <w:rStyle w:val="Strong"/>
+        </w:rPr>
+        <w:t>changing the data type of a variable or value from one type to another</w:t>
+      </w:r>
+      <w:r>
+        <w:t>.</w:t>
+      </w:r>
+      <w:r>
+        <w:br/>
+        <w:t xml:space="preserve">For example, converting an </w:t>
+      </w:r>
+      <w:r>
+        <w:rPr>
+          <w:rStyle w:val="HTMLCode"/>
+          <w:rFonts w:eastAsiaTheme="minorHAnsi"/>
+        </w:rPr>
+        <w:t>int</w:t>
+      </w:r>
+      <w:r>
+        <w:t xml:space="preserve"> value into a </w:t>
+      </w:r>
+      <w:r>
+        <w:rPr>
+          <w:rStyle w:val="HTMLCode"/>
+          <w:rFonts w:eastAsiaTheme="minorHAnsi"/>
+        </w:rPr>
+        <w:t>float</w:t>
+      </w:r>
+      <w:r>
+        <w:t xml:space="preserve"> value or vice versa.</w:t>
+      </w:r>
+    </w:p>
+    <w:p>
+      <w:pPr>
+        <w:spacing w:after="60"/>
+        <w:jc w:val="both"/>
+      </w:pPr>
+      <w:r>
+        <w:t xml:space="preserve">There are </w:t>
+      </w:r>
+      <w:r>
+        <w:rPr>
+          <w:rStyle w:val="Strong"/>
+        </w:rPr>
+        <w:t>two types of type conversion</w:t>
+      </w:r>
+      <w:r>
+        <w:t xml:space="preserve"> in C—</w:t>
+      </w:r>
+    </w:p>
+    <w:p>
+      <w:pPr>
+        <w:spacing w:after="60"/>
+        <w:jc w:val="both"/>
+      </w:pPr>
+      <w:r>
+        <w:rPr>
+          <w:b/>
+        </w:rPr>
+        <w:t xml:space="preserve">A) </w:t>
+      </w:r>
+      <w:r>
+        <w:rPr>
+          <w:rStyle w:val="Strong"/>
+        </w:rPr>
+        <w:t>Implicit Type Conversion (Type Promotion)</w:t>
+      </w:r>
+      <w:r>
+        <w:rPr>
+          <w:rStyle w:val="Strong"/>
+        </w:rPr>
+        <w:t>:</w:t>
+      </w:r>
+      <w:r>
+        <w:rPr>
+          <w:rStyle w:val="Strong"/>
+        </w:rPr>
+        <w:t xml:space="preserve"> </w:t>
+      </w:r>
+      <w:r>
+        <w:rPr>
+          <w:rStyle w:val="Strong"/>
+          <w:b w:val="0"/>
+        </w:rPr>
+        <w:t xml:space="preserve">Implicit Type Conversion </w:t>
+      </w:r>
+      <w:r>
+        <w:rPr>
+          <w:rStyle w:val="Strong"/>
+          <w:b w:val="0"/>
+        </w:rPr>
+        <w:t>a</w:t>
+      </w:r>
+      <w:r>
+        <w:rPr>
+          <w:b/>
+        </w:rPr>
+        <w:t>lso</w:t>
+      </w:r>
+      <w:r>
+        <w:t xml:space="preserve"> called </w:t>
+      </w:r>
+      <w:r>
+        <w:rPr>
+          <w:rStyle w:val="Strong"/>
+        </w:rPr>
+        <w:t>automatic type conversion</w:t>
+      </w:r>
+      <w:r>
+        <w:t>.</w:t>
+      </w:r>
+    </w:p>
+    <w:p>
+      <w:pPr>
+        <w:pStyle w:val="ListParagraph"/>
+        <w:numPr>
+          <w:ilvl w:val="0"/>
+          <w:numId w:val="48"/>
+        </w:numPr>
+        <w:spacing w:after="60"/>
+        <w:jc w:val="both"/>
+      </w:pPr>
+      <w:r>
+        <w:t xml:space="preserve">It happens </w:t>
+      </w:r>
+      <w:r>
+        <w:rPr>
+          <w:rStyle w:val="Strong"/>
+        </w:rPr>
+        <w:t>automatically by the compiler</w:t>
+      </w:r>
+      <w:r>
+        <w:t xml:space="preserve"> when two different data types are used in an expression.</w:t>
+      </w:r>
+    </w:p>
+    <w:p>
+      <w:pPr>
+        <w:pStyle w:val="ListParagraph"/>
+        <w:numPr>
+          <w:ilvl w:val="0"/>
+          <w:numId w:val="48"/>
+        </w:numPr>
+        <w:spacing w:after="60"/>
+        <w:jc w:val="both"/>
+      </w:pPr>
+      <w:r>
+        <w:t xml:space="preserve">The compiler </w:t>
+      </w:r>
+      <w:r>
+        <w:rPr>
+          <w:rStyle w:val="Strong"/>
+        </w:rPr>
+        <w:t>converts the smaller data type to the larger data type</w:t>
+      </w:r>
+      <w:r>
+        <w:t xml:space="preserve"> to avoid data loss.</w:t>
+      </w:r>
+    </w:p>
+    <w:p>
+      <w:pPr>
+        <w:pStyle w:val="ListParagraph"/>
+        <w:numPr>
+          <w:ilvl w:val="0"/>
+          <w:numId w:val="48"/>
+        </w:numPr>
+        <w:spacing w:after="60"/>
+        <w:jc w:val="both"/>
+      </w:pPr>
+      <w:r>
+        <w:rPr>
+          <w:noProof/>
+        </w:rPr>
+        <w:drawing>
+          <wp:anchor distT="0" distB="0" distL="114300" distR="114300" simplePos="0" relativeHeight="251683840" behindDoc="0" locked="0" layoutInCell="1" allowOverlap="1" wp14:anchorId="649A88C3" wp14:editId="177D8FD0">
+            <wp:simplePos x="0" y="0"/>
+            <wp:positionH relativeFrom="column">
+              <wp:posOffset>532765</wp:posOffset>
+            </wp:positionH>
+            <wp:positionV relativeFrom="paragraph">
+              <wp:posOffset>243840</wp:posOffset>
+            </wp:positionV>
+            <wp:extent cx="4352925" cy="2341245"/>
+            <wp:effectExtent l="0" t="0" r="9525" b="1905"/>
+            <wp:wrapTopAndBottom/>
+            <wp:docPr id="30" name="Picture 30"/>
+            <wp:cNvGraphicFramePr>
+              <a:graphicFrameLocks xmlns:a="http://schemas.openxmlformats.org/drawingml/2006/main" noChangeAspect="1"/>
+            </wp:cNvGraphicFramePr>
+            <a:graphic xmlns:a="http://schemas.openxmlformats.org/drawingml/2006/main">
+              <a:graphicData uri="http://schemas.openxmlformats.org/drawingml/2006/picture">
+                <pic:pic xmlns:pic="http://schemas.openxmlformats.org/drawingml/2006/picture">
+                  <pic:nvPicPr>
+                    <pic:cNvPr id="1" name=""/>
+                    <pic:cNvPicPr/>
+                  </pic:nvPicPr>
+                  <pic:blipFill>
+                    <a:blip r:embed="rId41">
+                      <a:extLst>
+                        <a:ext uri="{28A0092B-C50C-407E-A947-70E740481C1C}">
+                          <a14:useLocalDpi xmlns:a14="http://schemas.microsoft.com/office/drawing/2010/main" val="0"/>
+                        </a:ext>
+                      </a:extLst>
+                    </a:blip>
+                    <a:stretch>
+                      <a:fillRect/>
+                    </a:stretch>
+                  </pic:blipFill>
+                  <pic:spPr>
+                    <a:xfrm>
+                      <a:off x="0" y="0"/>
+                      <a:ext cx="4352925" cy="2341245"/>
+                    </a:xfrm>
+                    <a:prstGeom prst="rect">
+                      <a:avLst/>
+                    </a:prstGeom>
+                  </pic:spPr>
+                </pic:pic>
+              </a:graphicData>
+            </a:graphic>
+            <wp14:sizeRelH relativeFrom="margin">
+              <wp14:pctWidth>0</wp14:pctWidth>
+            </wp14:sizeRelH>
+            <wp14:sizeRelV relativeFrom="margin">
+              <wp14:pctHeight>0</wp14:pctHeight>
+            </wp14:sizeRelV>
+          </wp:anchor>
+        </w:drawing>
+      </w:r>
+      <w:r>
+        <w:t>No special syntax is required.</w:t>
+      </w:r>
+    </w:p>
+    <w:p>
+      <w:pPr>
+        <w:pStyle w:val="ListParagraph"/>
+        <w:spacing w:after="60"/>
+        <w:jc w:val="both"/>
+      </w:pPr>
+    </w:p>
+    <w:p>
+      <w:pPr>
+        <w:spacing w:after="60"/>
+        <w:jc w:val="both"/>
+      </w:pPr>
+      <w:r>
+        <w:rPr>
+          <w:rStyle w:val="Strong"/>
+        </w:rPr>
+        <w:t xml:space="preserve">B) </w:t>
+      </w:r>
+      <w:r>
+        <w:rPr>
+          <w:b/>
+        </w:rPr>
+        <w:t>Explicit Type Conversion (Type Casting)</w:t>
+      </w:r>
+      <w:r>
+        <w:rPr>
+          <w:b/>
+        </w:rPr>
+        <w:t xml:space="preserve">: </w:t>
+      </w:r>
+      <w:r>
+        <w:t>It is</w:t>
+      </w:r>
+      <w:r>
+        <w:rPr>
+          <w:b/>
+        </w:rPr>
+        <w:t xml:space="preserve"> </w:t>
+      </w:r>
+      <w:r>
+        <w:t>a</w:t>
+      </w:r>
+      <w:r>
+        <w:t xml:space="preserve">lso called </w:t>
+      </w:r>
+      <w:r>
+        <w:rPr>
+          <w:rStyle w:val="Strong"/>
+        </w:rPr>
+        <w:t>manual type conversion</w:t>
+      </w:r>
+      <w:r>
+        <w:t>.</w:t>
+      </w:r>
+      <w:r>
+        <w:t xml:space="preserve"> </w:t>
+      </w:r>
+    </w:p>
+    <w:p>
+      <w:pPr>
+        <w:pStyle w:val="ListParagraph"/>
+        <w:numPr>
+          <w:ilvl w:val="0"/>
+          <w:numId w:val="49"/>
+        </w:numPr>
+        <w:spacing w:after="60"/>
+        <w:jc w:val="both"/>
+      </w:pPr>
+      <w:r>
+        <w:t xml:space="preserve">It happens </w:t>
+      </w:r>
+      <w:r>
+        <w:rPr>
+          <w:rStyle w:val="Strong"/>
+        </w:rPr>
+        <w:t>when the programmer forces the conversion</w:t>
+      </w:r>
+      <w:r>
+        <w:t xml:space="preserve"> from one type to another.</w:t>
+      </w:r>
+    </w:p>
+    <w:p>
+      <w:pPr>
+        <w:pStyle w:val="ListParagraph"/>
+        <w:numPr>
+          <w:ilvl w:val="0"/>
+          <w:numId w:val="49"/>
+        </w:numPr>
+        <w:spacing w:after="60"/>
+        <w:jc w:val="both"/>
+      </w:pPr>
+      <w:r>
+        <w:t xml:space="preserve">Explicit conversion is done </w:t>
+      </w:r>
+      <w:r>
+        <w:rPr>
+          <w:rStyle w:val="Strong"/>
+        </w:rPr>
+        <w:t>manually</w:t>
+      </w:r>
+      <w:r>
+        <w:t xml:space="preserve"> by the programmer.</w:t>
+      </w:r>
+    </w:p>
+    <w:p>
+      <w:pPr>
+        <w:pStyle w:val="ListParagraph"/>
+        <w:numPr>
+          <w:ilvl w:val="0"/>
+          <w:numId w:val="49"/>
+        </w:numPr>
+        <w:spacing w:after="60"/>
+        <w:jc w:val="both"/>
+      </w:pPr>
+      <w:r>
+        <w:t xml:space="preserve">Converting a larger data type to a smaller one can cause </w:t>
+      </w:r>
+      <w:r>
+        <w:rPr>
+          <w:rStyle w:val="Strong"/>
+        </w:rPr>
+        <w:t>data loss</w:t>
+      </w:r>
+      <w:r>
+        <w:t xml:space="preserve"> (e.g., </w:t>
+      </w:r>
+      <w:r>
+        <w:rPr>
+          <w:rStyle w:val="HTMLCode"/>
+          <w:rFonts w:eastAsiaTheme="minorHAnsi"/>
+        </w:rPr>
+        <w:t>float</w:t>
+      </w:r>
+      <w:r>
+        <w:t xml:space="preserve"> to </w:t>
+      </w:r>
+      <w:r>
+        <w:rPr>
+          <w:rStyle w:val="HTMLCode"/>
+          <w:rFonts w:eastAsiaTheme="minorHAnsi"/>
+        </w:rPr>
+        <w:t>int</w:t>
+      </w:r>
+      <w:r>
+        <w:t>).</w:t>
       </w:r>
       <w:bookmarkStart w:id="0" w:name="_GoBack"/>
       <w:bookmarkEnd w:id="0"/>
+    </w:p>
+    <w:p>
+      <w:pPr>
+        <w:pStyle w:val="ListParagraph"/>
+        <w:numPr>
+          <w:ilvl w:val="0"/>
+          <w:numId w:val="49"/>
+        </w:numPr>
+        <w:spacing w:after="60"/>
+        <w:jc w:val="both"/>
+      </w:pPr>
+      <w:r>
+        <w:rPr>
+          <w:noProof/>
+        </w:rPr>
+        <mc:AlternateContent>
+          <mc:Choice Requires="wpg">
+            <w:drawing>
+              <wp:anchor distT="0" distB="0" distL="114300" distR="114300" simplePos="0" relativeHeight="251686912" behindDoc="0" locked="0" layoutInCell="1" allowOverlap="1">
+                <wp:simplePos x="0" y="0"/>
+                <wp:positionH relativeFrom="column">
+                  <wp:posOffset>400050</wp:posOffset>
+                </wp:positionH>
+                <wp:positionV relativeFrom="paragraph">
+                  <wp:posOffset>220345</wp:posOffset>
+                </wp:positionV>
+                <wp:extent cx="6505575" cy="1968500"/>
+                <wp:effectExtent l="0" t="0" r="9525" b="0"/>
+                <wp:wrapSquare wrapText="bothSides"/>
+                <wp:docPr id="33" name="Group 33"/>
+                <wp:cNvGraphicFramePr/>
+                <a:graphic xmlns:a="http://schemas.openxmlformats.org/drawingml/2006/main">
+                  <a:graphicData uri="http://schemas.microsoft.com/office/word/2010/wordprocessingGroup">
+                    <wpg:wgp>
+                      <wpg:cNvGrpSpPr/>
+                      <wpg:grpSpPr>
+                        <a:xfrm>
+                          <a:off x="0" y="0"/>
+                          <a:ext cx="6505575" cy="1968500"/>
+                          <a:chOff x="0" y="0"/>
+                          <a:chExt cx="6505575" cy="1968500"/>
+                        </a:xfrm>
+                      </wpg:grpSpPr>
+                      <pic:pic xmlns:pic="http://schemas.openxmlformats.org/drawingml/2006/picture">
+                        <pic:nvPicPr>
+                          <pic:cNvPr id="31" name="Picture 31"/>
+                          <pic:cNvPicPr>
+                            <a:picLocks noChangeAspect="1"/>
+                          </pic:cNvPicPr>
+                        </pic:nvPicPr>
+                        <pic:blipFill>
+                          <a:blip r:embed="rId42">
+                            <a:extLst>
+                              <a:ext uri="{28A0092B-C50C-407E-A947-70E740481C1C}">
+                                <a14:useLocalDpi xmlns:a14="http://schemas.microsoft.com/office/drawing/2010/main" val="0"/>
+                              </a:ext>
+                            </a:extLst>
+                          </a:blip>
+                          <a:stretch>
+                            <a:fillRect/>
+                          </a:stretch>
+                        </pic:blipFill>
+                        <pic:spPr>
+                          <a:xfrm>
+                            <a:off x="4962525" y="0"/>
+                            <a:ext cx="1543050" cy="684530"/>
+                          </a:xfrm>
+                          <a:prstGeom prst="rect">
+                            <a:avLst/>
+                          </a:prstGeom>
+                        </pic:spPr>
+                      </pic:pic>
+                      <pic:pic xmlns:pic="http://schemas.openxmlformats.org/drawingml/2006/picture">
+                        <pic:nvPicPr>
+                          <pic:cNvPr id="32" name="Picture 32"/>
+                          <pic:cNvPicPr>
+                            <a:picLocks noChangeAspect="1"/>
+                          </pic:cNvPicPr>
+                        </pic:nvPicPr>
+                        <pic:blipFill>
+                          <a:blip r:embed="rId43">
+                            <a:extLst>
+                              <a:ext uri="{28A0092B-C50C-407E-A947-70E740481C1C}">
+                                <a14:useLocalDpi xmlns:a14="http://schemas.microsoft.com/office/drawing/2010/main" val="0"/>
+                              </a:ext>
+                            </a:extLst>
+                          </a:blip>
+                          <a:stretch>
+                            <a:fillRect/>
+                          </a:stretch>
+                        </pic:blipFill>
+                        <pic:spPr>
+                          <a:xfrm>
+                            <a:off x="0" y="0"/>
+                            <a:ext cx="4829175" cy="1968500"/>
+                          </a:xfrm>
+                          <a:prstGeom prst="rect">
+                            <a:avLst/>
+                          </a:prstGeom>
+                        </pic:spPr>
+                      </pic:pic>
+                    </wpg:wgp>
+                  </a:graphicData>
+                </a:graphic>
+              </wp:anchor>
+            </w:drawing>
+          </mc:Choice>
+          <mc:Fallback>
+            <w:pict>
+              <v:group w14:anchorId="6BE38F53" id="Group 33" o:spid="_x0000_s1026" style="position:absolute;margin-left:31.5pt;margin-top:17.35pt;width:512.25pt;height:155pt;z-index:251686912" coordsize="65055,19685" o:gfxdata="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">
+                <v:shape id="Picture 31" o:spid="_x0000_s1027" type="#_x0000_t75" style="position:absolute;left:49625;width:15430;height:6845;visibility:visible;mso-wrap-style:square" o:gfxdata="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">
+                  <v:imagedata r:id="rId44" o:title=""/>
+                  <v:path arrowok="t"/>
+                </v:shape>
+                <v:shape id="Picture 32" o:spid="_x0000_s1028" type="#_x0000_t75" style="position:absolute;width:48291;height:19685;visibility:visible;mso-wrap-style:square" o:gfxdata="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">
+                  <v:imagedata r:id="rId45" o:title=""/>
+                  <v:path arrowok="t"/>
+                </v:shape>
+                <w10:wrap type="square"/>
+              </v:group>
+            </w:pict>
+          </mc:Fallback>
+        </mc:AlternateContent>
+      </w:r>
+      <w:r>
+        <w:t xml:space="preserve">This is done using </w:t>
+      </w:r>
+      <w:r>
+        <w:rPr>
+          <w:rStyle w:val="Strong"/>
+        </w:rPr>
+        <w:t>casting operator</w:t>
+      </w:r>
+      <w:r>
+        <w:t>:</w:t>
+      </w:r>
+    </w:p>
+    <w:p>
+      <w:pPr>
+        <w:pStyle w:val="ListParagraph"/>
+        <w:spacing w:after="60"/>
+        <w:jc w:val="both"/>
+      </w:pPr>
+    </w:p>
+    <w:p>
+      <w:pPr>
+        <w:spacing w:after="60"/>
+        <w:jc w:val="both"/>
+        <w:rPr>
+          <w:b/>
+        </w:rPr>
+      </w:pPr>
+    </w:p>
+    <w:p>
+      <w:pPr>
+        <w:rPr>
+          <w:b/>
+        </w:rPr>
+      </w:pPr>
+      <w:r>
+        <w:rPr>
+          <w:b/>
+        </w:rPr>
+        <w:br w:type="page"/>
+      </w:r>
     </w:p>
     <w:p>
       <w:pPr>
@@ -7167,6 +10248,155 @@
     </w:lvl>
   </w:abstractNum>
   <w:abstractNum w:abstractNumId="4" w15:restartNumberingAfterBreak="0">
+    <w:nsid w:val="0CE561FC"/>
+    <w:multiLevelType w:val="multilevel"/>
+    <w:tmpl w:val="ABCA0840"/>
+    <w:lvl w:ilvl="0">
+      <w:start w:val="1"/>
+      <w:numFmt w:val="bullet"/>
+      <w:lvlText w:val=""/>
+      <w:lvlJc w:val="left"/>
+      <w:pPr>
+        <w:tabs>
+          <w:tab w:val="num" w:pos="1440"/>
+        </w:tabs>
+        <w:ind w:left="1440" w:hanging="360"/>
+      </w:pPr>
+      <w:rPr>
+        <w:rFonts w:ascii="Symbol" w:hAnsi="Symbol" w:hint="default"/>
+        <w:sz w:val="20"/>
+      </w:rPr>
+    </w:lvl>
+    <w:lvl w:ilvl="1" w:tentative="1">
+      <w:start w:val="1"/>
+      <w:numFmt w:val="bullet"/>
+      <w:lvlText w:val="o"/>
+      <w:lvlJc w:val="left"/>
+      <w:pPr>
+        <w:tabs>
+          <w:tab w:val="num" w:pos="2160"/>
+        </w:tabs>
+        <w:ind w:left="2160" w:hanging="360"/>
+      </w:pPr>
+      <w:rPr>
+        <w:rFonts w:ascii="Courier New" w:hAnsi="Courier New" w:hint="default"/>
+        <w:sz w:val="20"/>
+      </w:rPr>
+    </w:lvl>
+    <w:lvl w:ilvl="2" w:tentative="1">
+      <w:start w:val="1"/>
+      <w:numFmt w:val="bullet"/>
+      <w:lvlText w:val=""/>
+      <w:lvlJc w:val="left"/>
+      <w:pPr>
+        <w:tabs>
+          <w:tab w:val="num" w:pos="2880"/>
+        </w:tabs>
+        <w:ind w:left="2880" w:hanging="360"/>
+      </w:pPr>
+      <w:rPr>
+        <w:rFonts w:ascii="Wingdings" w:hAnsi="Wingdings" w:hint="default"/>
+        <w:sz w:val="20"/>
+      </w:rPr>
+    </w:lvl>
+    <w:lvl w:ilvl="3" w:tentative="1">
+      <w:start w:val="1"/>
+      <w:numFmt w:val="bullet"/>
+      <w:lvlText w:val=""/>
+      <w:lvlJc w:val="left"/>
+      <w:pPr>
+        <w:tabs>
+          <w:tab w:val="num" w:pos="3600"/>
+        </w:tabs>
+        <w:ind w:left="3600" w:hanging="360"/>
+      </w:pPr>
+      <w:rPr>
+        <w:rFonts w:ascii="Wingdings" w:hAnsi="Wingdings" w:hint="default"/>
+        <w:sz w:val="20"/>
+      </w:rPr>
+    </w:lvl>
+    <w:lvl w:ilvl="4" w:tentative="1">
+      <w:start w:val="1"/>
+      <w:numFmt w:val="bullet"/>
+      <w:lvlText w:val=""/>
+      <w:lvlJc w:val="left"/>
+      <w:pPr>
+        <w:tabs>
+          <w:tab w:val="num" w:pos="4320"/>
+        </w:tabs>
+        <w:ind w:left="4320" w:hanging="360"/>
+      </w:pPr>
+      <w:rPr>
+        <w:rFonts w:ascii="Wingdings" w:hAnsi="Wingdings" w:hint="default"/>
+        <w:sz w:val="20"/>
+      </w:rPr>
+    </w:lvl>
+    <w:lvl w:ilvl="5" w:tentative="1">
+      <w:start w:val="1"/>
+      <w:numFmt w:val="bullet"/>
+      <w:lvlText w:val=""/>
+      <w:lvlJc w:val="left"/>
+      <w:pPr>
+        <w:tabs>
+          <w:tab w:val="num" w:pos="5040"/>
+        </w:tabs>
+        <w:ind w:left="5040" w:hanging="360"/>
+      </w:pPr>
+      <w:rPr>
+        <w:rFonts w:ascii="Wingdings" w:hAnsi="Wingdings" w:hint="default"/>
+        <w:sz w:val="20"/>
+      </w:rPr>
+    </w:lvl>
+    <w:lvl w:ilvl="6" w:tentative="1">
+      <w:start w:val="1"/>
+      <w:numFmt w:val="bullet"/>
+      <w:lvlText w:val=""/>
+      <w:lvlJc w:val="left"/>
+      <w:pPr>
+        <w:tabs>
+          <w:tab w:val="num" w:pos="5760"/>
+        </w:tabs>
+        <w:ind w:left="5760" w:hanging="360"/>
+      </w:pPr>
+      <w:rPr>
+        <w:rFonts w:ascii="Wingdings" w:hAnsi="Wingdings" w:hint="default"/>
+        <w:sz w:val="20"/>
+      </w:rPr>
+    </w:lvl>
+    <w:lvl w:ilvl="7" w:tentative="1">
+      <w:start w:val="1"/>
+      <w:numFmt w:val="bullet"/>
+      <w:lvlText w:val=""/>
+      <w:lvlJc w:val="left"/>
+      <w:pPr>
+        <w:tabs>
+          <w:tab w:val="num" w:pos="6480"/>
+        </w:tabs>
+        <w:ind w:left="6480" w:hanging="360"/>
+      </w:pPr>
+      <w:rPr>
+        <w:rFonts w:ascii="Wingdings" w:hAnsi="Wingdings" w:hint="default"/>
+        <w:sz w:val="20"/>
+      </w:rPr>
+    </w:lvl>
+    <w:lvl w:ilvl="8" w:tentative="1">
+      <w:start w:val="1"/>
+      <w:numFmt w:val="bullet"/>
+      <w:lvlText w:val=""/>
+      <w:lvlJc w:val="left"/>
+      <w:pPr>
+        <w:tabs>
+          <w:tab w:val="num" w:pos="7200"/>
+        </w:tabs>
+        <w:ind w:left="7200" w:hanging="360"/>
+      </w:pPr>
+      <w:rPr>
+        <w:rFonts w:ascii="Wingdings" w:hAnsi="Wingdings" w:hint="default"/>
+        <w:sz w:val="20"/>
+      </w:rPr>
+    </w:lvl>
+  </w:abstractNum>
+  <w:abstractNum w:abstractNumId="5" w15:restartNumberingAfterBreak="0">
     <w:nsid w:val="166308DE"/>
     <w:multiLevelType w:val="hybridMultilevel"/>
     <w:tmpl w:val="AF446D90"/>
@@ -7279,7 +10509,7 @@
       </w:rPr>
     </w:lvl>
   </w:abstractNum>
-  <w:abstractNum w:abstractNumId="5" w15:restartNumberingAfterBreak="0">
+  <w:abstractNum w:abstractNumId="6" w15:restartNumberingAfterBreak="0">
     <w:nsid w:val="17EF7186"/>
     <w:multiLevelType w:val="hybridMultilevel"/>
     <w:tmpl w:val="CA5EFB08"/>
@@ -7392,7 +10622,7 @@
       </w:rPr>
     </w:lvl>
   </w:abstractNum>
-  <w:abstractNum w:abstractNumId="6" w15:restartNumberingAfterBreak="0">
+  <w:abstractNum w:abstractNumId="7" w15:restartNumberingAfterBreak="0">
     <w:nsid w:val="18A77464"/>
     <w:multiLevelType w:val="hybridMultilevel"/>
     <w:tmpl w:val="73A29F34"/>
@@ -7482,7 +10712,7 @@
       </w:pPr>
     </w:lvl>
   </w:abstractNum>
-  <w:abstractNum w:abstractNumId="7" w15:restartNumberingAfterBreak="0">
+  <w:abstractNum w:abstractNumId="8" w15:restartNumberingAfterBreak="0">
     <w:nsid w:val="21433E6C"/>
     <w:multiLevelType w:val="hybridMultilevel"/>
     <w:tmpl w:val="ECDC4C2A"/>
@@ -7595,7 +10825,319 @@
       </w:rPr>
     </w:lvl>
   </w:abstractNum>
-  <w:abstractNum w:abstractNumId="8" w15:restartNumberingAfterBreak="0">
+  <w:abstractNum w:abstractNumId="9" w15:restartNumberingAfterBreak="0">
+    <w:nsid w:val="223B6AF3"/>
+    <w:multiLevelType w:val="hybridMultilevel"/>
+    <w:tmpl w:val="56D6E206"/>
+    <w:lvl w:ilvl="0" w:tplc="04090003">
+      <w:start w:val="1"/>
+      <w:numFmt w:val="bullet"/>
+      <w:lvlText w:val="o"/>
+      <w:lvlJc w:val="left"/>
+      <w:pPr>
+        <w:ind w:left="1506" w:hanging="360"/>
+      </w:pPr>
+      <w:rPr>
+        <w:rFonts w:ascii="Courier New" w:hAnsi="Courier New" w:cs="Courier New" w:hint="default"/>
+      </w:rPr>
+    </w:lvl>
+    <w:lvl w:ilvl="1" w:tplc="04090003" w:tentative="1">
+      <w:start w:val="1"/>
+      <w:numFmt w:val="bullet"/>
+      <w:lvlText w:val="o"/>
+      <w:lvlJc w:val="left"/>
+      <w:pPr>
+        <w:ind w:left="2226" w:hanging="360"/>
+      </w:pPr>
+      <w:rPr>
+        <w:rFonts w:ascii="Courier New" w:hAnsi="Courier New" w:cs="Courier New" w:hint="default"/>
+      </w:rPr>
+    </w:lvl>
+    <w:lvl w:ilvl="2" w:tplc="04090005" w:tentative="1">
+      <w:start w:val="1"/>
+      <w:numFmt w:val="bullet"/>
+      <w:lvlText w:val=""/>
+      <w:lvlJc w:val="left"/>
+      <w:pPr>
+        <w:ind w:left="2946" w:hanging="360"/>
+      </w:pPr>
+      <w:rPr>
+        <w:rFonts w:ascii="Wingdings" w:hAnsi="Wingdings" w:hint="default"/>
+      </w:rPr>
+    </w:lvl>
+    <w:lvl w:ilvl="3" w:tplc="04090001" w:tentative="1">
+      <w:start w:val="1"/>
+      <w:numFmt w:val="bullet"/>
+      <w:lvlText w:val=""/>
+      <w:lvlJc w:val="left"/>
+      <w:pPr>
+        <w:ind w:left="3666" w:hanging="360"/>
+      </w:pPr>
+      <w:rPr>
+        <w:rFonts w:ascii="Symbol" w:hAnsi="Symbol" w:hint="default"/>
+      </w:rPr>
+    </w:lvl>
+    <w:lvl w:ilvl="4" w:tplc="04090003" w:tentative="1">
+      <w:start w:val="1"/>
+      <w:numFmt w:val="bullet"/>
+      <w:lvlText w:val="o"/>
+      <w:lvlJc w:val="left"/>
+      <w:pPr>
+        <w:ind w:left="4386" w:hanging="360"/>
+      </w:pPr>
+      <w:rPr>
+        <w:rFonts w:ascii="Courier New" w:hAnsi="Courier New" w:cs="Courier New" w:hint="default"/>
+      </w:rPr>
+    </w:lvl>
+    <w:lvl w:ilvl="5" w:tplc="04090005" w:tentative="1">
+      <w:start w:val="1"/>
+      <w:numFmt w:val="bullet"/>
+      <w:lvlText w:val=""/>
+      <w:lvlJc w:val="left"/>
+      <w:pPr>
+        <w:ind w:left="5106" w:hanging="360"/>
+      </w:pPr>
+      <w:rPr>
+        <w:rFonts w:ascii="Wingdings" w:hAnsi="Wingdings" w:hint="default"/>
+      </w:rPr>
+    </w:lvl>
+    <w:lvl w:ilvl="6" w:tplc="04090001" w:tentative="1">
+      <w:start w:val="1"/>
+      <w:numFmt w:val="bullet"/>
+      <w:lvlText w:val=""/>
+      <w:lvlJc w:val="left"/>
+      <w:pPr>
+        <w:ind w:left="5826" w:hanging="360"/>
+      </w:pPr>
+      <w:rPr>
+        <w:rFonts w:ascii="Symbol" w:hAnsi="Symbol" w:hint="default"/>
+      </w:rPr>
+    </w:lvl>
+    <w:lvl w:ilvl="7" w:tplc="04090003" w:tentative="1">
+      <w:start w:val="1"/>
+      <w:numFmt w:val="bullet"/>
+      <w:lvlText w:val="o"/>
+      <w:lvlJc w:val="left"/>
+      <w:pPr>
+        <w:ind w:left="6546" w:hanging="360"/>
+      </w:pPr>
+      <w:rPr>
+        <w:rFonts w:ascii="Courier New" w:hAnsi="Courier New" w:cs="Courier New" w:hint="default"/>
+      </w:rPr>
+    </w:lvl>
+    <w:lvl w:ilvl="8" w:tplc="04090005" w:tentative="1">
+      <w:start w:val="1"/>
+      <w:numFmt w:val="bullet"/>
+      <w:lvlText w:val=""/>
+      <w:lvlJc w:val="left"/>
+      <w:pPr>
+        <w:ind w:left="7266" w:hanging="360"/>
+      </w:pPr>
+      <w:rPr>
+        <w:rFonts w:ascii="Wingdings" w:hAnsi="Wingdings" w:hint="default"/>
+      </w:rPr>
+    </w:lvl>
+  </w:abstractNum>
+  <w:abstractNum w:abstractNumId="10" w15:restartNumberingAfterBreak="0">
+    <w:nsid w:val="286D1000"/>
+    <w:multiLevelType w:val="hybridMultilevel"/>
+    <w:tmpl w:val="11788726"/>
+    <w:lvl w:ilvl="0" w:tplc="04090003">
+      <w:start w:val="1"/>
+      <w:numFmt w:val="bullet"/>
+      <w:lvlText w:val="o"/>
+      <w:lvlJc w:val="left"/>
+      <w:pPr>
+        <w:ind w:left="1080" w:hanging="360"/>
+      </w:pPr>
+      <w:rPr>
+        <w:rFonts w:ascii="Courier New" w:hAnsi="Courier New" w:cs="Courier New" w:hint="default"/>
+      </w:rPr>
+    </w:lvl>
+    <w:lvl w:ilvl="1" w:tplc="04090003" w:tentative="1">
+      <w:start w:val="1"/>
+      <w:numFmt w:val="bullet"/>
+      <w:lvlText w:val="o"/>
+      <w:lvlJc w:val="left"/>
+      <w:pPr>
+        <w:ind w:left="1800" w:hanging="360"/>
+      </w:pPr>
+      <w:rPr>
+        <w:rFonts w:ascii="Courier New" w:hAnsi="Courier New" w:cs="Courier New" w:hint="default"/>
+      </w:rPr>
+    </w:lvl>
+    <w:lvl w:ilvl="2" w:tplc="04090005" w:tentative="1">
+      <w:start w:val="1"/>
+      <w:numFmt w:val="bullet"/>
+      <w:lvlText w:val=""/>
+      <w:lvlJc w:val="left"/>
+      <w:pPr>
+        <w:ind w:left="2520" w:hanging="360"/>
+      </w:pPr>
+      <w:rPr>
+        <w:rFonts w:ascii="Wingdings" w:hAnsi="Wingdings" w:hint="default"/>
+      </w:rPr>
+    </w:lvl>
+    <w:lvl w:ilvl="3" w:tplc="04090001" w:tentative="1">
+      <w:start w:val="1"/>
+      <w:numFmt w:val="bullet"/>
+      <w:lvlText w:val=""/>
+      <w:lvlJc w:val="left"/>
+      <w:pPr>
+        <w:ind w:left="3240" w:hanging="360"/>
+      </w:pPr>
+      <w:rPr>
+        <w:rFonts w:ascii="Symbol" w:hAnsi="Symbol" w:hint="default"/>
+      </w:rPr>
+    </w:lvl>
+    <w:lvl w:ilvl="4" w:tplc="04090003" w:tentative="1">
+      <w:start w:val="1"/>
+      <w:numFmt w:val="bullet"/>
+      <w:lvlText w:val="o"/>
+      <w:lvlJc w:val="left"/>
+      <w:pPr>
+        <w:ind w:left="3960" w:hanging="360"/>
+      </w:pPr>
+      <w:rPr>
+        <w:rFonts w:ascii="Courier New" w:hAnsi="Courier New" w:cs="Courier New" w:hint="default"/>
+      </w:rPr>
+    </w:lvl>
+    <w:lvl w:ilvl="5" w:tplc="04090005" w:tentative="1">
+      <w:start w:val="1"/>
+      <w:numFmt w:val="bullet"/>
+      <w:lvlText w:val=""/>
+      <w:lvlJc w:val="left"/>
+      <w:pPr>
+        <w:ind w:left="4680" w:hanging="360"/>
+      </w:pPr>
+      <w:rPr>
+        <w:rFonts w:ascii="Wingdings" w:hAnsi="Wingdings" w:hint="default"/>
+      </w:rPr>
+    </w:lvl>
+    <w:lvl w:ilvl="6" w:tplc="04090001" w:tentative="1">
+      <w:start w:val="1"/>
+      <w:numFmt w:val="bullet"/>
+      <w:lvlText w:val=""/>
+      <w:lvlJc w:val="left"/>
+      <w:pPr>
+        <w:ind w:left="5400" w:hanging="360"/>
+      </w:pPr>
+      <w:rPr>
+        <w:rFonts w:ascii="Symbol" w:hAnsi="Symbol" w:hint="default"/>
+      </w:rPr>
+    </w:lvl>
+    <w:lvl w:ilvl="7" w:tplc="04090003" w:tentative="1">
+      <w:start w:val="1"/>
+      <w:numFmt w:val="bullet"/>
+      <w:lvlText w:val="o"/>
+      <w:lvlJc w:val="left"/>
+      <w:pPr>
+        <w:ind w:left="6120" w:hanging="360"/>
+      </w:pPr>
+      <w:rPr>
+        <w:rFonts w:ascii="Courier New" w:hAnsi="Courier New" w:cs="Courier New" w:hint="default"/>
+      </w:rPr>
+    </w:lvl>
+    <w:lvl w:ilvl="8" w:tplc="04090005" w:tentative="1">
+      <w:start w:val="1"/>
+      <w:numFmt w:val="bullet"/>
+      <w:lvlText w:val=""/>
+      <w:lvlJc w:val="left"/>
+      <w:pPr>
+        <w:ind w:left="6840" w:hanging="360"/>
+      </w:pPr>
+      <w:rPr>
+        <w:rFonts w:ascii="Wingdings" w:hAnsi="Wingdings" w:hint="default"/>
+      </w:rPr>
+    </w:lvl>
+  </w:abstractNum>
+  <w:abstractNum w:abstractNumId="11" w15:restartNumberingAfterBreak="0">
+    <w:nsid w:val="2E8C5DB4"/>
+    <w:multiLevelType w:val="hybridMultilevel"/>
+    <w:tmpl w:val="33C8D40E"/>
+    <w:lvl w:ilvl="0" w:tplc="04090011">
+      <w:start w:val="1"/>
+      <w:numFmt w:val="decimal"/>
+      <w:lvlText w:val="%1)"/>
+      <w:lvlJc w:val="left"/>
+      <w:pPr>
+        <w:ind w:left="720" w:hanging="360"/>
+      </w:pPr>
+    </w:lvl>
+    <w:lvl w:ilvl="1" w:tplc="04090019">
+      <w:start w:val="1"/>
+      <w:numFmt w:val="lowerLetter"/>
+      <w:lvlText w:val="%2."/>
+      <w:lvlJc w:val="left"/>
+      <w:pPr>
+        <w:ind w:left="1440" w:hanging="360"/>
+      </w:pPr>
+    </w:lvl>
+    <w:lvl w:ilvl="2" w:tplc="0409001B">
+      <w:start w:val="1"/>
+      <w:numFmt w:val="lowerRoman"/>
+      <w:lvlText w:val="%3."/>
+      <w:lvlJc w:val="right"/>
+      <w:pPr>
+        <w:ind w:left="2160" w:hanging="180"/>
+      </w:pPr>
+    </w:lvl>
+    <w:lvl w:ilvl="3" w:tplc="0409000F" w:tentative="1">
+      <w:start w:val="1"/>
+      <w:numFmt w:val="decimal"/>
+      <w:lvlText w:val="%4."/>
+      <w:lvlJc w:val="left"/>
+      <w:pPr>
+        <w:ind w:left="2880" w:hanging="360"/>
+      </w:pPr>
+    </w:lvl>
+    <w:lvl w:ilvl="4" w:tplc="04090019" w:tentative="1">
+      <w:start w:val="1"/>
+      <w:numFmt w:val="lowerLetter"/>
+      <w:lvlText w:val="%5."/>
+      <w:lvlJc w:val="left"/>
+      <w:pPr>
+        <w:ind w:left="3600" w:hanging="360"/>
+      </w:pPr>
+    </w:lvl>
+    <w:lvl w:ilvl="5" w:tplc="0409001B" w:tentative="1">
+      <w:start w:val="1"/>
+      <w:numFmt w:val="lowerRoman"/>
+      <w:lvlText w:val="%6."/>
+      <w:lvlJc w:val="right"/>
+      <w:pPr>
+        <w:ind w:left="4320" w:hanging="180"/>
+      </w:pPr>
+    </w:lvl>
+    <w:lvl w:ilvl="6" w:tplc="0409000F" w:tentative="1">
+      <w:start w:val="1"/>
+      <w:numFmt w:val="decimal"/>
+      <w:lvlText w:val="%7."/>
+      <w:lvlJc w:val="left"/>
+      <w:pPr>
+        <w:ind w:left="5040" w:hanging="360"/>
+      </w:pPr>
+    </w:lvl>
+    <w:lvl w:ilvl="7" w:tplc="04090019" w:tentative="1">
+      <w:start w:val="1"/>
+      <w:numFmt w:val="lowerLetter"/>
+      <w:lvlText w:val="%8."/>
+      <w:lvlJc w:val="left"/>
+      <w:pPr>
+        <w:ind w:left="5760" w:hanging="360"/>
+      </w:pPr>
+    </w:lvl>
+    <w:lvl w:ilvl="8" w:tplc="0409001B" w:tentative="1">
+      <w:start w:val="1"/>
+      <w:numFmt w:val="lowerRoman"/>
+      <w:lvlText w:val="%9."/>
+      <w:lvlJc w:val="right"/>
+      <w:pPr>
+        <w:ind w:left="6480" w:hanging="180"/>
+      </w:pPr>
+    </w:lvl>
+  </w:abstractNum>
+  <w:abstractNum w:abstractNumId="12" w15:restartNumberingAfterBreak="0">
     <w:nsid w:val="30B36EF4"/>
     <w:multiLevelType w:val="multilevel"/>
     <w:tmpl w:val="8A0C957E"/>
@@ -7744,7 +11286,96 @@
       </w:rPr>
     </w:lvl>
   </w:abstractNum>
-  <w:abstractNum w:abstractNumId="9" w15:restartNumberingAfterBreak="0">
+  <w:abstractNum w:abstractNumId="13" w15:restartNumberingAfterBreak="0">
+    <w:nsid w:val="31681239"/>
+    <w:multiLevelType w:val="hybridMultilevel"/>
+    <w:tmpl w:val="F1563488"/>
+    <w:lvl w:ilvl="0" w:tplc="B9789EAE">
+      <w:start w:val="1"/>
+      <w:numFmt w:val="decimal"/>
+      <w:lvlText w:val="%1)"/>
+      <w:lvlJc w:val="left"/>
+      <w:pPr>
+        <w:ind w:left="3600" w:hanging="360"/>
+      </w:pPr>
+      <w:rPr>
+        <w:b/>
+      </w:rPr>
+    </w:lvl>
+    <w:lvl w:ilvl="1" w:tplc="04090019" w:tentative="1">
+      <w:start w:val="1"/>
+      <w:numFmt w:val="lowerLetter"/>
+      <w:lvlText w:val="%2."/>
+      <w:lvlJc w:val="left"/>
+      <w:pPr>
+        <w:ind w:left="4320" w:hanging="360"/>
+      </w:pPr>
+    </w:lvl>
+    <w:lvl w:ilvl="2" w:tplc="0409001B" w:tentative="1">
+      <w:start w:val="1"/>
+      <w:numFmt w:val="lowerRoman"/>
+      <w:lvlText w:val="%3."/>
+      <w:lvlJc w:val="right"/>
+      <w:pPr>
+        <w:ind w:left="5040" w:hanging="180"/>
+      </w:pPr>
+    </w:lvl>
+    <w:lvl w:ilvl="3" w:tplc="0409000F" w:tentative="1">
+      <w:start w:val="1"/>
+      <w:numFmt w:val="decimal"/>
+      <w:lvlText w:val="%4."/>
+      <w:lvlJc w:val="left"/>
+      <w:pPr>
+        <w:ind w:left="5760" w:hanging="360"/>
+      </w:pPr>
+    </w:lvl>
+    <w:lvl w:ilvl="4" w:tplc="04090019" w:tentative="1">
+      <w:start w:val="1"/>
+      <w:numFmt w:val="lowerLetter"/>
+      <w:lvlText w:val="%5."/>
+      <w:lvlJc w:val="left"/>
+      <w:pPr>
+        <w:ind w:left="6480" w:hanging="360"/>
+      </w:pPr>
+    </w:lvl>
+    <w:lvl w:ilvl="5" w:tplc="0409001B" w:tentative="1">
+      <w:start w:val="1"/>
+      <w:numFmt w:val="lowerRoman"/>
+      <w:lvlText w:val="%6."/>
+      <w:lvlJc w:val="right"/>
+      <w:pPr>
+        <w:ind w:left="7200" w:hanging="180"/>
+      </w:pPr>
+    </w:lvl>
+    <w:lvl w:ilvl="6" w:tplc="0409000F" w:tentative="1">
+      <w:start w:val="1"/>
+      <w:numFmt w:val="decimal"/>
+      <w:lvlText w:val="%7."/>
+      <w:lvlJc w:val="left"/>
+      <w:pPr>
+        <w:ind w:left="7920" w:hanging="360"/>
+      </w:pPr>
+    </w:lvl>
+    <w:lvl w:ilvl="7" w:tplc="04090019" w:tentative="1">
+      <w:start w:val="1"/>
+      <w:numFmt w:val="lowerLetter"/>
+      <w:lvlText w:val="%8."/>
+      <w:lvlJc w:val="left"/>
+      <w:pPr>
+        <w:ind w:left="8640" w:hanging="360"/>
+      </w:pPr>
+    </w:lvl>
+    <w:lvl w:ilvl="8" w:tplc="0409001B" w:tentative="1">
+      <w:start w:val="1"/>
+      <w:numFmt w:val="lowerRoman"/>
+      <w:lvlText w:val="%9."/>
+      <w:lvlJc w:val="right"/>
+      <w:pPr>
+        <w:ind w:left="9360" w:hanging="180"/>
+      </w:pPr>
+    </w:lvl>
+  </w:abstractNum>
+  <w:abstractNum w:abstractNumId="14" w15:restartNumberingAfterBreak="0">
     <w:nsid w:val="37AA239D"/>
     <w:multiLevelType w:val="hybridMultilevel"/>
     <w:tmpl w:val="CA4C83CA"/>
@@ -7857,7 +11488,7 @@
       </w:rPr>
     </w:lvl>
   </w:abstractNum>
-  <w:abstractNum w:abstractNumId="10" w15:restartNumberingAfterBreak="0">
+  <w:abstractNum w:abstractNumId="15" w15:restartNumberingAfterBreak="0">
     <w:nsid w:val="37C7060F"/>
     <w:multiLevelType w:val="multilevel"/>
     <w:tmpl w:val="27FC6D7A"/>
@@ -8006,7 +11637,156 @@
       </w:rPr>
     </w:lvl>
   </w:abstractNum>
-  <w:abstractNum w:abstractNumId="11" w15:restartNumberingAfterBreak="0">
+  <w:abstractNum w:abstractNumId="16" w15:restartNumberingAfterBreak="0">
+    <w:nsid w:val="389B63D0"/>
+    <w:multiLevelType w:val="multilevel"/>
+    <w:tmpl w:val="E4B6DF4C"/>
+    <w:lvl w:ilvl="0">
+      <w:start w:val="1"/>
+      <w:numFmt w:val="bullet"/>
+      <w:lvlText w:val=""/>
+      <w:lvlJc w:val="left"/>
+      <w:pPr>
+        <w:tabs>
+          <w:tab w:val="num" w:pos="1440"/>
+        </w:tabs>
+        <w:ind w:left="1440" w:hanging="360"/>
+      </w:pPr>
+      <w:rPr>
+        <w:rFonts w:ascii="Symbol" w:hAnsi="Symbol" w:hint="default"/>
+        <w:sz w:val="20"/>
+      </w:rPr>
+    </w:lvl>
+    <w:lvl w:ilvl="1" w:tentative="1">
+      <w:start w:val="1"/>
+      <w:numFmt w:val="bullet"/>
+      <w:lvlText w:val="o"/>
+      <w:lvlJc w:val="left"/>
+      <w:pPr>
+        <w:tabs>
+          <w:tab w:val="num" w:pos="2160"/>
+        </w:tabs>
+        <w:ind w:left="2160" w:hanging="360"/>
+      </w:pPr>
+      <w:rPr>
+        <w:rFonts w:ascii="Courier New" w:hAnsi="Courier New" w:hint="default"/>
+        <w:sz w:val="20"/>
+      </w:rPr>
+    </w:lvl>
+    <w:lvl w:ilvl="2" w:tentative="1">
+      <w:start w:val="1"/>
+      <w:numFmt w:val="bullet"/>
+      <w:lvlText w:val=""/>
+      <w:lvlJc w:val="left"/>
+      <w:pPr>
+        <w:tabs>
+          <w:tab w:val="num" w:pos="2880"/>
+        </w:tabs>
+        <w:ind w:left="2880" w:hanging="360"/>
+      </w:pPr>
+      <w:rPr>
+        <w:rFonts w:ascii="Wingdings" w:hAnsi="Wingdings" w:hint="default"/>
+        <w:sz w:val="20"/>
+      </w:rPr>
+    </w:lvl>
+    <w:lvl w:ilvl="3" w:tentative="1">
+      <w:start w:val="1"/>
+      <w:numFmt w:val="bullet"/>
+      <w:lvlText w:val=""/>
+      <w:lvlJc w:val="left"/>
+      <w:pPr>
+        <w:tabs>
+          <w:tab w:val="num" w:pos="3600"/>
+        </w:tabs>
+        <w:ind w:left="3600" w:hanging="360"/>
+      </w:pPr>
+      <w:rPr>
+        <w:rFonts w:ascii="Wingdings" w:hAnsi="Wingdings" w:hint="default"/>
+        <w:sz w:val="20"/>
+      </w:rPr>
+    </w:lvl>
+    <w:lvl w:ilvl="4" w:tentative="1">
+      <w:start w:val="1"/>
+      <w:numFmt w:val="bullet"/>
+      <w:lvlText w:val=""/>
+      <w:lvlJc w:val="left"/>
+      <w:pPr>
+        <w:tabs>
+          <w:tab w:val="num" w:pos="4320"/>
+        </w:tabs>
+        <w:ind w:left="4320" w:hanging="360"/>
+      </w:pPr>
+      <w:rPr>
+        <w:rFonts w:ascii="Wingdings" w:hAnsi="Wingdings" w:hint="default"/>
+        <w:sz w:val="20"/>
+      </w:rPr>
+    </w:lvl>
+    <w:lvl w:ilvl="5" w:tentative="1">
+      <w:start w:val="1"/>
+      <w:numFmt w:val="bullet"/>
+      <w:lvlText w:val=""/>
+      <w:lvlJc w:val="left"/>
+      <w:pPr>
+        <w:tabs>
+          <w:tab w:val="num" w:pos="5040"/>
+        </w:tabs>
+        <w:ind w:left="5040" w:hanging="360"/>
+      </w:pPr>
+      <w:rPr>
+        <w:rFonts w:ascii="Wingdings" w:hAnsi="Wingdings" w:hint="default"/>
+        <w:sz w:val="20"/>
+      </w:rPr>
+    </w:lvl>
+    <w:lvl w:ilvl="6" w:tentative="1">
+      <w:start w:val="1"/>
+      <w:numFmt w:val="bullet"/>
+      <w:lvlText w:val=""/>
+      <w:lvlJc w:val="left"/>
+      <w:pPr>
+        <w:tabs>
+          <w:tab w:val="num" w:pos="5760"/>
+        </w:tabs>
+        <w:ind w:left="5760" w:hanging="360"/>
+      </w:pPr>
+      <w:rPr>
+        <w:rFonts w:ascii="Wingdings" w:hAnsi="Wingdings" w:hint="default"/>
+        <w:sz w:val="20"/>
+      </w:rPr>
+    </w:lvl>
+    <w:lvl w:ilvl="7" w:tentative="1">
+      <w:start w:val="1"/>
+      <w:numFmt w:val="bullet"/>
+      <w:lvlText w:val=""/>
+      <w:lvlJc w:val="left"/>
+      <w:pPr>
+        <w:tabs>
+          <w:tab w:val="num" w:pos="6480"/>
+        </w:tabs>
+        <w:ind w:left="6480" w:hanging="360"/>
+      </w:pPr>
+      <w:rPr>
+        <w:rFonts w:ascii="Wingdings" w:hAnsi="Wingdings" w:hint="default"/>
+        <w:sz w:val="20"/>
+      </w:rPr>
+    </w:lvl>
+    <w:lvl w:ilvl="8" w:tentative="1">
+      <w:start w:val="1"/>
+      <w:numFmt w:val="bullet"/>
+      <w:lvlText w:val=""/>
+      <w:lvlJc w:val="left"/>
+      <w:pPr>
+        <w:tabs>
+          <w:tab w:val="num" w:pos="7200"/>
+        </w:tabs>
+        <w:ind w:left="7200" w:hanging="360"/>
+      </w:pPr>
+      <w:rPr>
+        <w:rFonts w:ascii="Wingdings" w:hAnsi="Wingdings" w:hint="default"/>
+        <w:sz w:val="20"/>
+      </w:rPr>
+    </w:lvl>
+  </w:abstractNum>
+  <w:abstractNum w:abstractNumId="17" w15:restartNumberingAfterBreak="0">
     <w:nsid w:val="3BCB1C3A"/>
     <w:multiLevelType w:val="multilevel"/>
     <w:tmpl w:val="1256DD2E"/>
@@ -8155,7 +11935,7 @@
       </w:rPr>
     </w:lvl>
   </w:abstractNum>
-  <w:abstractNum w:abstractNumId="12" w15:restartNumberingAfterBreak="0">
+  <w:abstractNum w:abstractNumId="18" w15:restartNumberingAfterBreak="0">
     <w:nsid w:val="3C497B8D"/>
     <w:multiLevelType w:val="multilevel"/>
     <w:tmpl w:val="382EB7C0"/>
@@ -8304,7 +12084,7 @@
       </w:rPr>
     </w:lvl>
   </w:abstractNum>
-  <w:abstractNum w:abstractNumId="13" w15:restartNumberingAfterBreak="0">
+  <w:abstractNum w:abstractNumId="19" w15:restartNumberingAfterBreak="0">
     <w:nsid w:val="3F2E093D"/>
     <w:multiLevelType w:val="hybridMultilevel"/>
     <w:tmpl w:val="461063D8"/>
@@ -8417,7 +12197,269 @@
       </w:rPr>
     </w:lvl>
   </w:abstractNum>
-  <w:abstractNum w:abstractNumId="14" w15:restartNumberingAfterBreak="0">
+  <w:abstractNum w:abstractNumId="20" w15:restartNumberingAfterBreak="0">
+    <w:nsid w:val="3F8C1284"/>
+    <w:multiLevelType w:val="hybridMultilevel"/>
+    <w:tmpl w:val="02BAF9AC"/>
+    <w:lvl w:ilvl="0" w:tplc="04090003">
+      <w:start w:val="1"/>
+      <w:numFmt w:val="bullet"/>
+      <w:lvlText w:val="o"/>
+      <w:lvlJc w:val="left"/>
+      <w:pPr>
+        <w:ind w:left="3600" w:hanging="360"/>
+      </w:pPr>
+      <w:rPr>
+        <w:rFonts w:ascii="Courier New" w:hAnsi="Courier New" w:cs="Courier New" w:hint="default"/>
+      </w:rPr>
+    </w:lvl>
+    <w:lvl w:ilvl="1" w:tplc="04090003" w:tentative="1">
+      <w:start w:val="1"/>
+      <w:numFmt w:val="bullet"/>
+      <w:lvlText w:val="o"/>
+      <w:lvlJc w:val="left"/>
+      <w:pPr>
+        <w:ind w:left="4320" w:hanging="360"/>
+      </w:pPr>
+      <w:rPr>
+        <w:rFonts w:ascii="Courier New" w:hAnsi="Courier New" w:cs="Courier New" w:hint="default"/>
+      </w:rPr>
+    </w:lvl>
+    <w:lvl w:ilvl="2" w:tplc="04090005" w:tentative="1">
+      <w:start w:val="1"/>
+      <w:numFmt w:val="bullet"/>
+      <w:lvlText w:val=""/>
+      <w:lvlJc w:val="left"/>
+      <w:pPr>
+        <w:ind w:left="5040" w:hanging="360"/>
+      </w:pPr>
+      <w:rPr>
+        <w:rFonts w:ascii="Wingdings" w:hAnsi="Wingdings" w:hint="default"/>
+      </w:rPr>
+    </w:lvl>
+    <w:lvl w:ilvl="3" w:tplc="04090001" w:tentative="1">
+      <w:start w:val="1"/>
+      <w:numFmt w:val="bullet"/>
+      <w:lvlText w:val=""/>
+      <w:lvlJc w:val="left"/>
+      <w:pPr>
+        <w:ind w:left="5760" w:hanging="360"/>
+      </w:pPr>
+      <w:rPr>
+        <w:rFonts w:ascii="Symbol" w:hAnsi="Symbol" w:hint="default"/>
+      </w:rPr>
+    </w:lvl>
+    <w:lvl w:ilvl="4" w:tplc="04090003" w:tentative="1">
+      <w:start w:val="1"/>
+      <w:numFmt w:val="bullet"/>
+      <w:lvlText w:val="o"/>
+      <w:lvlJc w:val="left"/>
+      <w:pPr>
+        <w:ind w:left="6480" w:hanging="360"/>
+      </w:pPr>
+      <w:rPr>
+        <w:rFonts w:ascii="Courier New" w:hAnsi="Courier New" w:cs="Courier New" w:hint="default"/>
+      </w:rPr>
+    </w:lvl>
+    <w:lvl w:ilvl="5" w:tplc="04090005" w:tentative="1">
+      <w:start w:val="1"/>
+      <w:numFmt w:val="bullet"/>
+      <w:lvlText w:val=""/>
+      <w:lvlJc w:val="left"/>
+      <w:pPr>
+        <w:ind w:left="7200" w:hanging="360"/>
+      </w:pPr>
+      <w:rPr>
+        <w:rFonts w:ascii="Wingdings" w:hAnsi="Wingdings" w:hint="default"/>
+      </w:rPr>
+    </w:lvl>
+    <w:lvl w:ilvl="6" w:tplc="04090001" w:tentative="1">
+      <w:start w:val="1"/>
+      <w:numFmt w:val="bullet"/>
+      <w:lvlText w:val=""/>
+      <w:lvlJc w:val="left"/>
+      <w:pPr>
+        <w:ind w:left="7920" w:hanging="360"/>
+      </w:pPr>
+      <w:rPr>
+        <w:rFonts w:ascii="Symbol" w:hAnsi="Symbol" w:hint="default"/>
+      </w:rPr>
+    </w:lvl>
+    <w:lvl w:ilvl="7" w:tplc="04090003" w:tentative="1">
+      <w:start w:val="1"/>
+      <w:numFmt w:val="bullet"/>
+      <w:lvlText w:val="o"/>
+      <w:lvlJc w:val="left"/>
+      <w:pPr>
+        <w:ind w:left="8640" w:hanging="360"/>
+      </w:pPr>
+      <w:rPr>
+        <w:rFonts w:ascii="Courier New" w:hAnsi="Courier New" w:cs="Courier New" w:hint="default"/>
+      </w:rPr>
+    </w:lvl>
+    <w:lvl w:ilvl="8" w:tplc="04090005" w:tentative="1">
+      <w:start w:val="1"/>
+      <w:numFmt w:val="bullet"/>
+      <w:lvlText w:val=""/>
+      <w:lvlJc w:val="left"/>
+      <w:pPr>
+        <w:ind w:left="9360" w:hanging="360"/>
+      </w:pPr>
+      <w:rPr>
+        <w:rFonts w:ascii="Wingdings" w:hAnsi="Wingdings" w:hint="default"/>
+      </w:rPr>
+    </w:lvl>
+  </w:abstractNum>
+  <w:abstractNum w:abstractNumId="21" w15:restartNumberingAfterBreak="0">
+    <w:nsid w:val="42156B80"/>
+    <w:multiLevelType w:val="multilevel"/>
+    <w:tmpl w:val="DB0E52CC"/>
+    <w:lvl w:ilvl="0">
+      <w:start w:val="1"/>
+      <w:numFmt w:val="bullet"/>
+      <w:lvlText w:val=""/>
+      <w:lvlJc w:val="left"/>
+      <w:pPr>
+        <w:tabs>
+          <w:tab w:val="num" w:pos="720"/>
+        </w:tabs>
+        <w:ind w:left="720" w:hanging="360"/>
+      </w:pPr>
+      <w:rPr>
+        <w:rFonts w:ascii="Symbol" w:hAnsi="Symbol" w:hint="default"/>
+        <w:sz w:val="20"/>
+      </w:rPr>
+    </w:lvl>
+    <w:lvl w:ilvl="1" w:tentative="1">
+      <w:start w:val="1"/>
+      <w:numFmt w:val="bullet"/>
+      <w:lvlText w:val="o"/>
+      <w:lvlJc w:val="left"/>
+      <w:pPr>
+        <w:tabs>
+          <w:tab w:val="num" w:pos="1440"/>
+        </w:tabs>
+        <w:ind w:left="1440" w:hanging="360"/>
+      </w:pPr>
+      <w:rPr>
+        <w:rFonts w:ascii="Courier New" w:hAnsi="Courier New" w:hint="default"/>
+        <w:sz w:val="20"/>
+      </w:rPr>
+    </w:lvl>
+    <w:lvl w:ilvl="2" w:tentative="1">
+      <w:start w:val="1"/>
+      <w:numFmt w:val="bullet"/>
+      <w:lvlText w:val=""/>
+      <w:lvlJc w:val="left"/>
+      <w:pPr>
+        <w:tabs>
+          <w:tab w:val="num" w:pos="2160"/>
+        </w:tabs>
+        <w:ind w:left="2160" w:hanging="360"/>
+      </w:pPr>
+      <w:rPr>
+        <w:rFonts w:ascii="Wingdings" w:hAnsi="Wingdings" w:hint="default"/>
+        <w:sz w:val="20"/>
+      </w:rPr>
+    </w:lvl>
+    <w:lvl w:ilvl="3" w:tentative="1">
+      <w:start w:val="1"/>
+      <w:numFmt w:val="bullet"/>
+      <w:lvlText w:val=""/>
+      <w:lvlJc w:val="left"/>
+      <w:pPr>
+        <w:tabs>
+          <w:tab w:val="num" w:pos="2880"/>
+        </w:tabs>
+        <w:ind w:left="2880" w:hanging="360"/>
+      </w:pPr>
+      <w:rPr>
+        <w:rFonts w:ascii="Wingdings" w:hAnsi="Wingdings" w:hint="default"/>
+        <w:sz w:val="20"/>
+      </w:rPr>
+    </w:lvl>
+    <w:lvl w:ilvl="4" w:tentative="1">
+      <w:start w:val="1"/>
+      <w:numFmt w:val="bullet"/>
+      <w:lvlText w:val=""/>
+      <w:lvlJc w:val="left"/>
+      <w:pPr>
+        <w:tabs>
+          <w:tab w:val="num" w:pos="3600"/>
+        </w:tabs>
+        <w:ind w:left="3600" w:hanging="360"/>
+      </w:pPr>
+      <w:rPr>
+        <w:rFonts w:ascii="Wingdings" w:hAnsi="Wingdings" w:hint="default"/>
+        <w:sz w:val="20"/>
+      </w:rPr>
+    </w:lvl>
+    <w:lvl w:ilvl="5" w:tentative="1">
+      <w:start w:val="1"/>
+      <w:numFmt w:val="bullet"/>
+      <w:lvlText w:val=""/>
+      <w:lvlJc w:val="left"/>
+      <w:pPr>
+        <w:tabs>
+          <w:tab w:val="num" w:pos="4320"/>
+        </w:tabs>
+        <w:ind w:left="4320" w:hanging="360"/>
+      </w:pPr>
+      <w:rPr>
+        <w:rFonts w:ascii="Wingdings" w:hAnsi="Wingdings" w:hint="default"/>
+        <w:sz w:val="20"/>
+      </w:rPr>
+    </w:lvl>
+    <w:lvl w:ilvl="6" w:tentative="1">
+      <w:start w:val="1"/>
+      <w:numFmt w:val="bullet"/>
+      <w:lvlText w:val=""/>
+      <w:lvlJc w:val="left"/>
+      <w:pPr>
+        <w:tabs>
+          <w:tab w:val="num" w:pos="5040"/>
+        </w:tabs>
+        <w:ind w:left="5040" w:hanging="360"/>
+      </w:pPr>
+      <w:rPr>
+        <w:rFonts w:ascii="Wingdings" w:hAnsi="Wingdings" w:hint="default"/>
+        <w:sz w:val="20"/>
+      </w:rPr>
+    </w:lvl>
+    <w:lvl w:ilvl="7" w:tentative="1">
+      <w:start w:val="1"/>
+      <w:numFmt w:val="bullet"/>
+      <w:lvlText w:val=""/>
+      <w:lvlJc w:val="left"/>
+      <w:pPr>
+        <w:tabs>
+          <w:tab w:val="num" w:pos="5760"/>
+        </w:tabs>
+        <w:ind w:left="5760" w:hanging="360"/>
+      </w:pPr>
+      <w:rPr>
+        <w:rFonts w:ascii="Wingdings" w:hAnsi="Wingdings" w:hint="default"/>
+        <w:sz w:val="20"/>
+      </w:rPr>
+    </w:lvl>
+    <w:lvl w:ilvl="8" w:tentative="1">
+      <w:start w:val="1"/>
+      <w:numFmt w:val="bullet"/>
+      <w:lvlText w:val=""/>
+      <w:lvlJc w:val="left"/>
+      <w:pPr>
+        <w:tabs>
+          <w:tab w:val="num" w:pos="6480"/>
+        </w:tabs>
+        <w:ind w:left="6480" w:hanging="360"/>
+      </w:pPr>
+      <w:rPr>
+        <w:rFonts w:ascii="Wingdings" w:hAnsi="Wingdings" w:hint="default"/>
+        <w:sz w:val="20"/>
+      </w:rPr>
+    </w:lvl>
+  </w:abstractNum>
+  <w:abstractNum w:abstractNumId="22" w15:restartNumberingAfterBreak="0">
     <w:nsid w:val="46C358A2"/>
     <w:multiLevelType w:val="hybridMultilevel"/>
     <w:tmpl w:val="BD6A4514"/>
@@ -8531,7 +12573,270 @@
       </w:rPr>
     </w:lvl>
   </w:abstractNum>
-  <w:abstractNum w:abstractNumId="15" w15:restartNumberingAfterBreak="0">
+  <w:abstractNum w:abstractNumId="23" w15:restartNumberingAfterBreak="0">
+    <w:nsid w:val="47095627"/>
+    <w:multiLevelType w:val="hybridMultilevel"/>
+    <w:tmpl w:val="994ED668"/>
+    <w:lvl w:ilvl="0" w:tplc="5D84ED80">
+      <w:start w:val="1"/>
+      <w:numFmt w:val="bullet"/>
+      <w:lvlText w:val="o"/>
+      <w:lvlJc w:val="left"/>
+      <w:pPr>
+        <w:ind w:left="720" w:hanging="360"/>
+      </w:pPr>
+      <w:rPr>
+        <w:rFonts w:ascii="Courier New" w:hAnsi="Courier New" w:cs="Courier New" w:hint="default"/>
+        <w:b/>
+      </w:rPr>
+    </w:lvl>
+    <w:lvl w:ilvl="1" w:tplc="04090003" w:tentative="1">
+      <w:start w:val="1"/>
+      <w:numFmt w:val="bullet"/>
+      <w:lvlText w:val="o"/>
+      <w:lvlJc w:val="left"/>
+      <w:pPr>
+        <w:ind w:left="1440" w:hanging="360"/>
+      </w:pPr>
+      <w:rPr>
+        <w:rFonts w:ascii="Courier New" w:hAnsi="Courier New" w:cs="Courier New" w:hint="default"/>
+      </w:rPr>
+    </w:lvl>
+    <w:lvl w:ilvl="2" w:tplc="04090005" w:tentative="1">
+      <w:start w:val="1"/>
+      <w:numFmt w:val="bullet"/>
+      <w:lvlText w:val=""/>
+      <w:lvlJc w:val="left"/>
+      <w:pPr>
+        <w:ind w:left="2160" w:hanging="360"/>
+      </w:pPr>
+      <w:rPr>
+        <w:rFonts w:ascii="Wingdings" w:hAnsi="Wingdings" w:hint="default"/>
+      </w:rPr>
+    </w:lvl>
+    <w:lvl w:ilvl="3" w:tplc="04090001" w:tentative="1">
+      <w:start w:val="1"/>
+      <w:numFmt w:val="bullet"/>
+      <w:lvlText w:val=""/>
+      <w:lvlJc w:val="left"/>
+      <w:pPr>
+        <w:ind w:left="2880" w:hanging="360"/>
+      </w:pPr>
+      <w:rPr>
+        <w:rFonts w:ascii="Symbol" w:hAnsi="Symbol" w:hint="default"/>
+      </w:rPr>
+    </w:lvl>
+    <w:lvl w:ilvl="4" w:tplc="04090003" w:tentative="1">
+      <w:start w:val="1"/>
+      <w:numFmt w:val="bullet"/>
+      <w:lvlText w:val="o"/>
+      <w:lvlJc w:val="left"/>
+      <w:pPr>
+        <w:ind w:left="3600" w:hanging="360"/>
+      </w:pPr>
+      <w:rPr>
+        <w:rFonts w:ascii="Courier New" w:hAnsi="Courier New" w:cs="Courier New" w:hint="default"/>
+      </w:rPr>
+    </w:lvl>
+    <w:lvl w:ilvl="5" w:tplc="04090005" w:tentative="1">
+      <w:start w:val="1"/>
+      <w:numFmt w:val="bullet"/>
+      <w:lvlText w:val=""/>
+      <w:lvlJc w:val="left"/>
+      <w:pPr>
+        <w:ind w:left="4320" w:hanging="360"/>
+      </w:pPr>
+      <w:rPr>
+        <w:rFonts w:ascii="Wingdings" w:hAnsi="Wingdings" w:hint="default"/>
+      </w:rPr>
+    </w:lvl>
+    <w:lvl w:ilvl="6" w:tplc="04090001" w:tentative="1">
+      <w:start w:val="1"/>
+      <w:numFmt w:val="bullet"/>
+      <w:lvlText w:val=""/>
+      <w:lvlJc w:val="left"/>
+      <w:pPr>
+        <w:ind w:left="5040" w:hanging="360"/>
+      </w:pPr>
+      <w:rPr>
+        <w:rFonts w:ascii="Symbol" w:hAnsi="Symbol" w:hint="default"/>
+      </w:rPr>
+    </w:lvl>
+    <w:lvl w:ilvl="7" w:tplc="04090003" w:tentative="1">
+      <w:start w:val="1"/>
+      <w:numFmt w:val="bullet"/>
+      <w:lvlText w:val="o"/>
+      <w:lvlJc w:val="left"/>
+      <w:pPr>
+        <w:ind w:left="5760" w:hanging="360"/>
+      </w:pPr>
+      <w:rPr>
+        <w:rFonts w:ascii="Courier New" w:hAnsi="Courier New" w:cs="Courier New" w:hint="default"/>
+      </w:rPr>
+    </w:lvl>
+    <w:lvl w:ilvl="8" w:tplc="04090005" w:tentative="1">
+      <w:start w:val="1"/>
+      <w:numFmt w:val="bullet"/>
+      <w:lvlText w:val=""/>
+      <w:lvlJc w:val="left"/>
+      <w:pPr>
+        <w:ind w:left="6480" w:hanging="360"/>
+      </w:pPr>
+      <w:rPr>
+        <w:rFonts w:ascii="Wingdings" w:hAnsi="Wingdings" w:hint="default"/>
+      </w:rPr>
+    </w:lvl>
+  </w:abstractNum>
+  <w:abstractNum w:abstractNumId="24" w15:restartNumberingAfterBreak="0">
+    <w:nsid w:val="53522E84"/>
+    <w:multiLevelType w:val="multilevel"/>
+    <w:tmpl w:val="5CCA336E"/>
+    <w:lvl w:ilvl="0">
+      <w:start w:val="1"/>
+      <w:numFmt w:val="bullet"/>
+      <w:lvlText w:val=""/>
+      <w:lvlJc w:val="left"/>
+      <w:pPr>
+        <w:tabs>
+          <w:tab w:val="num" w:pos="2793"/>
+        </w:tabs>
+        <w:ind w:left="2793" w:hanging="360"/>
+      </w:pPr>
+      <w:rPr>
+        <w:rFonts w:ascii="Symbol" w:hAnsi="Symbol" w:hint="default"/>
+        <w:sz w:val="20"/>
+      </w:rPr>
+    </w:lvl>
+    <w:lvl w:ilvl="1" w:tentative="1">
+      <w:start w:val="1"/>
+      <w:numFmt w:val="bullet"/>
+      <w:lvlText w:val="o"/>
+      <w:lvlJc w:val="left"/>
+      <w:pPr>
+        <w:tabs>
+          <w:tab w:val="num" w:pos="3513"/>
+        </w:tabs>
+        <w:ind w:left="3513" w:hanging="360"/>
+      </w:pPr>
+      <w:rPr>
+        <w:rFonts w:ascii="Courier New" w:hAnsi="Courier New" w:hint="default"/>
+        <w:sz w:val="20"/>
+      </w:rPr>
+    </w:lvl>
+    <w:lvl w:ilvl="2" w:tentative="1">
+      <w:start w:val="1"/>
+      <w:numFmt w:val="bullet"/>
+      <w:lvlText w:val=""/>
+      <w:lvlJc w:val="left"/>
+      <w:pPr>
+        <w:tabs>
+          <w:tab w:val="num" w:pos="4233"/>
+        </w:tabs>
+        <w:ind w:left="4233" w:hanging="360"/>
+      </w:pPr>
+      <w:rPr>
+        <w:rFonts w:ascii="Wingdings" w:hAnsi="Wingdings" w:hint="default"/>
+        <w:sz w:val="20"/>
+      </w:rPr>
+    </w:lvl>
+    <w:lvl w:ilvl="3" w:tentative="1">
+      <w:start w:val="1"/>
+      <w:numFmt w:val="bullet"/>
+      <w:lvlText w:val=""/>
+      <w:lvlJc w:val="left"/>
+      <w:pPr>
+        <w:tabs>
+          <w:tab w:val="num" w:pos="4953"/>
+        </w:tabs>
+        <w:ind w:left="4953" w:hanging="360"/>
+      </w:pPr>
+      <w:rPr>
+        <w:rFonts w:ascii="Wingdings" w:hAnsi="Wingdings" w:hint="default"/>
+        <w:sz w:val="20"/>
+      </w:rPr>
+    </w:lvl>
+    <w:lvl w:ilvl="4" w:tentative="1">
+      <w:start w:val="1"/>
+      <w:numFmt w:val="bullet"/>
+      <w:lvlText w:val=""/>
+      <w:lvlJc w:val="left"/>
+      <w:pPr>
+        <w:tabs>
+          <w:tab w:val="num" w:pos="5673"/>
+        </w:tabs>
+        <w:ind w:left="5673" w:hanging="360"/>
+      </w:pPr>
+      <w:rPr>
+        <w:rFonts w:ascii="Wingdings" w:hAnsi="Wingdings" w:hint="default"/>
+        <w:sz w:val="20"/>
+      </w:rPr>
+    </w:lvl>
+    <w:lvl w:ilvl="5" w:tentative="1">
+      <w:start w:val="1"/>
+      <w:numFmt w:val="bullet"/>
+      <w:lvlText w:val=""/>
+      <w:lvlJc w:val="left"/>
+      <w:pPr>
+        <w:tabs>
+          <w:tab w:val="num" w:pos="6393"/>
+        </w:tabs>
+        <w:ind w:left="6393" w:hanging="360"/>
+      </w:pPr>
+      <w:rPr>
+        <w:rFonts w:ascii="Wingdings" w:hAnsi="Wingdings" w:hint="default"/>
+        <w:sz w:val="20"/>
+      </w:rPr>
+    </w:lvl>
+    <w:lvl w:ilvl="6" w:tentative="1">
+      <w:start w:val="1"/>
+      <w:numFmt w:val="bullet"/>
+      <w:lvlText w:val=""/>
+      <w:lvlJc w:val="left"/>
+      <w:pPr>
+        <w:tabs>
+          <w:tab w:val="num" w:pos="7113"/>
+        </w:tabs>
+        <w:ind w:left="7113" w:hanging="360"/>
+      </w:pPr>
+      <w:rPr>
+        <w:rFonts w:ascii="Wingdings" w:hAnsi="Wingdings" w:hint="default"/>
+        <w:sz w:val="20"/>
+      </w:rPr>
+    </w:lvl>
+    <w:lvl w:ilvl="7" w:tentative="1">
+      <w:start w:val="1"/>
+      <w:numFmt w:val="bullet"/>
+      <w:lvlText w:val=""/>
+      <w:lvlJc w:val="left"/>
+      <w:pPr>
+        <w:tabs>
+          <w:tab w:val="num" w:pos="7833"/>
+        </w:tabs>
+        <w:ind w:left="7833" w:hanging="360"/>
+      </w:pPr>
+      <w:rPr>
+        <w:rFonts w:ascii="Wingdings" w:hAnsi="Wingdings" w:hint="default"/>
+        <w:sz w:val="20"/>
+      </w:rPr>
+    </w:lvl>
+    <w:lvl w:ilvl="8" w:tentative="1">
+      <w:start w:val="1"/>
+      <w:numFmt w:val="bullet"/>
+      <w:lvlText w:val=""/>
+      <w:lvlJc w:val="left"/>
+      <w:pPr>
+        <w:tabs>
+          <w:tab w:val="num" w:pos="8553"/>
+        </w:tabs>
+        <w:ind w:left="8553" w:hanging="360"/>
+      </w:pPr>
+      <w:rPr>
+        <w:rFonts w:ascii="Wingdings" w:hAnsi="Wingdings" w:hint="default"/>
+        <w:sz w:val="20"/>
+      </w:rPr>
+    </w:lvl>
+  </w:abstractNum>
+  <w:abstractNum w:abstractNumId="25" w15:restartNumberingAfterBreak="0">
     <w:nsid w:val="561535FC"/>
     <w:multiLevelType w:val="multilevel"/>
     <w:tmpl w:val="A380F8C8"/>
@@ -8680,7 +12985,121 @@
       </w:rPr>
     </w:lvl>
   </w:abstractNum>
-  <w:abstractNum w:abstractNumId="16" w15:restartNumberingAfterBreak="0">
+  <w:abstractNum w:abstractNumId="26" w15:restartNumberingAfterBreak="0">
+    <w:nsid w:val="5A6C1C4E"/>
+    <w:multiLevelType w:val="hybridMultilevel"/>
+    <w:tmpl w:val="B6800388"/>
+    <w:lvl w:ilvl="0" w:tplc="5D84ED80">
+      <w:start w:val="1"/>
+      <w:numFmt w:val="bullet"/>
+      <w:lvlText w:val="o"/>
+      <w:lvlJc w:val="left"/>
+      <w:pPr>
+        <w:ind w:left="720" w:hanging="360"/>
+      </w:pPr>
+      <w:rPr>
+        <w:rFonts w:ascii="Courier New" w:hAnsi="Courier New" w:cs="Courier New" w:hint="default"/>
+        <w:b/>
+      </w:rPr>
+    </w:lvl>
+    <w:lvl w:ilvl="1" w:tplc="04090003" w:tentative="1">
+      <w:start w:val="1"/>
+      <w:numFmt w:val="bullet"/>
+      <w:lvlText w:val="o"/>
+      <w:lvlJc w:val="left"/>
+      <w:pPr>
+        <w:ind w:left="1440" w:hanging="360"/>
+      </w:pPr>
+      <w:rPr>
+        <w:rFonts w:ascii="Courier New" w:hAnsi="Courier New" w:cs="Courier New" w:hint="default"/>
+      </w:rPr>
+    </w:lvl>
+    <w:lvl w:ilvl="2" w:tplc="04090005" w:tentative="1">
+      <w:start w:val="1"/>
+      <w:numFmt w:val="bullet"/>
+      <w:lvlText w:val=""/>
+      <w:lvlJc w:val="left"/>
+      <w:pPr>
+        <w:ind w:left="2160" w:hanging="360"/>
+      </w:pPr>
+      <w:rPr>
+        <w:rFonts w:ascii="Wingdings" w:hAnsi="Wingdings" w:hint="default"/>
+      </w:rPr>
+    </w:lvl>
+    <w:lvl w:ilvl="3" w:tplc="04090001" w:tentative="1">
+      <w:start w:val="1"/>
+      <w:numFmt w:val="bullet"/>
+      <w:lvlText w:val=""/>
+      <w:lvlJc w:val="left"/>
+      <w:pPr>
+        <w:ind w:left="2880" w:hanging="360"/>
+      </w:pPr>
+      <w:rPr>
+        <w:rFonts w:ascii="Symbol" w:hAnsi="Symbol" w:hint="default"/>
+      </w:rPr>
+    </w:lvl>
+    <w:lvl w:ilvl="4" w:tplc="04090003" w:tentative="1">
+      <w:start w:val="1"/>
+      <w:numFmt w:val="bullet"/>
+      <w:lvlText w:val="o"/>
+      <w:lvlJc w:val="left"/>
+      <w:pPr>
+        <w:ind w:left="3600" w:hanging="360"/>
+      </w:pPr>
+      <w:rPr>
+        <w:rFonts w:ascii="Courier New" w:hAnsi="Courier New" w:cs="Courier New" w:hint="default"/>
+      </w:rPr>
+    </w:lvl>
+    <w:lvl w:ilvl="5" w:tplc="04090005" w:tentative="1">
+      <w:start w:val="1"/>
+      <w:numFmt w:val="bullet"/>
+      <w:lvlText w:val=""/>
+      <w:lvlJc w:val="left"/>
+      <w:pPr>
+        <w:ind w:left="4320" w:hanging="360"/>
+      </w:pPr>
+      <w:rPr>
+        <w:rFonts w:ascii="Wingdings" w:hAnsi="Wingdings" w:hint="default"/>
+      </w:rPr>
+    </w:lvl>
+    <w:lvl w:ilvl="6" w:tplc="04090001" w:tentative="1">
+      <w:start w:val="1"/>
+      <w:numFmt w:val="bullet"/>
+      <w:lvlText w:val=""/>
+      <w:lvlJc w:val="left"/>
+      <w:pPr>
+        <w:ind w:left="5040" w:hanging="360"/>
+      </w:pPr>
+      <w:rPr>
+        <w:rFonts w:ascii="Symbol" w:hAnsi="Symbol" w:hint="default"/>
+      </w:rPr>
+    </w:lvl>
+    <w:lvl w:ilvl="7" w:tplc="04090003" w:tentative="1">
+      <w:start w:val="1"/>
+      <w:numFmt w:val="bullet"/>
+      <w:lvlText w:val="o"/>
+      <w:lvlJc w:val="left"/>
+      <w:pPr>
+        <w:ind w:left="5760" w:hanging="360"/>
+      </w:pPr>
+      <w:rPr>
+        <w:rFonts w:ascii="Courier New" w:hAnsi="Courier New" w:cs="Courier New" w:hint="default"/>
+      </w:rPr>
+    </w:lvl>
+    <w:lvl w:ilvl="8" w:tplc="04090005" w:tentative="1">
+      <w:start w:val="1"/>
+      <w:numFmt w:val="bullet"/>
+      <w:lvlText w:val=""/>
+      <w:lvlJc w:val="left"/>
+      <w:pPr>
+        <w:ind w:left="6480" w:hanging="360"/>
+      </w:pPr>
+      <w:rPr>
+        <w:rFonts w:ascii="Wingdings" w:hAnsi="Wingdings" w:hint="default"/>
+      </w:rPr>
+    </w:lvl>
+  </w:abstractNum>
+  <w:abstractNum w:abstractNumId="27" w15:restartNumberingAfterBreak="0">
     <w:nsid w:val="5B564D5A"/>
     <w:multiLevelType w:val="hybridMultilevel"/>
     <w:tmpl w:val="6EE83EF4"/>
@@ -8793,7 +13212,7 @@
       </w:rPr>
     </w:lvl>
   </w:abstractNum>
-  <w:abstractNum w:abstractNumId="17" w15:restartNumberingAfterBreak="0">
+  <w:abstractNum w:abstractNumId="28" w15:restartNumberingAfterBreak="0">
     <w:nsid w:val="60487256"/>
     <w:multiLevelType w:val="multilevel"/>
     <w:tmpl w:val="4C107A26"/>
@@ -8938,7 +13357,7 @@
       </w:rPr>
     </w:lvl>
   </w:abstractNum>
-  <w:abstractNum w:abstractNumId="18" w15:restartNumberingAfterBreak="0">
+  <w:abstractNum w:abstractNumId="29" w15:restartNumberingAfterBreak="0">
     <w:nsid w:val="61F0071B"/>
     <w:multiLevelType w:val="multilevel"/>
     <w:tmpl w:val="7F704C4E"/>
@@ -9087,7 +13506,7 @@
       </w:rPr>
     </w:lvl>
   </w:abstractNum>
-  <w:abstractNum w:abstractNumId="19" w15:restartNumberingAfterBreak="0">
+  <w:abstractNum w:abstractNumId="30" w15:restartNumberingAfterBreak="0">
     <w:nsid w:val="63A86075"/>
     <w:multiLevelType w:val="multilevel"/>
     <w:tmpl w:val="50CADC22"/>
@@ -9236,7 +13655,7 @@
       </w:rPr>
     </w:lvl>
   </w:abstractNum>
-  <w:abstractNum w:abstractNumId="20" w15:restartNumberingAfterBreak="0">
+  <w:abstractNum w:abstractNumId="31" w15:restartNumberingAfterBreak="0">
     <w:nsid w:val="63F33661"/>
     <w:multiLevelType w:val="hybridMultilevel"/>
     <w:tmpl w:val="AF76C532"/>
@@ -9349,7 +13768,7 @@
       </w:rPr>
     </w:lvl>
   </w:abstractNum>
-  <w:abstractNum w:abstractNumId="21" w15:restartNumberingAfterBreak="0">
+  <w:abstractNum w:abstractNumId="32" w15:restartNumberingAfterBreak="0">
     <w:nsid w:val="66D97240"/>
     <w:multiLevelType w:val="hybridMultilevel"/>
     <w:tmpl w:val="DEAACE48"/>
@@ -9462,7 +13881,7 @@
       </w:rPr>
     </w:lvl>
   </w:abstractNum>
-  <w:abstractNum w:abstractNumId="22" w15:restartNumberingAfterBreak="0">
+  <w:abstractNum w:abstractNumId="33" w15:restartNumberingAfterBreak="0">
     <w:nsid w:val="681833D1"/>
     <w:multiLevelType w:val="hybridMultilevel"/>
     <w:tmpl w:val="F0F80BFC"/>
@@ -9575,7 +13994,7 @@
       </w:rPr>
     </w:lvl>
   </w:abstractNum>
-  <w:abstractNum w:abstractNumId="23" w15:restartNumberingAfterBreak="0">
+  <w:abstractNum w:abstractNumId="34" w15:restartNumberingAfterBreak="0">
     <w:nsid w:val="685B2EC5"/>
     <w:multiLevelType w:val="hybridMultilevel"/>
     <w:tmpl w:val="92C876CA"/>
@@ -9688,7 +14107,120 @@
       </w:rPr>
     </w:lvl>
   </w:abstractNum>
-  <w:abstractNum w:abstractNumId="24" w15:restartNumberingAfterBreak="0">
+  <w:abstractNum w:abstractNumId="35" w15:restartNumberingAfterBreak="0">
+    <w:nsid w:val="6963433D"/>
+    <w:multiLevelType w:val="hybridMultilevel"/>
+    <w:tmpl w:val="5DBEAA6A"/>
+    <w:lvl w:ilvl="0" w:tplc="04090003">
+      <w:start w:val="1"/>
+      <w:numFmt w:val="bullet"/>
+      <w:lvlText w:val="o"/>
+      <w:lvlJc w:val="left"/>
+      <w:pPr>
+        <w:ind w:left="1146" w:hanging="360"/>
+      </w:pPr>
+      <w:rPr>
+        <w:rFonts w:ascii="Courier New" w:hAnsi="Courier New" w:cs="Courier New" w:hint="default"/>
+      </w:rPr>
+    </w:lvl>
+    <w:lvl w:ilvl="1" w:tplc="04090003" w:tentative="1">
+      <w:start w:val="1"/>
+      <w:numFmt w:val="bullet"/>
+      <w:lvlText w:val="o"/>
+      <w:lvlJc w:val="left"/>
+      <w:pPr>
+        <w:ind w:left="1866" w:hanging="360"/>
+      </w:pPr>
+      <w:rPr>
+        <w:rFonts w:ascii="Courier New" w:hAnsi="Courier New" w:cs="Courier New" w:hint="default"/>
+      </w:rPr>
+    </w:lvl>
+    <w:lvl w:ilvl="2" w:tplc="04090005" w:tentative="1">
+      <w:start w:val="1"/>
+      <w:numFmt w:val="bullet"/>
+      <w:lvlText w:val=""/>
+      <w:lvlJc w:val="left"/>
+      <w:pPr>
+        <w:ind w:left="2586" w:hanging="360"/>
+      </w:pPr>
+      <w:rPr>
+        <w:rFonts w:ascii="Wingdings" w:hAnsi="Wingdings" w:hint="default"/>
+      </w:rPr>
+    </w:lvl>
+    <w:lvl w:ilvl="3" w:tplc="04090001" w:tentative="1">
+      <w:start w:val="1"/>
+      <w:numFmt w:val="bullet"/>
+      <w:lvlText w:val=""/>
+      <w:lvlJc w:val="left"/>
+      <w:pPr>
+        <w:ind w:left="3306" w:hanging="360"/>
+      </w:pPr>
+      <w:rPr>
+        <w:rFonts w:ascii="Symbol" w:hAnsi="Symbol" w:hint="default"/>
+      </w:rPr>
+    </w:lvl>
+    <w:lvl w:ilvl="4" w:tplc="04090003" w:tentative="1">
+      <w:start w:val="1"/>
+      <w:numFmt w:val="bullet"/>
+      <w:lvlText w:val="o"/>
+      <w:lvlJc w:val="left"/>
+      <w:pPr>
+        <w:ind w:left="4026" w:hanging="360"/>
+      </w:pPr>
+      <w:rPr>
+        <w:rFonts w:ascii="Courier New" w:hAnsi="Courier New" w:cs="Courier New" w:hint="default"/>
+      </w:rPr>
+    </w:lvl>
+    <w:lvl w:ilvl="5" w:tplc="04090005" w:tentative="1">
+      <w:start w:val="1"/>
+      <w:numFmt w:val="bullet"/>
+      <w:lvlText w:val=""/>
+      <w:lvlJc w:val="left"/>
+      <w:pPr>
+        <w:ind w:left="4746" w:hanging="360"/>
+      </w:pPr>
+      <w:rPr>
+        <w:rFonts w:ascii="Wingdings" w:hAnsi="Wingdings" w:hint="default"/>
+      </w:rPr>
+    </w:lvl>
+    <w:lvl w:ilvl="6" w:tplc="04090001" w:tentative="1">
+      <w:start w:val="1"/>
+      <w:numFmt w:val="bullet"/>
+      <w:lvlText w:val=""/>
+      <w:lvlJc w:val="left"/>
+      <w:pPr>
+        <w:ind w:left="5466" w:hanging="360"/>
+      </w:pPr>
+      <w:rPr>
+        <w:rFonts w:ascii="Symbol" w:hAnsi="Symbol" w:hint="default"/>
+      </w:rPr>
+    </w:lvl>
+    <w:lvl w:ilvl="7" w:tplc="04090003" w:tentative="1">
+      <w:start w:val="1"/>
+      <w:numFmt w:val="bullet"/>
+      <w:lvlText w:val="o"/>
+      <w:lvlJc w:val="left"/>
+      <w:pPr>
+        <w:ind w:left="6186" w:hanging="360"/>
+      </w:pPr>
+      <w:rPr>
+        <w:rFonts w:ascii="Courier New" w:hAnsi="Courier New" w:cs="Courier New" w:hint="default"/>
+      </w:rPr>
+    </w:lvl>
+    <w:lvl w:ilvl="8" w:tplc="04090005" w:tentative="1">
+      <w:start w:val="1"/>
+      <w:numFmt w:val="bullet"/>
+      <w:lvlText w:val=""/>
+      <w:lvlJc w:val="left"/>
+      <w:pPr>
+        <w:ind w:left="6906" w:hanging="360"/>
+      </w:pPr>
+      <w:rPr>
+        <w:rFonts w:ascii="Wingdings" w:hAnsi="Wingdings" w:hint="default"/>
+      </w:rPr>
+    </w:lvl>
+  </w:abstractNum>
+  <w:abstractNum w:abstractNumId="36" w15:restartNumberingAfterBreak="0">
     <w:nsid w:val="6A911A37"/>
     <w:multiLevelType w:val="hybridMultilevel"/>
     <w:tmpl w:val="E5769558"/>
@@ -9801,7 +14333,120 @@
       </w:rPr>
     </w:lvl>
   </w:abstractNum>
-  <w:abstractNum w:abstractNumId="25" w15:restartNumberingAfterBreak="0">
+  <w:abstractNum w:abstractNumId="37" w15:restartNumberingAfterBreak="0">
+    <w:nsid w:val="7240405F"/>
+    <w:multiLevelType w:val="hybridMultilevel"/>
+    <w:tmpl w:val="821E5134"/>
+    <w:lvl w:ilvl="0" w:tplc="04090003">
+      <w:start w:val="1"/>
+      <w:numFmt w:val="bullet"/>
+      <w:lvlText w:val="o"/>
+      <w:lvlJc w:val="left"/>
+      <w:pPr>
+        <w:ind w:left="720" w:hanging="360"/>
+      </w:pPr>
+      <w:rPr>
+        <w:rFonts w:ascii="Courier New" w:hAnsi="Courier New" w:cs="Courier New" w:hint="default"/>
+      </w:rPr>
+    </w:lvl>
+    <w:lvl w:ilvl="1" w:tplc="04090003" w:tentative="1">
+      <w:start w:val="1"/>
+      <w:numFmt w:val="bullet"/>
+      <w:lvlText w:val="o"/>
+      <w:lvlJc w:val="left"/>
+      <w:pPr>
+        <w:ind w:left="1440" w:hanging="360"/>
+      </w:pPr>
+      <w:rPr>
+        <w:rFonts w:ascii="Courier New" w:hAnsi="Courier New" w:cs="Courier New" w:hint="default"/>
+      </w:rPr>
+    </w:lvl>
+    <w:lvl w:ilvl="2" w:tplc="04090005" w:tentative="1">
+      <w:start w:val="1"/>
+      <w:numFmt w:val="bullet"/>
+      <w:lvlText w:val=""/>
+      <w:lvlJc w:val="left"/>
+      <w:pPr>
+        <w:ind w:left="2160" w:hanging="360"/>
+      </w:pPr>
+      <w:rPr>
+        <w:rFonts w:ascii="Wingdings" w:hAnsi="Wingdings" w:hint="default"/>
+      </w:rPr>
+    </w:lvl>
+    <w:lvl w:ilvl="3" w:tplc="04090001" w:tentative="1">
+      <w:start w:val="1"/>
+      <w:numFmt w:val="bullet"/>
+      <w:lvlText w:val=""/>
+      <w:lvlJc w:val="left"/>
+      <w:pPr>
+        <w:ind w:left="2880" w:hanging="360"/>
+      </w:pPr>
+      <w:rPr>
+        <w:rFonts w:ascii="Symbol" w:hAnsi="Symbol" w:hint="default"/>
+      </w:rPr>
+    </w:lvl>
+    <w:lvl w:ilvl="4" w:tplc="04090003" w:tentative="1">
+      <w:start w:val="1"/>
+      <w:numFmt w:val="bullet"/>
+      <w:lvlText w:val="o"/>
+      <w:lvlJc w:val="left"/>
+      <w:pPr>
+        <w:ind w:left="3600" w:hanging="360"/>
+      </w:pPr>
+      <w:rPr>
+        <w:rFonts w:ascii="Courier New" w:hAnsi="Courier New" w:cs="Courier New" w:hint="default"/>
+      </w:rPr>
+    </w:lvl>
+    <w:lvl w:ilvl="5" w:tplc="04090005" w:tentative="1">
+      <w:start w:val="1"/>
+      <w:numFmt w:val="bullet"/>
+      <w:lvlText w:val=""/>
+      <w:lvlJc w:val="left"/>
+      <w:pPr>
+        <w:ind w:left="4320" w:hanging="360"/>
+      </w:pPr>
+      <w:rPr>
+        <w:rFonts w:ascii="Wingdings" w:hAnsi="Wingdings" w:hint="default"/>
+      </w:rPr>
+    </w:lvl>
+    <w:lvl w:ilvl="6" w:tplc="04090001" w:tentative="1">
+      <w:start w:val="1"/>
+      <w:numFmt w:val="bullet"/>
+      <w:lvlText w:val=""/>
+      <w:lvlJc w:val="left"/>
+      <w:pPr>
+        <w:ind w:left="5040" w:hanging="360"/>
+      </w:pPr>
+      <w:rPr>
+        <w:rFonts w:ascii="Symbol" w:hAnsi="Symbol" w:hint="default"/>
+      </w:rPr>
+    </w:lvl>
+    <w:lvl w:ilvl="7" w:tplc="04090003" w:tentative="1">
+      <w:start w:val="1"/>
+      <w:numFmt w:val="bullet"/>
+      <w:lvlText w:val="o"/>
+      <w:lvlJc w:val="left"/>
+      <w:pPr>
+        <w:ind w:left="5760" w:hanging="360"/>
+      </w:pPr>
+      <w:rPr>
+        <w:rFonts w:ascii="Courier New" w:hAnsi="Courier New" w:cs="Courier New" w:hint="default"/>
+      </w:rPr>
+    </w:lvl>
+    <w:lvl w:ilvl="8" w:tplc="04090005" w:tentative="1">
+      <w:start w:val="1"/>
+      <w:numFmt w:val="bullet"/>
+      <w:lvlText w:val=""/>
+      <w:lvlJc w:val="left"/>
+      <w:pPr>
+        <w:ind w:left="6480" w:hanging="360"/>
+      </w:pPr>
+      <w:rPr>
+        <w:rFonts w:ascii="Wingdings" w:hAnsi="Wingdings" w:hint="default"/>
+      </w:rPr>
+    </w:lvl>
+  </w:abstractNum>
+  <w:abstractNum w:abstractNumId="38" w15:restartNumberingAfterBreak="0">
     <w:nsid w:val="73F24D34"/>
     <w:multiLevelType w:val="hybridMultilevel"/>
     <w:tmpl w:val="23CA7B30"/>
@@ -9914,7 +14559,7 @@
       </w:rPr>
     </w:lvl>
   </w:abstractNum>
-  <w:abstractNum w:abstractNumId="26" w15:restartNumberingAfterBreak="0">
+  <w:abstractNum w:abstractNumId="39" w15:restartNumberingAfterBreak="0">
     <w:nsid w:val="753A0E93"/>
     <w:multiLevelType w:val="multilevel"/>
     <w:tmpl w:val="AEBAA756"/>
@@ -10063,7 +14708,7 @@
       </w:rPr>
     </w:lvl>
   </w:abstractNum>
-  <w:abstractNum w:abstractNumId="27" w15:restartNumberingAfterBreak="0">
+  <w:abstractNum w:abstractNumId="40" w15:restartNumberingAfterBreak="0">
     <w:nsid w:val="75EF3013"/>
     <w:multiLevelType w:val="hybridMultilevel"/>
     <w:tmpl w:val="84CCFBB0"/>
@@ -10152,7 +14797,209 @@
       </w:pPr>
     </w:lvl>
   </w:abstractNum>
-  <w:abstractNum w:abstractNumId="28" w15:restartNumberingAfterBreak="0">
+  <w:abstractNum w:abstractNumId="41" w15:restartNumberingAfterBreak="0">
+    <w:nsid w:val="76F26981"/>
+    <w:multiLevelType w:val="hybridMultilevel"/>
+    <w:tmpl w:val="7772BBBC"/>
+    <w:lvl w:ilvl="0" w:tplc="04090003">
+      <w:start w:val="1"/>
+      <w:numFmt w:val="bullet"/>
+      <w:lvlText w:val="o"/>
+      <w:lvlJc w:val="left"/>
+      <w:pPr>
+        <w:ind w:left="720" w:hanging="360"/>
+      </w:pPr>
+      <w:rPr>
+        <w:rFonts w:ascii="Courier New" w:hAnsi="Courier New" w:cs="Courier New" w:hint="default"/>
+      </w:rPr>
+    </w:lvl>
+    <w:lvl w:ilvl="1" w:tplc="04090003" w:tentative="1">
+      <w:start w:val="1"/>
+      <w:numFmt w:val="bullet"/>
+      <w:lvlText w:val="o"/>
+      <w:lvlJc w:val="left"/>
+      <w:pPr>
+        <w:ind w:left="1440" w:hanging="360"/>
+      </w:pPr>
+      <w:rPr>
+        <w:rFonts w:ascii="Courier New" w:hAnsi="Courier New" w:cs="Courier New" w:hint="default"/>
+      </w:rPr>
+    </w:lvl>
+    <w:lvl w:ilvl="2" w:tplc="04090005" w:tentative="1">
+      <w:start w:val="1"/>
+      <w:numFmt w:val="bullet"/>
+      <w:lvlText w:val=""/>
+      <w:lvlJc w:val="left"/>
+      <w:pPr>
+        <w:ind w:left="2160" w:hanging="360"/>
+      </w:pPr>
+      <w:rPr>
+        <w:rFonts w:ascii="Wingdings" w:hAnsi="Wingdings" w:hint="default"/>
+      </w:rPr>
+    </w:lvl>
+    <w:lvl w:ilvl="3" w:tplc="04090001" w:tentative="1">
+      <w:start w:val="1"/>
+      <w:numFmt w:val="bullet"/>
+      <w:lvlText w:val=""/>
+      <w:lvlJc w:val="left"/>
+      <w:pPr>
+        <w:ind w:left="2880" w:hanging="360"/>
+      </w:pPr>
+      <w:rPr>
+        <w:rFonts w:ascii="Symbol" w:hAnsi="Symbol" w:hint="default"/>
+      </w:rPr>
+    </w:lvl>
+    <w:lvl w:ilvl="4" w:tplc="04090003" w:tentative="1">
+      <w:start w:val="1"/>
+      <w:numFmt w:val="bullet"/>
+      <w:lvlText w:val="o"/>
+      <w:lvlJc w:val="left"/>
+      <w:pPr>
+        <w:ind w:left="3600" w:hanging="360"/>
+      </w:pPr>
+      <w:rPr>
+        <w:rFonts w:ascii="Courier New" w:hAnsi="Courier New" w:cs="Courier New" w:hint="default"/>
+      </w:rPr>
+    </w:lvl>
+    <w:lvl w:ilvl="5" w:tplc="04090005" w:tentative="1">
+      <w:start w:val="1"/>
+      <w:numFmt w:val="bullet"/>
+      <w:lvlText w:val=""/>
+      <w:lvlJc w:val="left"/>
+      <w:pPr>
+        <w:ind w:left="4320" w:hanging="360"/>
+      </w:pPr>
+      <w:rPr>
+        <w:rFonts w:ascii="Wingdings" w:hAnsi="Wingdings" w:hint="default"/>
+      </w:rPr>
+    </w:lvl>
+    <w:lvl w:ilvl="6" w:tplc="04090001" w:tentative="1">
+      <w:start w:val="1"/>
+      <w:numFmt w:val="bullet"/>
+      <w:lvlText w:val=""/>
+      <w:lvlJc w:val="left"/>
+      <w:pPr>
+        <w:ind w:left="5040" w:hanging="360"/>
+      </w:pPr>
+      <w:rPr>
+        <w:rFonts w:ascii="Symbol" w:hAnsi="Symbol" w:hint="default"/>
+      </w:rPr>
+    </w:lvl>
+    <w:lvl w:ilvl="7" w:tplc="04090003" w:tentative="1">
+      <w:start w:val="1"/>
+      <w:numFmt w:val="bullet"/>
+      <w:lvlText w:val="o"/>
+      <w:lvlJc w:val="left"/>
+      <w:pPr>
+        <w:ind w:left="5760" w:hanging="360"/>
+      </w:pPr>
+      <w:rPr>
+        <w:rFonts w:ascii="Courier New" w:hAnsi="Courier New" w:cs="Courier New" w:hint="default"/>
+      </w:rPr>
+    </w:lvl>
+    <w:lvl w:ilvl="8" w:tplc="04090005" w:tentative="1">
+      <w:start w:val="1"/>
+      <w:numFmt w:val="bullet"/>
+      <w:lvlText w:val=""/>
+      <w:lvlJc w:val="left"/>
+      <w:pPr>
+        <w:ind w:left="6480" w:hanging="360"/>
+      </w:pPr>
+      <w:rPr>
+        <w:rFonts w:ascii="Wingdings" w:hAnsi="Wingdings" w:hint="default"/>
+      </w:rPr>
+    </w:lvl>
+  </w:abstractNum>
+  <w:abstractNum w:abstractNumId="42" w15:restartNumberingAfterBreak="0">
+    <w:nsid w:val="77862A63"/>
+    <w:multiLevelType w:val="hybridMultilevel"/>
+    <w:tmpl w:val="72CC5E2A"/>
+    <w:lvl w:ilvl="0" w:tplc="EA5C8A26">
+      <w:start w:val="1"/>
+      <w:numFmt w:val="lowerLetter"/>
+      <w:lvlText w:val="%1)"/>
+      <w:lvlJc w:val="left"/>
+      <w:pPr>
+        <w:ind w:left="1080" w:hanging="360"/>
+      </w:pPr>
+      <w:rPr>
+        <w:b/>
+      </w:rPr>
+    </w:lvl>
+    <w:lvl w:ilvl="1" w:tplc="04090019">
+      <w:start w:val="1"/>
+      <w:numFmt w:val="lowerLetter"/>
+      <w:lvlText w:val="%2."/>
+      <w:lvlJc w:val="left"/>
+      <w:pPr>
+        <w:ind w:left="1800" w:hanging="360"/>
+      </w:pPr>
+    </w:lvl>
+    <w:lvl w:ilvl="2" w:tplc="0409001B" w:tentative="1">
+      <w:start w:val="1"/>
+      <w:numFmt w:val="lowerRoman"/>
+      <w:lvlText w:val="%3."/>
+      <w:lvlJc w:val="right"/>
+      <w:pPr>
+        <w:ind w:left="2520" w:hanging="180"/>
+      </w:pPr>
+    </w:lvl>
+    <w:lvl w:ilvl="3" w:tplc="0409000F" w:tentative="1">
+      <w:start w:val="1"/>
+      <w:numFmt w:val="decimal"/>
+      <w:lvlText w:val="%4."/>
+      <w:lvlJc w:val="left"/>
+      <w:pPr>
+        <w:ind w:left="3240" w:hanging="360"/>
+      </w:pPr>
+    </w:lvl>
+    <w:lvl w:ilvl="4" w:tplc="04090019" w:tentative="1">
+      <w:start w:val="1"/>
+      <w:numFmt w:val="lowerLetter"/>
+      <w:lvlText w:val="%5."/>
+      <w:lvlJc w:val="left"/>
+      <w:pPr>
+        <w:ind w:left="3960" w:hanging="360"/>
+      </w:pPr>
+    </w:lvl>
+    <w:lvl w:ilvl="5" w:tplc="0409001B" w:tentative="1">
+      <w:start w:val="1"/>
+      <w:numFmt w:val="lowerRoman"/>
+      <w:lvlText w:val="%6."/>
+      <w:lvlJc w:val="right"/>
+      <w:pPr>
+        <w:ind w:left="4680" w:hanging="180"/>
+      </w:pPr>
+    </w:lvl>
+    <w:lvl w:ilvl="6" w:tplc="0409000F" w:tentative="1">
+      <w:start w:val="1"/>
+      <w:numFmt w:val="decimal"/>
+      <w:lvlText w:val="%7."/>
+      <w:lvlJc w:val="left"/>
+      <w:pPr>
+        <w:ind w:left="5400" w:hanging="360"/>
+      </w:pPr>
+    </w:lvl>
+    <w:lvl w:ilvl="7" w:tplc="04090019" w:tentative="1">
+      <w:start w:val="1"/>
+      <w:numFmt w:val="lowerLetter"/>
+      <w:lvlText w:val="%8."/>
+      <w:lvlJc w:val="left"/>
+      <w:pPr>
+        <w:ind w:left="6120" w:hanging="360"/>
+      </w:pPr>
+    </w:lvl>
+    <w:lvl w:ilvl="8" w:tplc="0409001B" w:tentative="1">
+      <w:start w:val="1"/>
+      <w:numFmt w:val="lowerRoman"/>
+      <w:lvlText w:val="%9."/>
+      <w:lvlJc w:val="right"/>
+      <w:pPr>
+        <w:ind w:left="6840" w:hanging="180"/>
+      </w:pPr>
+    </w:lvl>
+  </w:abstractNum>
+  <w:abstractNum w:abstractNumId="43" w15:restartNumberingAfterBreak="0">
     <w:nsid w:val="77930F50"/>
     <w:multiLevelType w:val="hybridMultilevel"/>
     <w:tmpl w:val="4310360A"/>
@@ -10265,7 +15112,7 @@
       </w:rPr>
     </w:lvl>
   </w:abstractNum>
-  <w:abstractNum w:abstractNumId="29" w15:restartNumberingAfterBreak="0">
+  <w:abstractNum w:abstractNumId="44" w15:restartNumberingAfterBreak="0">
     <w:nsid w:val="77FE20A2"/>
     <w:multiLevelType w:val="hybridMultilevel"/>
     <w:tmpl w:val="5DD64326"/>
@@ -10378,7 +15225,7 @@
       </w:rPr>
     </w:lvl>
   </w:abstractNum>
-  <w:abstractNum w:abstractNumId="30" w15:restartNumberingAfterBreak="0">
+  <w:abstractNum w:abstractNumId="45" w15:restartNumberingAfterBreak="0">
     <w:nsid w:val="7A6B2013"/>
     <w:multiLevelType w:val="hybridMultilevel"/>
     <w:tmpl w:val="7EE8F55A"/>
@@ -10491,7 +15338,7 @@
       </w:rPr>
     </w:lvl>
   </w:abstractNum>
-  <w:abstractNum w:abstractNumId="31" w15:restartNumberingAfterBreak="0">
+  <w:abstractNum w:abstractNumId="46" w15:restartNumberingAfterBreak="0">
     <w:nsid w:val="7D881973"/>
     <w:multiLevelType w:val="multilevel"/>
     <w:tmpl w:val="195C589A"/>
@@ -10640,7 +15487,124 @@
       </w:rPr>
     </w:lvl>
   </w:abstractNum>
-  <w:abstractNum w:abstractNumId="32" w15:restartNumberingAfterBreak="0">
+  <w:abstractNum w:abstractNumId="47" w15:restartNumberingAfterBreak="0">
+    <w:nsid w:val="7EB708F6"/>
+    <w:multiLevelType w:val="multilevel"/>
+    <w:tmpl w:val="DD08169C"/>
+    <w:lvl w:ilvl="0">
+      <w:start w:val="1"/>
+      <w:numFmt w:val="decimal"/>
+      <w:lvlText w:val="%1."/>
+      <w:lvlJc w:val="left"/>
+      <w:pPr>
+        <w:tabs>
+          <w:tab w:val="num" w:pos="720"/>
+        </w:tabs>
+        <w:ind w:left="720" w:hanging="360"/>
+      </w:pPr>
+    </w:lvl>
+    <w:lvl w:ilvl="1">
+      <w:start w:val="1"/>
+      <w:numFmt w:val="bullet"/>
+      <w:lvlText w:val="o"/>
+      <w:lvlJc w:val="left"/>
+      <w:pPr>
+        <w:tabs>
+          <w:tab w:val="num" w:pos="1440"/>
+        </w:tabs>
+        <w:ind w:left="1440" w:hanging="360"/>
+      </w:pPr>
+      <w:rPr>
+        <w:rFonts w:ascii="Courier New" w:hAnsi="Courier New" w:hint="default"/>
+        <w:sz w:val="20"/>
+      </w:rPr>
+    </w:lvl>
+    <w:lvl w:ilvl="2" w:tentative="1">
+      <w:start w:val="1"/>
+      <w:numFmt w:val="decimal"/>
+      <w:lvlText w:val="%3."/>
+      <w:lvlJc w:val="left"/>
+      <w:pPr>
+        <w:tabs>
+          <w:tab w:val="num" w:pos="2160"/>
+        </w:tabs>
+        <w:ind w:left="2160" w:hanging="360"/>
+      </w:pPr>
+    </w:lvl>
+    <w:lvl w:ilvl="3" w:tentative="1">
+      <w:start w:val="1"/>
+      <w:numFmt w:val="decimal"/>
+      <w:lvlText w:val="%4."/>
+      <w:lvlJc w:val="left"/>
+      <w:pPr>
+        <w:tabs>
+          <w:tab w:val="num" w:pos="2880"/>
+        </w:tabs>
+        <w:ind w:left="2880" w:hanging="360"/>
+      </w:pPr>
+    </w:lvl>
+    <w:lvl w:ilvl="4" w:tentative="1">
+      <w:start w:val="1"/>
+      <w:numFmt w:val="decimal"/>
+      <w:lvlText w:val="%5."/>
+      <w:lvlJc w:val="left"/>
+      <w:pPr>
+        <w:tabs>
+          <w:tab w:val="num" w:pos="3600"/>
+        </w:tabs>
+        <w:ind w:left="3600" w:hanging="360"/>
+      </w:pPr>
+    </w:lvl>
+    <w:lvl w:ilvl="5" w:tentative="1">
+      <w:start w:val="1"/>
+      <w:numFmt w:val="decimal"/>
+      <w:lvlText w:val="%6."/>
+      <w:lvlJc w:val="left"/>
+      <w:pPr>
+        <w:tabs>
+          <w:tab w:val="num" w:pos="4320"/>
+        </w:tabs>
+        <w:ind w:left="4320" w:hanging="360"/>
+      </w:pPr>
+    </w:lvl>
+    <w:lvl w:ilvl="6" w:tentative="1">
+      <w:start w:val="1"/>
+      <w:numFmt w:val="decimal"/>
+      <w:lvlText w:val="%7."/>
+      <w:lvlJc w:val="left"/>
+      <w:pPr>
+        <w:tabs>
+          <w:tab w:val="num" w:pos="5040"/>
+        </w:tabs>
+        <w:ind w:left="5040" w:hanging="360"/>
+      </w:pPr>
+    </w:lvl>
+    <w:lvl w:ilvl="7" w:tentative="1">
+      <w:start w:val="1"/>
+      <w:numFmt w:val="decimal"/>
+      <w:lvlText w:val="%8."/>
+      <w:lvlJc w:val="left"/>
+      <w:pPr>
+        <w:tabs>
+          <w:tab w:val="num" w:pos="5760"/>
+        </w:tabs>
+        <w:ind w:left="5760" w:hanging="360"/>
+      </w:pPr>
+    </w:lvl>
+    <w:lvl w:ilvl="8" w:tentative="1">
+      <w:start w:val="1"/>
+      <w:numFmt w:val="decimal"/>
+      <w:lvlText w:val="%9."/>
+      <w:lvlJc w:val="left"/>
+      <w:pPr>
+        <w:tabs>
+          <w:tab w:val="num" w:pos="6480"/>
+        </w:tabs>
+        <w:ind w:left="6480" w:hanging="360"/>
+      </w:pPr>
+    </w:lvl>
+  </w:abstractNum>
+  <w:abstractNum w:abstractNumId="48" w15:restartNumberingAfterBreak="0">
     <w:nsid w:val="7F274CBB"/>
     <w:multiLevelType w:val="hybridMultilevel"/>
     <w:tmpl w:val="DD546B06"/>
@@ -10754,64 +15718,64 @@
     </w:lvl>
   </w:abstractNum>
   <w:num w:numId="1">
-    <w:abstractNumId w:val="26"/>
+    <w:abstractNumId w:val="39"/>
   </w:num>
   <w:num w:numId="2">
-    <w:abstractNumId w:val="27"/>
+    <w:abstractNumId w:val="40"/>
   </w:num>
   <w:num w:numId="3">
-    <w:abstractNumId w:val="10"/>
+    <w:abstractNumId w:val="15"/>
   </w:num>
   <w:num w:numId="4">
-    <w:abstractNumId w:val="18"/>
+    <w:abstractNumId w:val="29"/>
   </w:num>
   <w:num w:numId="5">
     <w:abstractNumId w:val="2"/>
   </w:num>
   <w:num w:numId="6">
-    <w:abstractNumId w:val="28"/>
+    <w:abstractNumId w:val="43"/>
   </w:num>
   <w:num w:numId="7">
-    <w:abstractNumId w:val="8"/>
+    <w:abstractNumId w:val="12"/>
   </w:num>
   <w:num w:numId="8">
-    <w:abstractNumId w:val="11"/>
+    <w:abstractNumId w:val="17"/>
   </w:num>
   <w:num w:numId="9">
-    <w:abstractNumId w:val="15"/>
+    <w:abstractNumId w:val="25"/>
   </w:num>
   <w:num w:numId="10">
-    <w:abstractNumId w:val="17"/>
+    <w:abstractNumId w:val="28"/>
   </w:num>
   <w:num w:numId="11">
     <w:abstractNumId w:val="1"/>
   </w:num>
   <w:num w:numId="12">
-    <w:abstractNumId w:val="31"/>
+    <w:abstractNumId w:val="46"/>
   </w:num>
   <w:num w:numId="13">
-    <w:abstractNumId w:val="12"/>
+    <w:abstractNumId w:val="18"/>
   </w:num>
   <w:num w:numId="14">
+    <w:abstractNumId w:val="30"/>
+  </w:num>
+  <w:num w:numId="15">
+    <w:abstractNumId w:val="36"/>
+  </w:num>
+  <w:num w:numId="16">
+    <w:abstractNumId w:val="27"/>
+  </w:num>
+  <w:num w:numId="17">
     <w:abstractNumId w:val="19"/>
   </w:num>
-  <w:num w:numId="15">
-    <w:abstractNumId w:val="24"/>
-  </w:num>
-  <w:num w:numId="16">
-    <w:abstractNumId w:val="16"/>
-  </w:num>
-  <w:num w:numId="17">
-    <w:abstractNumId w:val="13"/>
-  </w:num>
   <w:num w:numId="18">
-    <w:abstractNumId w:val="4"/>
+    <w:abstractNumId w:val="5"/>
   </w:num>
   <w:num w:numId="19">
-    <w:abstractNumId w:val="14"/>
+    <w:abstractNumId w:val="22"/>
   </w:num>
   <w:num w:numId="20">
-    <w:abstractNumId w:val="6"/>
+    <w:abstractNumId w:val="7"/>
   </w:num>
   <w:num w:numId="21">
     <w:abstractNumId w:val="3"/>
@@ -10820,37 +15784,85 @@
     <w:abstractNumId w:val="0"/>
   </w:num>
   <w:num w:numId="23">
-    <w:abstractNumId w:val="5"/>
+    <w:abstractNumId w:val="6"/>
   </w:num>
   <w:num w:numId="24">
+    <w:abstractNumId w:val="31"/>
+  </w:num>
+  <w:num w:numId="25">
+    <w:abstractNumId w:val="38"/>
+  </w:num>
+  <w:num w:numId="26">
+    <w:abstractNumId w:val="34"/>
+  </w:num>
+  <w:num w:numId="27">
+    <w:abstractNumId w:val="32"/>
+  </w:num>
+  <w:num w:numId="28">
+    <w:abstractNumId w:val="8"/>
+  </w:num>
+  <w:num w:numId="29">
+    <w:abstractNumId w:val="48"/>
+  </w:num>
+  <w:num w:numId="30">
+    <w:abstractNumId w:val="33"/>
+  </w:num>
+  <w:num w:numId="31">
+    <w:abstractNumId w:val="14"/>
+  </w:num>
+  <w:num w:numId="32">
+    <w:abstractNumId w:val="45"/>
+  </w:num>
+  <w:num w:numId="33">
+    <w:abstractNumId w:val="44"/>
+  </w:num>
+  <w:num w:numId="34">
+    <w:abstractNumId w:val="13"/>
+  </w:num>
+  <w:num w:numId="35">
+    <w:abstractNumId w:val="35"/>
+  </w:num>
+  <w:num w:numId="36">
     <w:abstractNumId w:val="20"/>
   </w:num>
-  <w:num w:numId="25">
-    <w:abstractNumId w:val="25"/>
+  <w:num w:numId="37">
+    <w:abstractNumId w:val="9"/>
   </w:num>
-  <w:num w:numId="26">
+  <w:num w:numId="38">
+    <w:abstractNumId w:val="16"/>
+  </w:num>
+  <w:num w:numId="39">
+    <w:abstractNumId w:val="4"/>
+  </w:num>
+  <w:num w:numId="40">
+    <w:abstractNumId w:val="47"/>
+  </w:num>
+  <w:num w:numId="41">
+    <w:abstractNumId w:val="42"/>
+  </w:num>
+  <w:num w:numId="42">
+    <w:abstractNumId w:val="24"/>
+  </w:num>
+  <w:num w:numId="43">
+    <w:abstractNumId w:val="21"/>
+  </w:num>
+  <w:num w:numId="44">
+    <w:abstractNumId w:val="11"/>
+  </w:num>
+  <w:num w:numId="45">
+    <w:abstractNumId w:val="10"/>
+  </w:num>
+  <w:num w:numId="46">
+    <w:abstractNumId w:val="26"/>
+  </w:num>
+  <w:num w:numId="47">
     <w:abstractNumId w:val="23"/>
   </w:num>
-  <w:num w:numId="27">
-    <w:abstractNumId w:val="21"/>
+  <w:num w:numId="48">
+    <w:abstractNumId w:val="41"/>
   </w:num>
-  <w:num w:numId="28">
-    <w:abstractNumId w:val="7"/>
-  </w:num>
-  <w:num w:numId="29">
-    <w:abstractNumId w:val="32"/>
-  </w:num>
-  <w:num w:numId="30">
-    <w:abstractNumId w:val="22"/>
-  </w:num>
-  <w:num w:numId="31">
-    <w:abstractNumId w:val="9"/>
-  </w:num>
-  <w:num w:numId="32">
-    <w:abstractNumId w:val="30"/>
-  </w:num>
-  <w:num w:numId="33">
-    <w:abstractNumId w:val="29"/>
+  <w:num w:numId="49">
+    <w:abstractNumId w:val="37"/>
   </w:num>
 </w:numbering>
 </file>
@@ -11250,6 +16262,25 @@
     <w:qFormat/>
     <w:rsid w:val="00CC3F7F"/>
   </w:style>
+  <w:style w:type="paragraph" w:styleId="Heading3">
+    <w:name w:val="heading 3"/>
+    <w:basedOn w:val="Normal"/>
+    <w:link w:val="Heading3Char"/>
+    <w:uiPriority w:val="9"/>
+    <w:qFormat/>
+    <w:rsid w:val="00012FBF"/>
+    <w:pPr>
+      <w:spacing w:before="100" w:beforeAutospacing="1" w:after="100" w:afterAutospacing="1" w:line="240" w:lineRule="auto"/>
+      <w:outlineLvl w:val="2"/>
+    </w:pPr>
+    <w:rPr>
+      <w:rFonts w:ascii="Times New Roman" w:eastAsia="Times New Roman" w:hAnsi="Times New Roman" w:cs="Times New Roman"/>
+      <w:b/>
+      <w:bCs/>
+      <w:sz w:val="27"/>
+      <w:szCs w:val="27"/>
+    </w:rPr>
+  </w:style>
   <w:style w:type="character" w:default="1" w:styleId="DefaultParagraphFont">
     <w:name w:val="Default Paragraph Font"/>
     <w:uiPriority w:val="1"/>
@@ -11335,7 +16366,6 @@
     <w:name w:val="Normal (Web)"/>
     <w:basedOn w:val="Normal"/>
     <w:uiPriority w:val="99"/>
-    <w:semiHidden/>
     <w:unhideWhenUsed/>
     <w:rsid w:val="003F1BAD"/>
     <w:pPr>
@@ -11404,6 +16434,20 @@
     <w:rPr>
       <w:i/>
       <w:iCs/>
+    </w:rPr>
+  </w:style>
+  <w:style w:type="character" w:customStyle="1" w:styleId="Heading3Char">
+    <w:name w:val="Heading 3 Char"/>
+    <w:basedOn w:val="DefaultParagraphFont"/>
+    <w:link w:val="Heading3"/>
+    <w:uiPriority w:val="9"/>
+    <w:rsid w:val="00012FBF"/>
+    <w:rPr>
+      <w:rFonts w:ascii="Times New Roman" w:eastAsia="Times New Roman" w:hAnsi="Times New Roman" w:cs="Times New Roman"/>
+      <w:b/>
+      <w:bCs/>
+      <w:sz w:val="27"/>
+      <w:szCs w:val="27"/>
     </w:rPr>
   </w:style>
 </w:styles>
@@ -11675,7 +16719,7 @@
 </file>
 
 <file path=customXml/itemProps1.xml><?xml version="1.0" encoding="utf-8"?>
-<ds:datastoreItem xmlns:ds="http://schemas.openxmlformats.org/officeDocument/2006/customXml" ds:itemID="{C087EE63-7C79-4E56-9564-F9A908284296}">
+<ds:datastoreItem xmlns:ds="http://schemas.openxmlformats.org/officeDocument/2006/customXml" ds:itemID="{AE143447-6655-4E42-AB56-1C5856C20848}">
   <ds:schemaRefs>
     <ds:schemaRef ds:uri="http://schemas.openxmlformats.org/officeDocument/2006/bibliography"/>
   </ds:schemaRefs>
